--- a/trunk/tvt/doc/IVS/智能视频需求分析.docx
+++ b/trunk/tvt/doc/IVS/智能视频需求分析.docx
@@ -16,9 +16,6 @@
     <w:p>
       <w:pPr>
         <w:jc w:val="left"/>
-        <w:rPr>
-          <w:rFonts w:hint="eastAsia"/>
-        </w:rPr>
       </w:pPr>
       <w:r>
         <w:rPr>
@@ -30,9 +27,6 @@
     <w:p>
       <w:pPr>
         <w:jc w:val="left"/>
-        <w:rPr>
-          <w:rFonts w:hint="eastAsia"/>
-        </w:rPr>
       </w:pPr>
       <w:r>
         <w:rPr>
@@ -44,9 +38,6 @@
     <w:p>
       <w:pPr>
         <w:jc w:val="left"/>
-        <w:rPr>
-          <w:rFonts w:hint="eastAsia"/>
-        </w:rPr>
       </w:pPr>
       <w:r>
         <w:rPr>
@@ -303,17 +294,11 @@
     <w:p>
       <w:pPr>
         <w:jc w:val="left"/>
-        <w:rPr>
-          <w:rFonts w:hint="eastAsia"/>
-        </w:rPr>
-      </w:pPr>
-    </w:p>
-    <w:p>
-      <w:pPr>
-        <w:jc w:val="left"/>
-        <w:rPr>
-          <w:rFonts w:hint="eastAsia"/>
-        </w:rPr>
+      </w:pPr>
+    </w:p>
+    <w:p>
+      <w:pPr>
+        <w:jc w:val="left"/>
       </w:pPr>
       <w:r>
         <w:rPr>
@@ -337,9 +322,6 @@
     <w:p>
       <w:pPr>
         <w:jc w:val="left"/>
-        <w:rPr>
-          <w:rFonts w:hint="eastAsia"/>
-        </w:rPr>
       </w:pPr>
       <w:r>
         <w:rPr>
@@ -369,9 +351,6 @@
     <w:p>
       <w:pPr>
         <w:jc w:val="left"/>
-        <w:rPr>
-          <w:rFonts w:hint="eastAsia"/>
-        </w:rPr>
       </w:pPr>
       <w:r>
         <w:rPr>
@@ -383,9 +362,6 @@
     <w:p>
       <w:pPr>
         <w:jc w:val="left"/>
-        <w:rPr>
-          <w:rFonts w:hint="eastAsia"/>
-        </w:rPr>
       </w:pPr>
       <w:r>
         <w:rPr>
@@ -403,9 +379,6 @@
     <w:p>
       <w:pPr>
         <w:jc w:val="left"/>
-        <w:rPr>
-          <w:rFonts w:hint="eastAsia"/>
-        </w:rPr>
       </w:pPr>
       <w:r>
         <w:rPr>
@@ -429,9 +402,6 @@
     <w:p>
       <w:pPr>
         <w:jc w:val="left"/>
-        <w:rPr>
-          <w:rFonts w:hint="eastAsia"/>
-        </w:rPr>
       </w:pPr>
       <w:r>
         <w:rPr>
@@ -454,9 +424,6 @@
     <w:p>
       <w:pPr>
         <w:jc w:val="left"/>
-        <w:rPr>
-          <w:rFonts w:hint="eastAsia"/>
-        </w:rPr>
       </w:pPr>
       <w:r>
         <w:rPr>
@@ -486,9 +453,6 @@
     <w:p>
       <w:pPr>
         <w:jc w:val="left"/>
-        <w:rPr>
-          <w:rFonts w:hint="eastAsia"/>
-        </w:rPr>
       </w:pPr>
       <w:r>
         <w:rPr>
@@ -554,25 +518,16 @@
     <w:p>
       <w:pPr>
         <w:jc w:val="left"/>
-        <w:rPr>
-          <w:rFonts w:hint="eastAsia"/>
-        </w:rPr>
-      </w:pPr>
-    </w:p>
-    <w:p>
-      <w:pPr>
-        <w:jc w:val="left"/>
-        <w:rPr>
-          <w:rFonts w:hint="eastAsia"/>
-        </w:rPr>
-      </w:pPr>
-    </w:p>
-    <w:p>
-      <w:pPr>
-        <w:jc w:val="left"/>
-        <w:rPr>
-          <w:rFonts w:hint="eastAsia"/>
-        </w:rPr>
+      </w:pPr>
+    </w:p>
+    <w:p>
+      <w:pPr>
+        <w:jc w:val="left"/>
+      </w:pPr>
+    </w:p>
+    <w:p>
+      <w:pPr>
+        <w:jc w:val="left"/>
       </w:pPr>
       <w:r>
         <w:rPr>
@@ -597,9 +552,6 @@
       <w:pPr>
         <w:ind w:firstLine="420"/>
         <w:jc w:val="left"/>
-        <w:rPr>
-          <w:rFonts w:hint="eastAsia"/>
-        </w:rPr>
       </w:pPr>
       <w:r>
         <w:rPr>
@@ -624,9 +576,6 @@
       <w:pPr>
         <w:ind w:firstLine="420"/>
         <w:jc w:val="left"/>
-        <w:rPr>
-          <w:rFonts w:hint="eastAsia"/>
-        </w:rPr>
       </w:pPr>
       <w:r>
         <w:rPr>
@@ -760,9 +709,6 @@
       <w:pPr>
         <w:ind w:firstLine="420"/>
         <w:jc w:val="left"/>
-        <w:rPr>
-          <w:rFonts w:hint="eastAsia"/>
-        </w:rPr>
       </w:pPr>
       <w:r>
         <w:rPr>
@@ -811,9 +757,6 @@
       <w:pPr>
         <w:ind w:firstLine="420"/>
         <w:jc w:val="left"/>
-        <w:rPr>
-          <w:rFonts w:hint="eastAsia"/>
-        </w:rPr>
       </w:pPr>
       <w:r>
         <w:rPr>
@@ -921,9 +864,6 @@
     <w:p>
       <w:pPr>
         <w:jc w:val="left"/>
-        <w:rPr>
-          <w:rFonts w:hint="eastAsia"/>
-        </w:rPr>
       </w:pPr>
     </w:p>
     <w:p>
@@ -1318,7 +1258,7 @@
         <w:jc w:val="left"/>
         <w:rPr>
           <w:rStyle w:val="apple-style-span"/>
-          <w:rFonts w:ascii="Tahoma" w:hAnsi="Tahoma" w:cs="Tahoma" w:hint="eastAsia"/>
+          <w:rFonts w:ascii="Tahoma" w:hAnsi="Tahoma" w:cs="Tahoma"/>
           <w:color w:val="333333"/>
           <w:sz w:val="24"/>
           <w:szCs w:val="24"/>
@@ -1867,462 +1807,18 @@
           <w:sz w:val="30"/>
           <w:szCs w:val="30"/>
         </w:rPr>
-        <w:t>智能楼宇：</w:t>
-      </w:r>
-    </w:p>
-    <w:p>
-      <w:pPr>
-        <w:jc w:val="left"/>
-        <w:rPr>
-          <w:rStyle w:val="apple-style-span"/>
-          <w:rFonts w:ascii="Tahoma" w:hAnsi="Tahoma" w:cs="Tahoma"/>
-          <w:b/>
-          <w:color w:val="333333"/>
-          <w:sz w:val="24"/>
-          <w:szCs w:val="24"/>
-        </w:rPr>
-      </w:pPr>
-      <w:r>
-        <w:rPr>
-          <w:rStyle w:val="apple-style-span"/>
-          <w:rFonts w:ascii="Tahoma" w:hAnsi="Tahoma" w:cs="Tahoma" w:hint="eastAsia"/>
-          <w:b/>
-          <w:color w:val="333333"/>
-          <w:sz w:val="24"/>
-          <w:szCs w:val="24"/>
-        </w:rPr>
-        <w:t>能做的：</w:t>
-      </w:r>
-    </w:p>
-    <w:p>
-      <w:pPr>
-        <w:pStyle w:val="a6"/>
-        <w:numPr>
-          <w:ilvl w:val="0"/>
-          <w:numId w:val="6"/>
-        </w:numPr>
-        <w:ind w:firstLineChars="0"/>
-        <w:jc w:val="left"/>
-        <w:rPr>
-          <w:rStyle w:val="apple-style-span"/>
-          <w:rFonts w:ascii="Tahoma" w:hAnsi="Tahoma" w:cs="Tahoma"/>
-          <w:color w:val="333333"/>
-          <w:sz w:val="24"/>
-          <w:szCs w:val="24"/>
-        </w:rPr>
-      </w:pPr>
-      <w:r>
-        <w:rPr>
-          <w:rStyle w:val="apple-style-span"/>
-          <w:rFonts w:ascii="Tahoma" w:hAnsi="Tahoma" w:cs="Tahoma" w:hint="eastAsia"/>
-          <w:color w:val="333333"/>
-          <w:sz w:val="24"/>
-          <w:szCs w:val="24"/>
-        </w:rPr>
-        <w:t>逆行</w:t>
-      </w:r>
-    </w:p>
-    <w:p>
-      <w:pPr>
-        <w:pStyle w:val="a6"/>
-        <w:numPr>
-          <w:ilvl w:val="0"/>
-          <w:numId w:val="6"/>
-        </w:numPr>
-        <w:ind w:firstLineChars="0"/>
-        <w:jc w:val="left"/>
-        <w:rPr>
-          <w:rStyle w:val="apple-style-span"/>
-          <w:rFonts w:ascii="Tahoma" w:hAnsi="Tahoma" w:cs="Tahoma"/>
-          <w:color w:val="333333"/>
-          <w:sz w:val="24"/>
-          <w:szCs w:val="24"/>
-        </w:rPr>
-      </w:pPr>
-      <w:r>
-        <w:rPr>
-          <w:rStyle w:val="apple-style-span"/>
-          <w:rFonts w:ascii="Tahoma" w:hAnsi="Tahoma" w:cs="Tahoma" w:hint="eastAsia"/>
-          <w:color w:val="333333"/>
-          <w:sz w:val="24"/>
-          <w:szCs w:val="24"/>
-        </w:rPr>
-        <w:t>非法停车和故障停车</w:t>
-      </w:r>
-    </w:p>
-    <w:p>
-      <w:pPr>
-        <w:pStyle w:val="a6"/>
-        <w:numPr>
-          <w:ilvl w:val="0"/>
-          <w:numId w:val="6"/>
-        </w:numPr>
-        <w:ind w:firstLineChars="0"/>
-        <w:jc w:val="left"/>
-        <w:rPr>
-          <w:rStyle w:val="apple-style-span"/>
-          <w:rFonts w:ascii="Tahoma" w:hAnsi="Tahoma" w:cs="Tahoma"/>
-          <w:color w:val="333333"/>
-          <w:sz w:val="24"/>
-          <w:szCs w:val="24"/>
-        </w:rPr>
-      </w:pPr>
-      <w:r>
-        <w:rPr>
-          <w:rStyle w:val="apple-style-span"/>
-          <w:rFonts w:ascii="Tahoma" w:hAnsi="Tahoma" w:cs="Tahoma" w:hint="eastAsia"/>
-          <w:color w:val="333333"/>
-          <w:sz w:val="24"/>
-          <w:szCs w:val="24"/>
-        </w:rPr>
-        <w:t>进入，离开禁区</w:t>
-      </w:r>
-    </w:p>
-    <w:p>
-      <w:pPr>
-        <w:pStyle w:val="a6"/>
-        <w:numPr>
-          <w:ilvl w:val="0"/>
-          <w:numId w:val="6"/>
-        </w:numPr>
-        <w:ind w:firstLineChars="0"/>
-        <w:jc w:val="left"/>
-        <w:rPr>
-          <w:rStyle w:val="apple-style-span"/>
-          <w:rFonts w:ascii="Tahoma" w:hAnsi="Tahoma" w:cs="Tahoma"/>
-          <w:color w:val="333333"/>
-          <w:sz w:val="24"/>
-          <w:szCs w:val="24"/>
-        </w:rPr>
-      </w:pPr>
-      <w:r>
-        <w:rPr>
-          <w:rStyle w:val="apple-style-span"/>
-          <w:rFonts w:ascii="Tahoma" w:hAnsi="Tahoma" w:cs="Tahoma" w:hint="eastAsia"/>
-          <w:color w:val="333333"/>
-          <w:sz w:val="24"/>
-          <w:szCs w:val="24"/>
-        </w:rPr>
-        <w:t>场景变化</w:t>
-      </w:r>
-    </w:p>
-    <w:p>
-      <w:pPr>
-        <w:pStyle w:val="a6"/>
-        <w:numPr>
-          <w:ilvl w:val="0"/>
-          <w:numId w:val="6"/>
-        </w:numPr>
-        <w:ind w:firstLineChars="0"/>
-        <w:jc w:val="left"/>
-        <w:rPr>
-          <w:rStyle w:val="apple-style-span"/>
-          <w:rFonts w:ascii="Tahoma" w:hAnsi="Tahoma" w:cs="Tahoma"/>
-          <w:color w:val="333333"/>
-          <w:sz w:val="24"/>
-          <w:szCs w:val="24"/>
-        </w:rPr>
-      </w:pPr>
-      <w:r>
-        <w:rPr>
-          <w:rStyle w:val="apple-style-span"/>
-          <w:rFonts w:ascii="Tahoma" w:hAnsi="Tahoma" w:cs="Tahoma" w:hint="eastAsia"/>
-          <w:color w:val="333333"/>
-          <w:sz w:val="24"/>
-          <w:szCs w:val="24"/>
-        </w:rPr>
-        <w:t>车站机场可疑物滞留</w:t>
-      </w:r>
-    </w:p>
-    <w:p>
-      <w:pPr>
-        <w:pStyle w:val="a6"/>
-        <w:numPr>
-          <w:ilvl w:val="0"/>
-          <w:numId w:val="6"/>
-        </w:numPr>
-        <w:ind w:firstLineChars="0"/>
-        <w:jc w:val="left"/>
-        <w:rPr>
-          <w:rStyle w:val="apple-style-span"/>
-          <w:rFonts w:ascii="Tahoma" w:hAnsi="Tahoma" w:cs="Tahoma"/>
-          <w:color w:val="333333"/>
-          <w:sz w:val="24"/>
-          <w:szCs w:val="24"/>
-        </w:rPr>
-      </w:pPr>
-      <w:r>
-        <w:rPr>
-          <w:rStyle w:val="apple-style-span"/>
-          <w:rFonts w:ascii="Tahoma" w:hAnsi="Tahoma" w:cs="Tahoma" w:hint="eastAsia"/>
-          <w:color w:val="333333"/>
-          <w:sz w:val="24"/>
-          <w:szCs w:val="24"/>
-        </w:rPr>
-        <w:t>可以人和车辆徘徊</w:t>
-      </w:r>
-    </w:p>
-    <w:p>
-      <w:pPr>
-        <w:pStyle w:val="a6"/>
-        <w:numPr>
-          <w:ilvl w:val="0"/>
-          <w:numId w:val="6"/>
-        </w:numPr>
-        <w:ind w:firstLineChars="0"/>
-        <w:jc w:val="left"/>
-        <w:rPr>
-          <w:rStyle w:val="apple-style-span"/>
-          <w:rFonts w:ascii="Tahoma" w:hAnsi="Tahoma" w:cs="Tahoma"/>
-          <w:color w:val="333333"/>
-          <w:sz w:val="24"/>
-          <w:szCs w:val="24"/>
-        </w:rPr>
-      </w:pPr>
-      <w:r>
-        <w:rPr>
-          <w:rStyle w:val="apple-style-span"/>
-          <w:rFonts w:ascii="Tahoma" w:hAnsi="Tahoma" w:cs="Tahoma" w:hint="eastAsia"/>
-          <w:color w:val="333333"/>
-          <w:sz w:val="24"/>
-          <w:szCs w:val="24"/>
-        </w:rPr>
-        <w:t>翻墙</w:t>
-      </w:r>
-    </w:p>
-    <w:p>
-      <w:pPr>
-        <w:pStyle w:val="a6"/>
-        <w:numPr>
-          <w:ilvl w:val="0"/>
-          <w:numId w:val="6"/>
-        </w:numPr>
-        <w:ind w:firstLineChars="0"/>
-        <w:jc w:val="left"/>
-        <w:rPr>
-          <w:rStyle w:val="apple-style-span"/>
-          <w:rFonts w:ascii="Tahoma" w:hAnsi="Tahoma" w:cs="Tahoma"/>
-          <w:color w:val="333333"/>
-          <w:sz w:val="24"/>
-          <w:szCs w:val="24"/>
-        </w:rPr>
-      </w:pPr>
-      <w:r>
-        <w:rPr>
-          <w:rStyle w:val="apple-style-span"/>
-          <w:rFonts w:ascii="Tahoma" w:hAnsi="Tahoma" w:cs="Tahoma" w:hint="eastAsia"/>
-          <w:color w:val="333333"/>
-          <w:sz w:val="24"/>
-          <w:szCs w:val="24"/>
-        </w:rPr>
-        <w:t>物品丢失</w:t>
-      </w:r>
-    </w:p>
-    <w:p>
-      <w:pPr>
-        <w:jc w:val="left"/>
-        <w:rPr>
-          <w:rStyle w:val="apple-style-span"/>
-          <w:rFonts w:ascii="Tahoma" w:hAnsi="Tahoma" w:cs="Tahoma"/>
-          <w:b/>
-          <w:color w:val="333333"/>
-          <w:sz w:val="24"/>
-          <w:szCs w:val="24"/>
-        </w:rPr>
-      </w:pPr>
-      <w:r>
-        <w:rPr>
-          <w:rStyle w:val="apple-style-span"/>
-          <w:rFonts w:ascii="Tahoma" w:hAnsi="Tahoma" w:cs="Tahoma" w:hint="eastAsia"/>
-          <w:b/>
-          <w:color w:val="333333"/>
-          <w:sz w:val="24"/>
-          <w:szCs w:val="24"/>
-        </w:rPr>
-        <w:t>不能做的：</w:t>
-      </w:r>
-    </w:p>
-    <w:p>
-      <w:pPr>
-        <w:pStyle w:val="a6"/>
-        <w:numPr>
-          <w:ilvl w:val="0"/>
-          <w:numId w:val="7"/>
-        </w:numPr>
-        <w:ind w:firstLineChars="0"/>
-        <w:jc w:val="left"/>
-        <w:rPr>
-          <w:rStyle w:val="apple-style-span"/>
-          <w:rFonts w:ascii="Tahoma" w:hAnsi="Tahoma" w:cs="Tahoma"/>
-          <w:color w:val="333333"/>
-          <w:sz w:val="24"/>
-          <w:szCs w:val="24"/>
-        </w:rPr>
-      </w:pPr>
-      <w:r>
-        <w:rPr>
-          <w:rStyle w:val="apple-style-span"/>
-          <w:rFonts w:ascii="Tahoma" w:hAnsi="Tahoma" w:cs="Tahoma" w:hint="eastAsia"/>
-          <w:color w:val="333333"/>
-          <w:sz w:val="24"/>
-          <w:szCs w:val="24"/>
-        </w:rPr>
-        <w:t>烟雾，火焰</w:t>
-      </w:r>
-    </w:p>
-    <w:p>
-      <w:pPr>
-        <w:pStyle w:val="a6"/>
-        <w:numPr>
-          <w:ilvl w:val="0"/>
-          <w:numId w:val="7"/>
-        </w:numPr>
-        <w:ind w:firstLineChars="0"/>
-        <w:jc w:val="left"/>
-        <w:rPr>
-          <w:rStyle w:val="apple-style-span"/>
-          <w:rFonts w:ascii="Tahoma" w:hAnsi="Tahoma" w:cs="Tahoma"/>
-          <w:color w:val="333333"/>
-          <w:sz w:val="24"/>
-          <w:szCs w:val="24"/>
-        </w:rPr>
-      </w:pPr>
-      <w:r>
-        <w:rPr>
-          <w:rStyle w:val="apple-style-span"/>
-          <w:rFonts w:ascii="Tahoma" w:hAnsi="Tahoma" w:cs="Tahoma" w:hint="eastAsia"/>
-          <w:color w:val="333333"/>
-          <w:sz w:val="24"/>
-          <w:szCs w:val="24"/>
-        </w:rPr>
-        <w:t>PTZ track</w:t>
-      </w:r>
-    </w:p>
-    <w:p>
-      <w:pPr>
-        <w:pStyle w:val="a6"/>
-        <w:numPr>
-          <w:ilvl w:val="0"/>
-          <w:numId w:val="7"/>
-        </w:numPr>
-        <w:ind w:firstLineChars="0"/>
-        <w:jc w:val="left"/>
-        <w:rPr>
-          <w:rStyle w:val="apple-style-span"/>
-          <w:rFonts w:ascii="Tahoma" w:hAnsi="Tahoma" w:cs="Tahoma"/>
-          <w:color w:val="333333"/>
-          <w:sz w:val="24"/>
-          <w:szCs w:val="24"/>
-        </w:rPr>
-      </w:pPr>
-      <w:r>
-        <w:rPr>
-          <w:rStyle w:val="apple-style-span"/>
-          <w:rFonts w:ascii="Tahoma" w:hAnsi="Tahoma" w:cs="Tahoma" w:hint="eastAsia"/>
-          <w:color w:val="333333"/>
-          <w:sz w:val="24"/>
-          <w:szCs w:val="24"/>
-        </w:rPr>
-        <w:t>闯红灯</w:t>
-      </w:r>
-    </w:p>
-    <w:p>
-      <w:pPr>
-        <w:pStyle w:val="a6"/>
-        <w:numPr>
-          <w:ilvl w:val="0"/>
-          <w:numId w:val="7"/>
-        </w:numPr>
-        <w:ind w:firstLineChars="0"/>
-        <w:jc w:val="left"/>
-        <w:rPr>
-          <w:rStyle w:val="apple-style-span"/>
-          <w:rFonts w:ascii="Tahoma" w:hAnsi="Tahoma" w:cs="Tahoma"/>
-          <w:color w:val="333333"/>
-          <w:sz w:val="24"/>
-          <w:szCs w:val="24"/>
-        </w:rPr>
-      </w:pPr>
-      <w:r>
-        <w:rPr>
-          <w:rStyle w:val="apple-style-span"/>
-          <w:rFonts w:ascii="Tahoma" w:hAnsi="Tahoma" w:cs="Tahoma" w:hint="eastAsia"/>
-          <w:color w:val="333333"/>
-          <w:sz w:val="24"/>
-          <w:szCs w:val="24"/>
-        </w:rPr>
-        <w:t>打架</w:t>
-      </w:r>
-    </w:p>
-    <w:p>
-      <w:pPr>
-        <w:pStyle w:val="a6"/>
-        <w:numPr>
-          <w:ilvl w:val="0"/>
-          <w:numId w:val="7"/>
-        </w:numPr>
-        <w:ind w:firstLineChars="0"/>
-        <w:jc w:val="left"/>
-        <w:rPr>
-          <w:rStyle w:val="apple-style-span"/>
-          <w:rFonts w:ascii="Tahoma" w:hAnsi="Tahoma" w:cs="Tahoma"/>
-          <w:color w:val="333333"/>
-          <w:sz w:val="24"/>
-          <w:szCs w:val="24"/>
-        </w:rPr>
-      </w:pPr>
-      <w:r>
-        <w:rPr>
-          <w:rStyle w:val="apple-style-span"/>
-          <w:rFonts w:ascii="Tahoma" w:hAnsi="Tahoma" w:cs="Tahoma" w:hint="eastAsia"/>
-          <w:color w:val="333333"/>
-          <w:sz w:val="24"/>
-          <w:szCs w:val="24"/>
-        </w:rPr>
-        <w:t>摔倒等，提前提供帮助</w:t>
-      </w:r>
-    </w:p>
-    <w:p>
-      <w:pPr>
-        <w:pStyle w:val="a6"/>
-        <w:numPr>
-          <w:ilvl w:val="0"/>
-          <w:numId w:val="7"/>
-        </w:numPr>
-        <w:ind w:firstLineChars="0"/>
-        <w:jc w:val="left"/>
-        <w:rPr>
-          <w:rStyle w:val="apple-style-span"/>
-          <w:rFonts w:ascii="Tahoma" w:hAnsi="Tahoma" w:cs="Tahoma"/>
-          <w:color w:val="333333"/>
-          <w:sz w:val="24"/>
-          <w:szCs w:val="24"/>
-        </w:rPr>
-      </w:pPr>
-    </w:p>
-    <w:p>
-      <w:pPr>
-        <w:jc w:val="left"/>
-        <w:rPr>
-          <w:rStyle w:val="apple-style-span"/>
-          <w:rFonts w:ascii="Tahoma" w:hAnsi="Tahoma" w:cs="Tahoma"/>
-          <w:color w:val="333333"/>
-          <w:sz w:val="24"/>
-          <w:szCs w:val="24"/>
-        </w:rPr>
-      </w:pPr>
-    </w:p>
-    <w:p>
-      <w:pPr>
-        <w:jc w:val="left"/>
-        <w:rPr>
-          <w:rStyle w:val="apple-style-span"/>
-          <w:rFonts w:ascii="Tahoma" w:hAnsi="Tahoma" w:cs="Tahoma"/>
+        <w:t>智能楼宇</w:t>
+      </w:r>
+      <w:r>
+        <w:rPr>
+          <w:rStyle w:val="apple-style-span"/>
+          <w:rFonts w:ascii="Tahoma" w:hAnsi="Tahoma" w:cs="Tahoma" w:hint="eastAsia"/>
           <w:color w:val="333333"/>
           <w:sz w:val="30"/>
           <w:szCs w:val="30"/>
         </w:rPr>
-      </w:pPr>
+        <w:t>、酒店、宾馆</w:t>
+      </w:r>
       <w:r>
         <w:rPr>
           <w:rStyle w:val="apple-style-span"/>
@@ -2331,466 +1827,464 @@
           <w:sz w:val="30"/>
           <w:szCs w:val="30"/>
         </w:rPr>
-        <w:t>私人住宅</w:t>
-      </w:r>
-      <w:r>
-        <w:rPr>
-          <w:rStyle w:val="apple-style-span"/>
-          <w:rFonts w:ascii="Tahoma" w:hAnsi="Tahoma" w:cs="Tahoma" w:hint="eastAsia"/>
+        <w:t>：</w:t>
+      </w:r>
+    </w:p>
+    <w:p>
+      <w:pPr>
+        <w:jc w:val="left"/>
+        <w:rPr>
+          <w:rStyle w:val="apple-style-span"/>
+          <w:rFonts w:ascii="Tahoma" w:hAnsi="Tahoma" w:cs="Tahoma"/>
+          <w:b/>
+          <w:color w:val="333333"/>
+          <w:sz w:val="24"/>
+          <w:szCs w:val="24"/>
+        </w:rPr>
+      </w:pPr>
+      <w:r>
+        <w:rPr>
+          <w:rStyle w:val="apple-style-span"/>
+          <w:rFonts w:ascii="Tahoma" w:hAnsi="Tahoma" w:cs="Tahoma" w:hint="eastAsia"/>
+          <w:b/>
+          <w:color w:val="333333"/>
+          <w:sz w:val="24"/>
+          <w:szCs w:val="24"/>
+        </w:rPr>
+        <w:t>能做的：</w:t>
+      </w:r>
+    </w:p>
+    <w:p>
+      <w:pPr>
+        <w:pStyle w:val="a6"/>
+        <w:numPr>
+          <w:ilvl w:val="0"/>
+          <w:numId w:val="6"/>
+        </w:numPr>
+        <w:ind w:firstLineChars="0"/>
+        <w:jc w:val="left"/>
+        <w:rPr>
+          <w:rStyle w:val="apple-style-span"/>
+          <w:rFonts w:ascii="Tahoma" w:hAnsi="Tahoma" w:cs="Tahoma"/>
+          <w:color w:val="333333"/>
+          <w:sz w:val="24"/>
+          <w:szCs w:val="24"/>
+        </w:rPr>
+      </w:pPr>
+      <w:r>
+        <w:rPr>
+          <w:rStyle w:val="apple-style-span"/>
+          <w:rFonts w:ascii="Tahoma" w:hAnsi="Tahoma" w:cs="Tahoma" w:hint="eastAsia"/>
+          <w:color w:val="333333"/>
+          <w:sz w:val="24"/>
+          <w:szCs w:val="24"/>
+        </w:rPr>
+        <w:t>逆行</w:t>
+      </w:r>
+    </w:p>
+    <w:p>
+      <w:pPr>
+        <w:pStyle w:val="a6"/>
+        <w:numPr>
+          <w:ilvl w:val="0"/>
+          <w:numId w:val="6"/>
+        </w:numPr>
+        <w:ind w:firstLineChars="0"/>
+        <w:jc w:val="left"/>
+        <w:rPr>
+          <w:rStyle w:val="apple-style-span"/>
+          <w:rFonts w:ascii="Tahoma" w:hAnsi="Tahoma" w:cs="Tahoma"/>
+          <w:color w:val="333333"/>
+          <w:sz w:val="24"/>
+          <w:szCs w:val="24"/>
+        </w:rPr>
+      </w:pPr>
+      <w:r>
+        <w:rPr>
+          <w:rStyle w:val="apple-style-span"/>
+          <w:rFonts w:ascii="Tahoma" w:hAnsi="Tahoma" w:cs="Tahoma" w:hint="eastAsia"/>
+          <w:color w:val="333333"/>
+          <w:sz w:val="24"/>
+          <w:szCs w:val="24"/>
+        </w:rPr>
+        <w:t>非法停车和故障停车</w:t>
+      </w:r>
+    </w:p>
+    <w:p>
+      <w:pPr>
+        <w:pStyle w:val="a6"/>
+        <w:numPr>
+          <w:ilvl w:val="0"/>
+          <w:numId w:val="6"/>
+        </w:numPr>
+        <w:ind w:firstLineChars="0"/>
+        <w:jc w:val="left"/>
+        <w:rPr>
+          <w:rStyle w:val="apple-style-span"/>
+          <w:rFonts w:ascii="Tahoma" w:hAnsi="Tahoma" w:cs="Tahoma"/>
+          <w:color w:val="333333"/>
+          <w:sz w:val="24"/>
+          <w:szCs w:val="24"/>
+        </w:rPr>
+      </w:pPr>
+      <w:r>
+        <w:rPr>
+          <w:rStyle w:val="apple-style-span"/>
+          <w:rFonts w:ascii="Tahoma" w:hAnsi="Tahoma" w:cs="Tahoma" w:hint="eastAsia"/>
+          <w:color w:val="333333"/>
+          <w:sz w:val="24"/>
+          <w:szCs w:val="24"/>
+        </w:rPr>
+        <w:t>进入，离开禁区</w:t>
+      </w:r>
+    </w:p>
+    <w:p>
+      <w:pPr>
+        <w:pStyle w:val="a6"/>
+        <w:numPr>
+          <w:ilvl w:val="0"/>
+          <w:numId w:val="6"/>
+        </w:numPr>
+        <w:ind w:firstLineChars="0"/>
+        <w:jc w:val="left"/>
+        <w:rPr>
+          <w:rStyle w:val="apple-style-span"/>
+          <w:rFonts w:ascii="Tahoma" w:hAnsi="Tahoma" w:cs="Tahoma"/>
+          <w:color w:val="333333"/>
+          <w:sz w:val="24"/>
+          <w:szCs w:val="24"/>
+        </w:rPr>
+      </w:pPr>
+      <w:r>
+        <w:rPr>
+          <w:rStyle w:val="apple-style-span"/>
+          <w:rFonts w:ascii="Tahoma" w:hAnsi="Tahoma" w:cs="Tahoma" w:hint="eastAsia"/>
+          <w:color w:val="333333"/>
+          <w:sz w:val="24"/>
+          <w:szCs w:val="24"/>
+        </w:rPr>
+        <w:t>场景变化</w:t>
+      </w:r>
+    </w:p>
+    <w:p>
+      <w:pPr>
+        <w:pStyle w:val="a6"/>
+        <w:numPr>
+          <w:ilvl w:val="0"/>
+          <w:numId w:val="6"/>
+        </w:numPr>
+        <w:ind w:firstLineChars="0"/>
+        <w:jc w:val="left"/>
+        <w:rPr>
+          <w:rStyle w:val="apple-style-span"/>
+          <w:rFonts w:ascii="Tahoma" w:hAnsi="Tahoma" w:cs="Tahoma"/>
+          <w:color w:val="333333"/>
+          <w:sz w:val="24"/>
+          <w:szCs w:val="24"/>
+        </w:rPr>
+      </w:pPr>
+      <w:r>
+        <w:rPr>
+          <w:rStyle w:val="apple-style-span"/>
+          <w:rFonts w:ascii="Tahoma" w:hAnsi="Tahoma" w:cs="Tahoma" w:hint="eastAsia"/>
+          <w:color w:val="333333"/>
+          <w:sz w:val="24"/>
+          <w:szCs w:val="24"/>
+        </w:rPr>
+        <w:t>车站机场可疑物滞留</w:t>
+      </w:r>
+    </w:p>
+    <w:p>
+      <w:pPr>
+        <w:pStyle w:val="a6"/>
+        <w:numPr>
+          <w:ilvl w:val="0"/>
+          <w:numId w:val="6"/>
+        </w:numPr>
+        <w:ind w:firstLineChars="0"/>
+        <w:jc w:val="left"/>
+        <w:rPr>
+          <w:rStyle w:val="apple-style-span"/>
+          <w:rFonts w:ascii="Tahoma" w:hAnsi="Tahoma" w:cs="Tahoma"/>
+          <w:color w:val="333333"/>
+          <w:sz w:val="24"/>
+          <w:szCs w:val="24"/>
+        </w:rPr>
+      </w:pPr>
+      <w:r>
+        <w:rPr>
+          <w:rStyle w:val="apple-style-span"/>
+          <w:rFonts w:ascii="Tahoma" w:hAnsi="Tahoma" w:cs="Tahoma" w:hint="eastAsia"/>
+          <w:color w:val="333333"/>
+          <w:sz w:val="24"/>
+          <w:szCs w:val="24"/>
+        </w:rPr>
+        <w:t>楼外</w:t>
+      </w:r>
+      <w:r>
+        <w:rPr>
+          <w:rStyle w:val="apple-style-span"/>
+          <w:rFonts w:ascii="Tahoma" w:hAnsi="Tahoma" w:cs="Tahoma" w:hint="eastAsia"/>
+          <w:color w:val="333333"/>
+          <w:sz w:val="24"/>
+          <w:szCs w:val="24"/>
+        </w:rPr>
+        <w:t>可疑</w:t>
+      </w:r>
+      <w:r>
+        <w:rPr>
+          <w:rStyle w:val="apple-style-span"/>
+          <w:rFonts w:ascii="Tahoma" w:hAnsi="Tahoma" w:cs="Tahoma" w:hint="eastAsia"/>
+          <w:color w:val="333333"/>
+          <w:sz w:val="24"/>
+          <w:szCs w:val="24"/>
+        </w:rPr>
+        <w:t>人和车辆徘徊</w:t>
+      </w:r>
+    </w:p>
+    <w:p>
+      <w:pPr>
+        <w:pStyle w:val="a6"/>
+        <w:numPr>
+          <w:ilvl w:val="0"/>
+          <w:numId w:val="6"/>
+        </w:numPr>
+        <w:ind w:firstLineChars="0"/>
+        <w:jc w:val="left"/>
+        <w:rPr>
+          <w:rStyle w:val="apple-style-span"/>
+          <w:rFonts w:ascii="Tahoma" w:hAnsi="Tahoma" w:cs="Tahoma"/>
+          <w:color w:val="333333"/>
+          <w:sz w:val="24"/>
+          <w:szCs w:val="24"/>
+        </w:rPr>
+      </w:pPr>
+      <w:r>
+        <w:rPr>
+          <w:rStyle w:val="apple-style-span"/>
+          <w:rFonts w:ascii="Tahoma" w:hAnsi="Tahoma" w:cs="Tahoma" w:hint="eastAsia"/>
+          <w:color w:val="333333"/>
+          <w:sz w:val="24"/>
+          <w:szCs w:val="24"/>
+        </w:rPr>
+        <w:t>翻墙</w:t>
+      </w:r>
+    </w:p>
+    <w:p>
+      <w:pPr>
+        <w:pStyle w:val="a6"/>
+        <w:numPr>
+          <w:ilvl w:val="0"/>
+          <w:numId w:val="6"/>
+        </w:numPr>
+        <w:ind w:firstLineChars="0"/>
+        <w:jc w:val="left"/>
+        <w:rPr>
+          <w:rStyle w:val="apple-style-span"/>
+          <w:rFonts w:ascii="Tahoma" w:hAnsi="Tahoma" w:cs="Tahoma"/>
+          <w:color w:val="333333"/>
+          <w:sz w:val="24"/>
+          <w:szCs w:val="24"/>
+        </w:rPr>
+      </w:pPr>
+      <w:r>
+        <w:rPr>
+          <w:rStyle w:val="apple-style-span"/>
+          <w:rFonts w:ascii="Tahoma" w:hAnsi="Tahoma" w:cs="Tahoma" w:hint="eastAsia"/>
+          <w:color w:val="333333"/>
+          <w:sz w:val="24"/>
+          <w:szCs w:val="24"/>
+        </w:rPr>
+        <w:t>物品丢失</w:t>
+      </w:r>
+    </w:p>
+    <w:p>
+      <w:pPr>
+        <w:jc w:val="left"/>
+        <w:rPr>
+          <w:rStyle w:val="apple-style-span"/>
+          <w:rFonts w:ascii="Tahoma" w:hAnsi="Tahoma" w:cs="Tahoma"/>
+          <w:b/>
+          <w:color w:val="333333"/>
+          <w:sz w:val="24"/>
+          <w:szCs w:val="24"/>
+        </w:rPr>
+      </w:pPr>
+      <w:r>
+        <w:rPr>
+          <w:rStyle w:val="apple-style-span"/>
+          <w:rFonts w:ascii="Tahoma" w:hAnsi="Tahoma" w:cs="Tahoma" w:hint="eastAsia"/>
+          <w:b/>
+          <w:color w:val="333333"/>
+          <w:sz w:val="24"/>
+          <w:szCs w:val="24"/>
+        </w:rPr>
+        <w:t>不能做的：</w:t>
+      </w:r>
+    </w:p>
+    <w:p>
+      <w:pPr>
+        <w:pStyle w:val="a6"/>
+        <w:numPr>
+          <w:ilvl w:val="0"/>
+          <w:numId w:val="7"/>
+        </w:numPr>
+        <w:ind w:firstLineChars="0"/>
+        <w:jc w:val="left"/>
+        <w:rPr>
+          <w:rStyle w:val="apple-style-span"/>
+          <w:rFonts w:ascii="Tahoma" w:hAnsi="Tahoma" w:cs="Tahoma"/>
+          <w:color w:val="333333"/>
+          <w:sz w:val="24"/>
+          <w:szCs w:val="24"/>
+        </w:rPr>
+      </w:pPr>
+      <w:r>
+        <w:rPr>
+          <w:rStyle w:val="apple-style-span"/>
+          <w:rFonts w:ascii="Tahoma" w:hAnsi="Tahoma" w:cs="Tahoma" w:hint="eastAsia"/>
+          <w:color w:val="333333"/>
+          <w:sz w:val="24"/>
+          <w:szCs w:val="24"/>
+        </w:rPr>
+        <w:t>烟雾，火焰</w:t>
+      </w:r>
+    </w:p>
+    <w:p>
+      <w:pPr>
+        <w:pStyle w:val="a6"/>
+        <w:numPr>
+          <w:ilvl w:val="0"/>
+          <w:numId w:val="7"/>
+        </w:numPr>
+        <w:ind w:firstLineChars="0"/>
+        <w:jc w:val="left"/>
+        <w:rPr>
+          <w:rStyle w:val="apple-style-span"/>
+          <w:rFonts w:ascii="Tahoma" w:hAnsi="Tahoma" w:cs="Tahoma"/>
+          <w:color w:val="333333"/>
+          <w:sz w:val="24"/>
+          <w:szCs w:val="24"/>
+        </w:rPr>
+      </w:pPr>
+      <w:r>
+        <w:rPr>
+          <w:rStyle w:val="apple-style-span"/>
+          <w:rFonts w:ascii="Tahoma" w:hAnsi="Tahoma" w:cs="Tahoma" w:hint="eastAsia"/>
+          <w:color w:val="333333"/>
+          <w:sz w:val="24"/>
+          <w:szCs w:val="24"/>
+        </w:rPr>
+        <w:t>PTZ track</w:t>
+      </w:r>
+    </w:p>
+    <w:p>
+      <w:pPr>
+        <w:pStyle w:val="a6"/>
+        <w:numPr>
+          <w:ilvl w:val="0"/>
+          <w:numId w:val="7"/>
+        </w:numPr>
+        <w:ind w:firstLineChars="0"/>
+        <w:jc w:val="left"/>
+        <w:rPr>
+          <w:rStyle w:val="apple-style-span"/>
+          <w:rFonts w:ascii="Tahoma" w:hAnsi="Tahoma" w:cs="Tahoma"/>
+          <w:color w:val="333333"/>
+          <w:sz w:val="24"/>
+          <w:szCs w:val="24"/>
+        </w:rPr>
+      </w:pPr>
+      <w:r>
+        <w:rPr>
+          <w:rStyle w:val="apple-style-span"/>
+          <w:rFonts w:ascii="Tahoma" w:hAnsi="Tahoma" w:cs="Tahoma" w:hint="eastAsia"/>
+          <w:color w:val="333333"/>
+          <w:sz w:val="24"/>
+          <w:szCs w:val="24"/>
+        </w:rPr>
+        <w:t>打架</w:t>
+      </w:r>
+    </w:p>
+    <w:p>
+      <w:pPr>
+        <w:pStyle w:val="a6"/>
+        <w:numPr>
+          <w:ilvl w:val="0"/>
+          <w:numId w:val="7"/>
+        </w:numPr>
+        <w:ind w:firstLineChars="0"/>
+        <w:jc w:val="left"/>
+        <w:rPr>
+          <w:rStyle w:val="apple-style-span"/>
+          <w:rFonts w:ascii="Tahoma" w:hAnsi="Tahoma" w:cs="Tahoma"/>
+          <w:color w:val="333333"/>
+          <w:sz w:val="24"/>
+          <w:szCs w:val="24"/>
+        </w:rPr>
+      </w:pPr>
+      <w:r>
+        <w:rPr>
+          <w:rStyle w:val="apple-style-span"/>
+          <w:rFonts w:ascii="Tahoma" w:hAnsi="Tahoma" w:cs="Tahoma" w:hint="eastAsia"/>
+          <w:color w:val="333333"/>
+          <w:sz w:val="24"/>
+          <w:szCs w:val="24"/>
+        </w:rPr>
+        <w:t>摔倒等，提前提供帮助</w:t>
+      </w:r>
+    </w:p>
+    <w:p>
+      <w:pPr>
+        <w:pStyle w:val="a6"/>
+        <w:numPr>
+          <w:ilvl w:val="0"/>
+          <w:numId w:val="7"/>
+        </w:numPr>
+        <w:ind w:firstLineChars="0"/>
+        <w:jc w:val="left"/>
+        <w:rPr>
+          <w:rStyle w:val="apple-style-span"/>
+          <w:rFonts w:ascii="Tahoma" w:hAnsi="Tahoma" w:cs="Tahoma"/>
+          <w:color w:val="333333"/>
+          <w:sz w:val="24"/>
+          <w:szCs w:val="24"/>
+        </w:rPr>
+      </w:pPr>
+    </w:p>
+    <w:p>
+      <w:pPr>
+        <w:jc w:val="left"/>
+        <w:rPr>
+          <w:rStyle w:val="apple-style-span"/>
+          <w:rFonts w:ascii="Tahoma" w:hAnsi="Tahoma" w:cs="Tahoma"/>
+          <w:color w:val="333333"/>
+          <w:sz w:val="24"/>
+          <w:szCs w:val="24"/>
+        </w:rPr>
+      </w:pPr>
+    </w:p>
+    <w:p>
+      <w:pPr>
+        <w:jc w:val="left"/>
+        <w:rPr>
+          <w:rStyle w:val="apple-style-span"/>
+          <w:rFonts w:ascii="Tahoma" w:hAnsi="Tahoma" w:cs="Tahoma"/>
           <w:color w:val="333333"/>
           <w:sz w:val="30"/>
           <w:szCs w:val="30"/>
         </w:rPr>
-        <w:t>：</w:t>
-      </w:r>
-    </w:p>
-    <w:p>
-      <w:pPr>
-        <w:jc w:val="left"/>
-        <w:rPr>
-          <w:rStyle w:val="apple-style-span"/>
-          <w:rFonts w:ascii="Tahoma" w:hAnsi="Tahoma" w:cs="Tahoma"/>
-          <w:b/>
-          <w:color w:val="333333"/>
-          <w:sz w:val="24"/>
-          <w:szCs w:val="24"/>
-        </w:rPr>
-      </w:pPr>
-      <w:r>
-        <w:rPr>
-          <w:rStyle w:val="apple-style-span"/>
-          <w:rFonts w:ascii="Tahoma" w:hAnsi="Tahoma" w:cs="Tahoma" w:hint="eastAsia"/>
-          <w:b/>
-          <w:color w:val="333333"/>
-          <w:sz w:val="24"/>
-          <w:szCs w:val="24"/>
-        </w:rPr>
-        <w:t>能做的：</w:t>
-      </w:r>
-    </w:p>
-    <w:p>
-      <w:pPr>
-        <w:pStyle w:val="a6"/>
-        <w:numPr>
-          <w:ilvl w:val="0"/>
-          <w:numId w:val="14"/>
-        </w:numPr>
-        <w:ind w:firstLineChars="0"/>
-        <w:jc w:val="left"/>
-        <w:rPr>
-          <w:rStyle w:val="apple-style-span"/>
-          <w:rFonts w:ascii="Tahoma" w:hAnsi="Tahoma" w:cs="Tahoma"/>
-          <w:color w:val="333333"/>
-          <w:sz w:val="24"/>
-          <w:szCs w:val="24"/>
-        </w:rPr>
-      </w:pPr>
-      <w:r>
-        <w:rPr>
-          <w:rStyle w:val="apple-style-span"/>
-          <w:rFonts w:ascii="Tahoma" w:hAnsi="Tahoma" w:cs="Tahoma" w:hint="eastAsia"/>
-          <w:color w:val="333333"/>
-          <w:sz w:val="24"/>
-          <w:szCs w:val="24"/>
-        </w:rPr>
-        <w:t>逆行</w:t>
-      </w:r>
-    </w:p>
-    <w:p>
-      <w:pPr>
-        <w:pStyle w:val="a6"/>
-        <w:numPr>
-          <w:ilvl w:val="0"/>
-          <w:numId w:val="14"/>
-        </w:numPr>
-        <w:ind w:firstLineChars="0"/>
-        <w:jc w:val="left"/>
-        <w:rPr>
-          <w:rStyle w:val="apple-style-span"/>
-          <w:rFonts w:ascii="Tahoma" w:hAnsi="Tahoma" w:cs="Tahoma"/>
-          <w:color w:val="333333"/>
-          <w:sz w:val="24"/>
-          <w:szCs w:val="24"/>
-        </w:rPr>
-      </w:pPr>
-      <w:r>
-        <w:rPr>
-          <w:rStyle w:val="apple-style-span"/>
-          <w:rFonts w:ascii="Tahoma" w:hAnsi="Tahoma" w:cs="Tahoma" w:hint="eastAsia"/>
-          <w:color w:val="333333"/>
-          <w:sz w:val="24"/>
-          <w:szCs w:val="24"/>
-        </w:rPr>
-        <w:t>非法停车和故障停车</w:t>
-      </w:r>
-    </w:p>
-    <w:p>
-      <w:pPr>
-        <w:pStyle w:val="a6"/>
-        <w:numPr>
-          <w:ilvl w:val="0"/>
-          <w:numId w:val="14"/>
-        </w:numPr>
-        <w:ind w:firstLineChars="0"/>
-        <w:jc w:val="left"/>
-        <w:rPr>
-          <w:rStyle w:val="apple-style-span"/>
-          <w:rFonts w:ascii="Tahoma" w:hAnsi="Tahoma" w:cs="Tahoma"/>
-          <w:color w:val="333333"/>
-          <w:sz w:val="24"/>
-          <w:szCs w:val="24"/>
-        </w:rPr>
-      </w:pPr>
-      <w:r>
-        <w:rPr>
-          <w:rStyle w:val="apple-style-span"/>
-          <w:rFonts w:ascii="Tahoma" w:hAnsi="Tahoma" w:cs="Tahoma" w:hint="eastAsia"/>
-          <w:color w:val="333333"/>
-          <w:sz w:val="24"/>
-          <w:szCs w:val="24"/>
-        </w:rPr>
-        <w:t>进入，离开禁区</w:t>
-      </w:r>
-    </w:p>
-    <w:p>
-      <w:pPr>
-        <w:pStyle w:val="a6"/>
-        <w:numPr>
-          <w:ilvl w:val="0"/>
-          <w:numId w:val="14"/>
-        </w:numPr>
-        <w:ind w:firstLineChars="0"/>
-        <w:jc w:val="left"/>
-        <w:rPr>
-          <w:rStyle w:val="apple-style-span"/>
-          <w:rFonts w:ascii="Tahoma" w:hAnsi="Tahoma" w:cs="Tahoma"/>
-          <w:color w:val="333333"/>
-          <w:sz w:val="24"/>
-          <w:szCs w:val="24"/>
-        </w:rPr>
-      </w:pPr>
-      <w:r>
-        <w:rPr>
-          <w:rStyle w:val="apple-style-span"/>
-          <w:rFonts w:ascii="Tahoma" w:hAnsi="Tahoma" w:cs="Tahoma" w:hint="eastAsia"/>
-          <w:color w:val="333333"/>
-          <w:sz w:val="24"/>
-          <w:szCs w:val="24"/>
-        </w:rPr>
-        <w:t>场景变化</w:t>
-      </w:r>
-    </w:p>
-    <w:p>
-      <w:pPr>
-        <w:pStyle w:val="a6"/>
-        <w:numPr>
-          <w:ilvl w:val="0"/>
-          <w:numId w:val="14"/>
-        </w:numPr>
-        <w:ind w:firstLineChars="0"/>
-        <w:jc w:val="left"/>
-        <w:rPr>
-          <w:rStyle w:val="apple-style-span"/>
-          <w:rFonts w:ascii="Tahoma" w:hAnsi="Tahoma" w:cs="Tahoma"/>
-          <w:color w:val="333333"/>
-          <w:sz w:val="24"/>
-          <w:szCs w:val="24"/>
-        </w:rPr>
-      </w:pPr>
-      <w:r>
-        <w:rPr>
-          <w:rStyle w:val="apple-style-span"/>
-          <w:rFonts w:ascii="Tahoma" w:hAnsi="Tahoma" w:cs="Tahoma" w:hint="eastAsia"/>
-          <w:color w:val="333333"/>
-          <w:sz w:val="24"/>
-          <w:szCs w:val="24"/>
-        </w:rPr>
-        <w:t>车站机场可疑物滞留</w:t>
-      </w:r>
-    </w:p>
-    <w:p>
-      <w:pPr>
-        <w:pStyle w:val="a6"/>
-        <w:numPr>
-          <w:ilvl w:val="0"/>
-          <w:numId w:val="14"/>
-        </w:numPr>
-        <w:ind w:firstLineChars="0"/>
-        <w:jc w:val="left"/>
-        <w:rPr>
-          <w:rStyle w:val="apple-style-span"/>
-          <w:rFonts w:ascii="Tahoma" w:hAnsi="Tahoma" w:cs="Tahoma"/>
-          <w:color w:val="333333"/>
-          <w:sz w:val="24"/>
-          <w:szCs w:val="24"/>
-        </w:rPr>
-      </w:pPr>
-      <w:r>
-        <w:rPr>
-          <w:rStyle w:val="apple-style-span"/>
-          <w:rFonts w:ascii="Tahoma" w:hAnsi="Tahoma" w:cs="Tahoma" w:hint="eastAsia"/>
-          <w:color w:val="333333"/>
-          <w:sz w:val="24"/>
-          <w:szCs w:val="24"/>
-        </w:rPr>
-        <w:t>可以人和车辆徘徊</w:t>
-      </w:r>
-    </w:p>
-    <w:p>
-      <w:pPr>
-        <w:pStyle w:val="a6"/>
-        <w:numPr>
-          <w:ilvl w:val="0"/>
-          <w:numId w:val="14"/>
-        </w:numPr>
-        <w:ind w:firstLineChars="0"/>
-        <w:jc w:val="left"/>
-        <w:rPr>
-          <w:rStyle w:val="apple-style-span"/>
-          <w:rFonts w:ascii="Tahoma" w:hAnsi="Tahoma" w:cs="Tahoma"/>
-          <w:color w:val="333333"/>
-          <w:sz w:val="24"/>
-          <w:szCs w:val="24"/>
-        </w:rPr>
-      </w:pPr>
-      <w:r>
-        <w:rPr>
-          <w:rStyle w:val="apple-style-span"/>
-          <w:rFonts w:ascii="Tahoma" w:hAnsi="Tahoma" w:cs="Tahoma" w:hint="eastAsia"/>
-          <w:color w:val="333333"/>
-          <w:sz w:val="24"/>
-          <w:szCs w:val="24"/>
-        </w:rPr>
-        <w:t>翻墙</w:t>
-      </w:r>
-    </w:p>
-    <w:p>
-      <w:pPr>
-        <w:pStyle w:val="a6"/>
-        <w:numPr>
-          <w:ilvl w:val="0"/>
-          <w:numId w:val="14"/>
-        </w:numPr>
-        <w:ind w:firstLineChars="0"/>
-        <w:jc w:val="left"/>
-        <w:rPr>
-          <w:rStyle w:val="apple-style-span"/>
-          <w:rFonts w:ascii="Tahoma" w:hAnsi="Tahoma" w:cs="Tahoma"/>
-          <w:color w:val="333333"/>
-          <w:sz w:val="24"/>
-          <w:szCs w:val="24"/>
-        </w:rPr>
-      </w:pPr>
-      <w:r>
-        <w:rPr>
-          <w:rStyle w:val="apple-style-span"/>
-          <w:rFonts w:ascii="Tahoma" w:hAnsi="Tahoma" w:cs="Tahoma" w:hint="eastAsia"/>
-          <w:color w:val="333333"/>
-          <w:sz w:val="24"/>
-          <w:szCs w:val="24"/>
-        </w:rPr>
-        <w:t>物品丢失</w:t>
-      </w:r>
-    </w:p>
-    <w:p>
-      <w:pPr>
-        <w:jc w:val="left"/>
-        <w:rPr>
-          <w:rStyle w:val="apple-style-span"/>
-          <w:rFonts w:ascii="Tahoma" w:hAnsi="Tahoma" w:cs="Tahoma"/>
-          <w:b/>
-          <w:color w:val="333333"/>
-          <w:sz w:val="24"/>
-          <w:szCs w:val="24"/>
-        </w:rPr>
-      </w:pPr>
-      <w:r>
-        <w:rPr>
-          <w:rStyle w:val="apple-style-span"/>
-          <w:rFonts w:ascii="Tahoma" w:hAnsi="Tahoma" w:cs="Tahoma" w:hint="eastAsia"/>
-          <w:b/>
-          <w:color w:val="333333"/>
-          <w:sz w:val="24"/>
-          <w:szCs w:val="24"/>
-        </w:rPr>
-        <w:t>不能做的：</w:t>
-      </w:r>
-    </w:p>
-    <w:p>
-      <w:pPr>
-        <w:pStyle w:val="a6"/>
-        <w:numPr>
-          <w:ilvl w:val="0"/>
-          <w:numId w:val="15"/>
-        </w:numPr>
-        <w:ind w:firstLineChars="0"/>
-        <w:jc w:val="left"/>
-        <w:rPr>
-          <w:rStyle w:val="apple-style-span"/>
-          <w:rFonts w:ascii="Tahoma" w:hAnsi="Tahoma" w:cs="Tahoma"/>
-          <w:color w:val="333333"/>
-          <w:sz w:val="24"/>
-          <w:szCs w:val="24"/>
-        </w:rPr>
-      </w:pPr>
-      <w:r>
-        <w:rPr>
-          <w:rStyle w:val="apple-style-span"/>
-          <w:rFonts w:ascii="Tahoma" w:hAnsi="Tahoma" w:cs="Tahoma" w:hint="eastAsia"/>
-          <w:color w:val="333333"/>
-          <w:sz w:val="24"/>
-          <w:szCs w:val="24"/>
-        </w:rPr>
-        <w:t>烟雾，火焰</w:t>
-      </w:r>
-    </w:p>
-    <w:p>
-      <w:pPr>
-        <w:pStyle w:val="a6"/>
-        <w:numPr>
-          <w:ilvl w:val="0"/>
-          <w:numId w:val="15"/>
-        </w:numPr>
-        <w:ind w:firstLineChars="0"/>
-        <w:jc w:val="left"/>
-        <w:rPr>
-          <w:rStyle w:val="apple-style-span"/>
-          <w:rFonts w:ascii="Tahoma" w:hAnsi="Tahoma" w:cs="Tahoma"/>
-          <w:color w:val="333333"/>
-          <w:sz w:val="24"/>
-          <w:szCs w:val="24"/>
-        </w:rPr>
-      </w:pPr>
-      <w:r>
-        <w:rPr>
-          <w:rStyle w:val="apple-style-span"/>
-          <w:rFonts w:ascii="Tahoma" w:hAnsi="Tahoma" w:cs="Tahoma" w:hint="eastAsia"/>
-          <w:color w:val="333333"/>
-          <w:sz w:val="24"/>
-          <w:szCs w:val="24"/>
-        </w:rPr>
-        <w:t>PTZ track</w:t>
-      </w:r>
-    </w:p>
-    <w:p>
-      <w:pPr>
-        <w:pStyle w:val="a6"/>
-        <w:numPr>
-          <w:ilvl w:val="0"/>
-          <w:numId w:val="15"/>
-        </w:numPr>
-        <w:ind w:firstLineChars="0"/>
-        <w:jc w:val="left"/>
-        <w:rPr>
-          <w:rStyle w:val="apple-style-span"/>
-          <w:rFonts w:ascii="Tahoma" w:hAnsi="Tahoma" w:cs="Tahoma"/>
-          <w:color w:val="333333"/>
-          <w:sz w:val="24"/>
-          <w:szCs w:val="24"/>
-        </w:rPr>
-      </w:pPr>
-      <w:r>
-        <w:rPr>
-          <w:rStyle w:val="apple-style-span"/>
-          <w:rFonts w:ascii="Tahoma" w:hAnsi="Tahoma" w:cs="Tahoma" w:hint="eastAsia"/>
-          <w:color w:val="333333"/>
-          <w:sz w:val="24"/>
-          <w:szCs w:val="24"/>
-        </w:rPr>
-        <w:t>闯红灯</w:t>
-      </w:r>
-    </w:p>
-    <w:p>
-      <w:pPr>
-        <w:pStyle w:val="a6"/>
-        <w:numPr>
-          <w:ilvl w:val="0"/>
-          <w:numId w:val="15"/>
-        </w:numPr>
-        <w:ind w:firstLineChars="0"/>
-        <w:jc w:val="left"/>
-        <w:rPr>
-          <w:rStyle w:val="apple-style-span"/>
-          <w:rFonts w:ascii="Tahoma" w:hAnsi="Tahoma" w:cs="Tahoma"/>
-          <w:color w:val="333333"/>
-          <w:sz w:val="24"/>
-          <w:szCs w:val="24"/>
-        </w:rPr>
-      </w:pPr>
-      <w:r>
-        <w:rPr>
-          <w:rStyle w:val="apple-style-span"/>
-          <w:rFonts w:ascii="Tahoma" w:hAnsi="Tahoma" w:cs="Tahoma" w:hint="eastAsia"/>
-          <w:color w:val="333333"/>
-          <w:sz w:val="24"/>
-          <w:szCs w:val="24"/>
-        </w:rPr>
-        <w:t>打架</w:t>
-      </w:r>
-    </w:p>
-    <w:p>
-      <w:pPr>
-        <w:pStyle w:val="a6"/>
-        <w:numPr>
-          <w:ilvl w:val="0"/>
-          <w:numId w:val="15"/>
-        </w:numPr>
-        <w:ind w:firstLineChars="0"/>
-        <w:jc w:val="left"/>
-        <w:rPr>
-          <w:rStyle w:val="apple-style-span"/>
-          <w:rFonts w:ascii="Tahoma" w:hAnsi="Tahoma" w:cs="Tahoma"/>
-          <w:color w:val="333333"/>
-          <w:sz w:val="24"/>
-          <w:szCs w:val="24"/>
-        </w:rPr>
-      </w:pPr>
-      <w:r>
-        <w:rPr>
-          <w:rStyle w:val="apple-style-span"/>
-          <w:rFonts w:ascii="Tahoma" w:hAnsi="Tahoma" w:cs="Tahoma" w:hint="eastAsia"/>
-          <w:color w:val="333333"/>
-          <w:sz w:val="24"/>
-          <w:szCs w:val="24"/>
-        </w:rPr>
-        <w:t>摔倒等，提前提供帮助</w:t>
-      </w:r>
-    </w:p>
-    <w:p>
-      <w:pPr>
-        <w:jc w:val="left"/>
-        <w:rPr>
-          <w:rStyle w:val="apple-style-span"/>
-          <w:rFonts w:ascii="Tahoma" w:hAnsi="Tahoma" w:cs="Tahoma" w:hint="eastAsia"/>
-          <w:color w:val="333333"/>
-          <w:sz w:val="24"/>
-          <w:szCs w:val="24"/>
-        </w:rPr>
-      </w:pPr>
-    </w:p>
-    <w:p>
-      <w:pPr>
-        <w:jc w:val="left"/>
-        <w:rPr>
-          <w:rStyle w:val="apple-style-span"/>
-          <w:rFonts w:ascii="Tahoma" w:hAnsi="Tahoma" w:cs="Tahoma"/>
-          <w:color w:val="333333"/>
-          <w:sz w:val="24"/>
-          <w:szCs w:val="24"/>
-        </w:rPr>
-      </w:pPr>
-    </w:p>
-    <w:p>
-      <w:pPr>
-        <w:jc w:val="left"/>
-        <w:rPr>
-          <w:rStyle w:val="apple-style-span"/>
-          <w:rFonts w:ascii="Tahoma" w:hAnsi="Tahoma" w:cs="Tahoma"/>
+      </w:pPr>
+      <w:r>
+        <w:rPr>
+          <w:rStyle w:val="apple-style-span"/>
+          <w:rFonts w:ascii="Tahoma" w:hAnsi="Tahoma" w:cs="Tahoma" w:hint="eastAsia"/>
           <w:color w:val="333333"/>
           <w:sz w:val="30"/>
           <w:szCs w:val="30"/>
         </w:rPr>
-      </w:pPr>
+        <w:t>私人住宅</w:t>
+      </w:r>
       <w:r>
         <w:rPr>
           <w:rStyle w:val="apple-style-span"/>
@@ -2799,7 +2293,7 @@
           <w:sz w:val="30"/>
           <w:szCs w:val="30"/>
         </w:rPr>
-        <w:t>零售业</w:t>
+        <w:t>、</w:t>
       </w:r>
       <w:r>
         <w:rPr>
@@ -2809,6 +2303,36 @@
           <w:sz w:val="30"/>
           <w:szCs w:val="30"/>
         </w:rPr>
+        <w:t>高档</w:t>
+      </w:r>
+      <w:r>
+        <w:rPr>
+          <w:rStyle w:val="apple-style-span"/>
+          <w:rFonts w:ascii="Tahoma" w:hAnsi="Tahoma" w:cs="Tahoma" w:hint="eastAsia"/>
+          <w:color w:val="333333"/>
+          <w:sz w:val="30"/>
+          <w:szCs w:val="30"/>
+        </w:rPr>
+        <w:t>小区</w:t>
+      </w:r>
+      <w:r>
+        <w:rPr>
+          <w:rStyle w:val="apple-style-span"/>
+          <w:rFonts w:ascii="Tahoma" w:hAnsi="Tahoma" w:cs="Tahoma" w:hint="eastAsia"/>
+          <w:color w:val="333333"/>
+          <w:sz w:val="30"/>
+          <w:szCs w:val="30"/>
+        </w:rPr>
+        <w:t>（别墅）</w:t>
+      </w:r>
+      <w:r>
+        <w:rPr>
+          <w:rStyle w:val="apple-style-span"/>
+          <w:rFonts w:ascii="Tahoma" w:hAnsi="Tahoma" w:cs="Tahoma" w:hint="eastAsia"/>
+          <w:color w:val="333333"/>
+          <w:sz w:val="30"/>
+          <w:szCs w:val="30"/>
+        </w:rPr>
         <w:t>：</w:t>
       </w:r>
     </w:p>
@@ -2833,6 +2357,395 @@
           <w:sz w:val="24"/>
           <w:szCs w:val="24"/>
         </w:rPr>
+        <w:t>能做的：</w:t>
+      </w:r>
+    </w:p>
+    <w:p>
+      <w:pPr>
+        <w:pStyle w:val="a6"/>
+        <w:numPr>
+          <w:ilvl w:val="0"/>
+          <w:numId w:val="14"/>
+        </w:numPr>
+        <w:ind w:firstLineChars="0"/>
+        <w:jc w:val="left"/>
+        <w:rPr>
+          <w:rStyle w:val="apple-style-span"/>
+          <w:rFonts w:ascii="Tahoma" w:hAnsi="Tahoma" w:cs="Tahoma"/>
+          <w:color w:val="333333"/>
+          <w:sz w:val="24"/>
+          <w:szCs w:val="24"/>
+        </w:rPr>
+      </w:pPr>
+      <w:r>
+        <w:rPr>
+          <w:rStyle w:val="apple-style-span"/>
+          <w:rFonts w:ascii="Tahoma" w:hAnsi="Tahoma" w:cs="Tahoma" w:hint="eastAsia"/>
+          <w:color w:val="333333"/>
+          <w:sz w:val="24"/>
+          <w:szCs w:val="24"/>
+        </w:rPr>
+        <w:t>进入，离开禁区</w:t>
+      </w:r>
+    </w:p>
+    <w:p>
+      <w:pPr>
+        <w:pStyle w:val="a6"/>
+        <w:numPr>
+          <w:ilvl w:val="0"/>
+          <w:numId w:val="14"/>
+        </w:numPr>
+        <w:ind w:firstLineChars="0"/>
+        <w:jc w:val="left"/>
+        <w:rPr>
+          <w:rStyle w:val="apple-style-span"/>
+          <w:rFonts w:ascii="Tahoma" w:hAnsi="Tahoma" w:cs="Tahoma"/>
+          <w:color w:val="333333"/>
+          <w:sz w:val="24"/>
+          <w:szCs w:val="24"/>
+        </w:rPr>
+      </w:pPr>
+      <w:r>
+        <w:rPr>
+          <w:rStyle w:val="apple-style-span"/>
+          <w:rFonts w:ascii="Tahoma" w:hAnsi="Tahoma" w:cs="Tahoma" w:hint="eastAsia"/>
+          <w:color w:val="333333"/>
+          <w:sz w:val="24"/>
+          <w:szCs w:val="24"/>
+        </w:rPr>
+        <w:t>场景变化</w:t>
+      </w:r>
+    </w:p>
+    <w:p>
+      <w:pPr>
+        <w:pStyle w:val="a6"/>
+        <w:numPr>
+          <w:ilvl w:val="0"/>
+          <w:numId w:val="14"/>
+        </w:numPr>
+        <w:ind w:firstLineChars="0"/>
+        <w:jc w:val="left"/>
+        <w:rPr>
+          <w:rStyle w:val="apple-style-span"/>
+          <w:rFonts w:ascii="Tahoma" w:hAnsi="Tahoma" w:cs="Tahoma"/>
+          <w:color w:val="333333"/>
+          <w:sz w:val="24"/>
+          <w:szCs w:val="24"/>
+        </w:rPr>
+      </w:pPr>
+      <w:r>
+        <w:rPr>
+          <w:rStyle w:val="apple-style-span"/>
+          <w:rFonts w:ascii="Tahoma" w:hAnsi="Tahoma" w:cs="Tahoma" w:hint="eastAsia"/>
+          <w:color w:val="333333"/>
+          <w:sz w:val="24"/>
+          <w:szCs w:val="24"/>
+        </w:rPr>
+        <w:t>车站机场可疑物滞留</w:t>
+      </w:r>
+    </w:p>
+    <w:p>
+      <w:pPr>
+        <w:pStyle w:val="a6"/>
+        <w:numPr>
+          <w:ilvl w:val="0"/>
+          <w:numId w:val="14"/>
+        </w:numPr>
+        <w:ind w:firstLineChars="0"/>
+        <w:jc w:val="left"/>
+        <w:rPr>
+          <w:rStyle w:val="apple-style-span"/>
+          <w:rFonts w:ascii="Tahoma" w:hAnsi="Tahoma" w:cs="Tahoma"/>
+          <w:color w:val="333333"/>
+          <w:sz w:val="24"/>
+          <w:szCs w:val="24"/>
+        </w:rPr>
+      </w:pPr>
+      <w:r>
+        <w:rPr>
+          <w:rStyle w:val="apple-style-span"/>
+          <w:rFonts w:ascii="Tahoma" w:hAnsi="Tahoma" w:cs="Tahoma" w:hint="eastAsia"/>
+          <w:color w:val="333333"/>
+          <w:sz w:val="24"/>
+          <w:szCs w:val="24"/>
+        </w:rPr>
+        <w:t>房子周围有可疑</w:t>
+      </w:r>
+      <w:r>
+        <w:rPr>
+          <w:rStyle w:val="apple-style-span"/>
+          <w:rFonts w:ascii="Tahoma" w:hAnsi="Tahoma" w:cs="Tahoma" w:hint="eastAsia"/>
+          <w:color w:val="333333"/>
+          <w:sz w:val="24"/>
+          <w:szCs w:val="24"/>
+        </w:rPr>
+        <w:t>人和车辆徘徊</w:t>
+      </w:r>
+    </w:p>
+    <w:p>
+      <w:pPr>
+        <w:pStyle w:val="a6"/>
+        <w:numPr>
+          <w:ilvl w:val="0"/>
+          <w:numId w:val="14"/>
+        </w:numPr>
+        <w:ind w:firstLineChars="0"/>
+        <w:jc w:val="left"/>
+        <w:rPr>
+          <w:rStyle w:val="apple-style-span"/>
+          <w:rFonts w:ascii="Tahoma" w:hAnsi="Tahoma" w:cs="Tahoma" w:hint="eastAsia"/>
+          <w:color w:val="333333"/>
+          <w:sz w:val="24"/>
+          <w:szCs w:val="24"/>
+        </w:rPr>
+      </w:pPr>
+      <w:r>
+        <w:rPr>
+          <w:rStyle w:val="apple-style-span"/>
+          <w:rFonts w:ascii="Tahoma" w:hAnsi="Tahoma" w:cs="Tahoma" w:hint="eastAsia"/>
+          <w:color w:val="333333"/>
+          <w:sz w:val="24"/>
+          <w:szCs w:val="24"/>
+        </w:rPr>
+        <w:t>翻墙</w:t>
+      </w:r>
+    </w:p>
+    <w:p>
+      <w:pPr>
+        <w:pStyle w:val="a6"/>
+        <w:numPr>
+          <w:ilvl w:val="0"/>
+          <w:numId w:val="14"/>
+        </w:numPr>
+        <w:ind w:firstLineChars="0"/>
+        <w:jc w:val="left"/>
+        <w:rPr>
+          <w:rStyle w:val="apple-style-span"/>
+          <w:rFonts w:ascii="Tahoma" w:hAnsi="Tahoma" w:cs="Tahoma"/>
+          <w:color w:val="333333"/>
+          <w:sz w:val="24"/>
+          <w:szCs w:val="24"/>
+        </w:rPr>
+      </w:pPr>
+      <w:r>
+        <w:rPr>
+          <w:rStyle w:val="apple-style-span"/>
+          <w:rFonts w:ascii="Tahoma" w:hAnsi="Tahoma" w:cs="Tahoma" w:hint="eastAsia"/>
+          <w:color w:val="333333"/>
+          <w:sz w:val="24"/>
+          <w:szCs w:val="24"/>
+        </w:rPr>
+        <w:t>窗户、门等被打开</w:t>
+      </w:r>
+    </w:p>
+    <w:p>
+      <w:pPr>
+        <w:pStyle w:val="a6"/>
+        <w:numPr>
+          <w:ilvl w:val="0"/>
+          <w:numId w:val="14"/>
+        </w:numPr>
+        <w:ind w:firstLineChars="0"/>
+        <w:jc w:val="left"/>
+        <w:rPr>
+          <w:rStyle w:val="apple-style-span"/>
+          <w:rFonts w:ascii="Tahoma" w:hAnsi="Tahoma" w:cs="Tahoma"/>
+          <w:color w:val="333333"/>
+          <w:sz w:val="24"/>
+          <w:szCs w:val="24"/>
+        </w:rPr>
+      </w:pPr>
+      <w:r>
+        <w:rPr>
+          <w:rStyle w:val="apple-style-span"/>
+          <w:rFonts w:ascii="Tahoma" w:hAnsi="Tahoma" w:cs="Tahoma" w:hint="eastAsia"/>
+          <w:color w:val="333333"/>
+          <w:sz w:val="24"/>
+          <w:szCs w:val="24"/>
+        </w:rPr>
+        <w:t>物品丢失</w:t>
+      </w:r>
+    </w:p>
+    <w:p>
+      <w:pPr>
+        <w:jc w:val="left"/>
+        <w:rPr>
+          <w:rStyle w:val="apple-style-span"/>
+          <w:rFonts w:ascii="Tahoma" w:hAnsi="Tahoma" w:cs="Tahoma"/>
+          <w:b/>
+          <w:color w:val="333333"/>
+          <w:sz w:val="24"/>
+          <w:szCs w:val="24"/>
+        </w:rPr>
+      </w:pPr>
+      <w:r>
+        <w:rPr>
+          <w:rStyle w:val="apple-style-span"/>
+          <w:rFonts w:ascii="Tahoma" w:hAnsi="Tahoma" w:cs="Tahoma" w:hint="eastAsia"/>
+          <w:b/>
+          <w:color w:val="333333"/>
+          <w:sz w:val="24"/>
+          <w:szCs w:val="24"/>
+        </w:rPr>
+        <w:t>不能做的：</w:t>
+      </w:r>
+    </w:p>
+    <w:p>
+      <w:pPr>
+        <w:pStyle w:val="a6"/>
+        <w:numPr>
+          <w:ilvl w:val="0"/>
+          <w:numId w:val="15"/>
+        </w:numPr>
+        <w:ind w:firstLineChars="0"/>
+        <w:jc w:val="left"/>
+        <w:rPr>
+          <w:rStyle w:val="apple-style-span"/>
+          <w:rFonts w:ascii="Tahoma" w:hAnsi="Tahoma" w:cs="Tahoma"/>
+          <w:color w:val="333333"/>
+          <w:sz w:val="24"/>
+          <w:szCs w:val="24"/>
+        </w:rPr>
+      </w:pPr>
+      <w:r>
+        <w:rPr>
+          <w:rStyle w:val="apple-style-span"/>
+          <w:rFonts w:ascii="Tahoma" w:hAnsi="Tahoma" w:cs="Tahoma" w:hint="eastAsia"/>
+          <w:color w:val="333333"/>
+          <w:sz w:val="24"/>
+          <w:szCs w:val="24"/>
+        </w:rPr>
+        <w:t>烟雾，火焰</w:t>
+      </w:r>
+    </w:p>
+    <w:p>
+      <w:pPr>
+        <w:pStyle w:val="a6"/>
+        <w:numPr>
+          <w:ilvl w:val="0"/>
+          <w:numId w:val="15"/>
+        </w:numPr>
+        <w:ind w:firstLineChars="0"/>
+        <w:jc w:val="left"/>
+        <w:rPr>
+          <w:rStyle w:val="apple-style-span"/>
+          <w:rFonts w:ascii="Tahoma" w:hAnsi="Tahoma" w:cs="Tahoma"/>
+          <w:color w:val="333333"/>
+          <w:sz w:val="24"/>
+          <w:szCs w:val="24"/>
+        </w:rPr>
+      </w:pPr>
+      <w:r>
+        <w:rPr>
+          <w:rStyle w:val="apple-style-span"/>
+          <w:rFonts w:ascii="Tahoma" w:hAnsi="Tahoma" w:cs="Tahoma" w:hint="eastAsia"/>
+          <w:color w:val="333333"/>
+          <w:sz w:val="24"/>
+          <w:szCs w:val="24"/>
+        </w:rPr>
+        <w:t>PTZ track</w:t>
+      </w:r>
+    </w:p>
+    <w:p>
+      <w:pPr>
+        <w:jc w:val="left"/>
+        <w:rPr>
+          <w:rStyle w:val="apple-style-span"/>
+          <w:rFonts w:ascii="Tahoma" w:hAnsi="Tahoma" w:cs="Tahoma"/>
+          <w:color w:val="333333"/>
+          <w:sz w:val="24"/>
+          <w:szCs w:val="24"/>
+        </w:rPr>
+      </w:pPr>
+    </w:p>
+    <w:p>
+      <w:pPr>
+        <w:jc w:val="left"/>
+        <w:rPr>
+          <w:rStyle w:val="apple-style-span"/>
+          <w:rFonts w:ascii="Tahoma" w:hAnsi="Tahoma" w:cs="Tahoma"/>
+          <w:color w:val="333333"/>
+          <w:sz w:val="24"/>
+          <w:szCs w:val="24"/>
+        </w:rPr>
+      </w:pPr>
+    </w:p>
+    <w:p>
+      <w:pPr>
+        <w:jc w:val="left"/>
+        <w:rPr>
+          <w:rStyle w:val="apple-style-span"/>
+          <w:rFonts w:ascii="Tahoma" w:hAnsi="Tahoma" w:cs="Tahoma"/>
+          <w:color w:val="333333"/>
+          <w:sz w:val="24"/>
+          <w:szCs w:val="24"/>
+        </w:rPr>
+      </w:pPr>
+    </w:p>
+    <w:p>
+      <w:pPr>
+        <w:jc w:val="left"/>
+        <w:rPr>
+          <w:rStyle w:val="apple-style-span"/>
+          <w:rFonts w:ascii="Tahoma" w:hAnsi="Tahoma" w:cs="Tahoma"/>
+          <w:color w:val="333333"/>
+          <w:sz w:val="30"/>
+          <w:szCs w:val="30"/>
+        </w:rPr>
+      </w:pPr>
+      <w:r>
+        <w:rPr>
+          <w:rStyle w:val="apple-style-span"/>
+          <w:rFonts w:ascii="Tahoma" w:hAnsi="Tahoma" w:cs="Tahoma" w:hint="eastAsia"/>
+          <w:color w:val="333333"/>
+          <w:sz w:val="30"/>
+          <w:szCs w:val="30"/>
+        </w:rPr>
+        <w:t>零售业</w:t>
+      </w:r>
+      <w:r>
+        <w:rPr>
+          <w:rStyle w:val="apple-style-span"/>
+          <w:rFonts w:ascii="Tahoma" w:hAnsi="Tahoma" w:cs="Tahoma" w:hint="eastAsia"/>
+          <w:color w:val="333333"/>
+          <w:sz w:val="30"/>
+          <w:szCs w:val="30"/>
+        </w:rPr>
+        <w:t>（包括超市，百货等）</w:t>
+      </w:r>
+      <w:r>
+        <w:rPr>
+          <w:rStyle w:val="apple-style-span"/>
+          <w:rFonts w:ascii="Tahoma" w:hAnsi="Tahoma" w:cs="Tahoma" w:hint="eastAsia"/>
+          <w:color w:val="333333"/>
+          <w:sz w:val="30"/>
+          <w:szCs w:val="30"/>
+        </w:rPr>
+        <w:t>：</w:t>
+      </w:r>
+    </w:p>
+    <w:p>
+      <w:pPr>
+        <w:jc w:val="left"/>
+        <w:rPr>
+          <w:rStyle w:val="apple-style-span"/>
+          <w:rFonts w:ascii="Tahoma" w:hAnsi="Tahoma" w:cs="Tahoma"/>
+          <w:b/>
+          <w:color w:val="333333"/>
+          <w:sz w:val="24"/>
+          <w:szCs w:val="24"/>
+        </w:rPr>
+      </w:pPr>
+      <w:r>
+        <w:rPr>
+          <w:rStyle w:val="apple-style-span"/>
+          <w:rFonts w:ascii="Tahoma" w:hAnsi="Tahoma" w:cs="Tahoma" w:hint="eastAsia"/>
+          <w:b/>
+          <w:color w:val="333333"/>
+          <w:sz w:val="24"/>
+          <w:szCs w:val="24"/>
+        </w:rPr>
+        <w:lastRenderedPageBreak/>
         <w:t>能做的：</w:t>
       </w:r>
     </w:p>

--- a/trunk/tvt/doc/IVS/智能视频需求分析.docx
+++ b/trunk/tvt/doc/IVS/智能视频需求分析.docx
@@ -869,6 +869,54 @@
     <w:p>
       <w:pPr>
         <w:jc w:val="left"/>
+        <w:rPr>
+          <w:rFonts w:hint="eastAsia"/>
+        </w:rPr>
+      </w:pPr>
+    </w:p>
+    <w:p>
+      <w:pPr>
+        <w:jc w:val="left"/>
+        <w:rPr>
+          <w:rFonts w:hint="eastAsia"/>
+        </w:rPr>
+      </w:pPr>
+      <w:r>
+        <w:rPr>
+          <w:rFonts w:hint="eastAsia"/>
+        </w:rPr>
+        <w:t>对于客户心理的一种看法：</w:t>
+      </w:r>
+    </w:p>
+    <w:p>
+      <w:pPr>
+        <w:jc w:val="left"/>
+        <w:rPr>
+          <w:rFonts w:hint="eastAsia"/>
+        </w:rPr>
+      </w:pPr>
+      <w:r>
+        <w:rPr>
+          <w:rFonts w:hint="eastAsia"/>
+        </w:rPr>
+        <w:t>智能是一个新的东西，所以必然就有一个接受过程</w:t>
+      </w:r>
+      <w:r>
+        <w:rPr>
+          <w:rFonts w:hint="eastAsia"/>
+        </w:rPr>
+        <w:t>（毕竟这个东西还有一个很贵的问题）</w:t>
+      </w:r>
+      <w:r>
+        <w:rPr>
+          <w:rFonts w:hint="eastAsia"/>
+        </w:rPr>
+        <w:t>。如果有些购买肯定应该是一种先试试的态度，所以我们一定做一个让用户马上能用到实处的产品。用户觉得实用，才会去购买第二个第三个。</w:t>
+      </w:r>
+    </w:p>
+    <w:p>
+      <w:pPr>
+        <w:jc w:val="left"/>
       </w:pPr>
     </w:p>
     <w:p>
@@ -1468,6 +1516,7 @@
           <w:sz w:val="24"/>
           <w:szCs w:val="24"/>
         </w:rPr>
+        <w:lastRenderedPageBreak/>
         <w:t>压实单双黄线</w:t>
       </w:r>
     </w:p>
@@ -1604,7 +1653,6 @@
           <w:sz w:val="24"/>
           <w:szCs w:val="24"/>
         </w:rPr>
-        <w:lastRenderedPageBreak/>
         <w:t>车牌识别，车的颜色，形状，牌照，车的牌子，</w:t>
       </w:r>
     </w:p>
@@ -2493,7 +2541,7 @@
         <w:jc w:val="left"/>
         <w:rPr>
           <w:rStyle w:val="apple-style-span"/>
-          <w:rFonts w:ascii="Tahoma" w:hAnsi="Tahoma" w:cs="Tahoma" w:hint="eastAsia"/>
+          <w:rFonts w:ascii="Tahoma" w:hAnsi="Tahoma" w:cs="Tahoma"/>
           <w:color w:val="333333"/>
           <w:sz w:val="24"/>
           <w:szCs w:val="24"/>
@@ -2745,7 +2793,6 @@
           <w:sz w:val="24"/>
           <w:szCs w:val="24"/>
         </w:rPr>
-        <w:lastRenderedPageBreak/>
         <w:t>能做的：</w:t>
       </w:r>
     </w:p>
@@ -3568,6 +3615,117 @@
     </w:p>
     <w:p>
       <w:pPr>
+        <w:widowControl/>
+        <w:jc w:val="left"/>
+        <w:rPr>
+          <w:rStyle w:val="apple-style-span"/>
+          <w:rFonts w:ascii="Tahoma" w:hAnsi="Tahoma" w:cs="Tahoma"/>
+          <w:color w:val="333333"/>
+          <w:sz w:val="18"/>
+          <w:szCs w:val="18"/>
+        </w:rPr>
+      </w:pPr>
+    </w:p>
+    <w:p>
+      <w:pPr>
+        <w:widowControl/>
+        <w:jc w:val="left"/>
+        <w:rPr>
+          <w:rStyle w:val="apple-style-span"/>
+          <w:rFonts w:ascii="Tahoma" w:hAnsi="Tahoma" w:cs="Tahoma"/>
+          <w:color w:val="333333"/>
+          <w:sz w:val="18"/>
+          <w:szCs w:val="18"/>
+        </w:rPr>
+      </w:pPr>
+    </w:p>
+    <w:p>
+      <w:pPr>
+        <w:widowControl/>
+        <w:jc w:val="left"/>
+        <w:rPr>
+          <w:rStyle w:val="apple-style-span"/>
+          <w:rFonts w:ascii="Tahoma" w:hAnsi="Tahoma" w:cs="Tahoma"/>
+          <w:color w:val="333333"/>
+          <w:sz w:val="18"/>
+          <w:szCs w:val="18"/>
+        </w:rPr>
+      </w:pPr>
+      <w:r>
+        <w:rPr>
+          <w:rStyle w:val="apple-style-span"/>
+          <w:rFonts w:ascii="Tahoma" w:hAnsi="Tahoma" w:cs="Tahoma" w:hint="eastAsia"/>
+          <w:color w:val="333333"/>
+          <w:sz w:val="18"/>
+          <w:szCs w:val="18"/>
+        </w:rPr>
+        <w:t>方案的优点：</w:t>
+      </w:r>
+    </w:p>
+    <w:p>
+      <w:pPr>
+        <w:widowControl/>
+        <w:jc w:val="left"/>
+        <w:rPr>
+          <w:rStyle w:val="apple-style-span"/>
+          <w:rFonts w:ascii="Tahoma" w:hAnsi="Tahoma" w:cs="Tahoma"/>
+          <w:color w:val="333333"/>
+          <w:sz w:val="18"/>
+          <w:szCs w:val="18"/>
+        </w:rPr>
+      </w:pPr>
+    </w:p>
+    <w:p>
+      <w:pPr>
+        <w:widowControl/>
+        <w:jc w:val="left"/>
+        <w:rPr>
+          <w:rStyle w:val="apple-style-span"/>
+          <w:rFonts w:ascii="Tahoma" w:hAnsi="Tahoma" w:cs="Tahoma"/>
+          <w:color w:val="333333"/>
+          <w:sz w:val="18"/>
+          <w:szCs w:val="18"/>
+        </w:rPr>
+      </w:pPr>
+    </w:p>
+    <w:p>
+      <w:pPr>
+        <w:widowControl/>
+        <w:jc w:val="left"/>
+        <w:rPr>
+          <w:rStyle w:val="apple-style-span"/>
+          <w:rFonts w:ascii="Tahoma" w:hAnsi="Tahoma" w:cs="Tahoma"/>
+          <w:color w:val="333333"/>
+          <w:sz w:val="18"/>
+          <w:szCs w:val="18"/>
+        </w:rPr>
+      </w:pPr>
+    </w:p>
+    <w:p>
+      <w:pPr>
+        <w:widowControl/>
+        <w:jc w:val="left"/>
+        <w:rPr>
+          <w:rStyle w:val="apple-style-span"/>
+          <w:rFonts w:ascii="Tahoma" w:hAnsi="Tahoma" w:cs="Tahoma"/>
+          <w:color w:val="333333"/>
+          <w:sz w:val="18"/>
+          <w:szCs w:val="18"/>
+        </w:rPr>
+      </w:pPr>
+      <w:r>
+        <w:rPr>
+          <w:rStyle w:val="apple-style-span"/>
+          <w:rFonts w:ascii="Tahoma" w:hAnsi="Tahoma" w:cs="Tahoma" w:hint="eastAsia"/>
+          <w:color w:val="333333"/>
+          <w:sz w:val="18"/>
+          <w:szCs w:val="18"/>
+        </w:rPr>
+        <w:t>方案的缺点：</w:t>
+      </w:r>
+    </w:p>
+    <w:p>
+      <w:pPr>
         <w:ind w:leftChars="-540" w:left="-1134" w:rightChars="-634" w:right="-1331"/>
         <w:jc w:val="left"/>
       </w:pPr>
@@ -3575,7 +3733,6 @@
         <w:rPr>
           <w:noProof/>
         </w:rPr>
-        <w:lastRenderedPageBreak/>
         <w:drawing>
           <wp:inline distT="0" distB="0" distL="0" distR="0">
             <wp:extent cx="6200775" cy="4238625"/>
@@ -3632,6 +3789,7 @@
         <w:rPr>
           <w:noProof/>
         </w:rPr>
+        <w:lastRenderedPageBreak/>
         <w:drawing>
           <wp:inline distT="0" distB="0" distL="0" distR="0">
             <wp:extent cx="5629275" cy="4314825"/>

--- a/trunk/tvt/doc/IVS/智能视频需求分析.docx
+++ b/trunk/tvt/doc/IVS/智能视频需求分析.docx
@@ -1212,6 +1212,58 @@
         <w:ind w:firstLineChars="0"/>
         <w:jc w:val="left"/>
         <w:rPr>
+          <w:rStyle w:val="trans"/>
+          <w:rFonts w:ascii="Lucida Console" w:hAnsi="Lucida Console" w:hint="eastAsia"/>
+          <w:sz w:val="24"/>
+          <w:szCs w:val="24"/>
+        </w:rPr>
+      </w:pPr>
+      <w:r>
+        <w:rPr>
+          <w:rFonts w:ascii="Lucida Console"/>
+          <w:b/>
+          <w:sz w:val="24"/>
+          <w:szCs w:val="24"/>
+        </w:rPr>
+        <w:t>徘徊</w:t>
+      </w:r>
+      <w:r>
+        <w:rPr>
+          <w:rFonts w:ascii="Lucida Console"/>
+          <w:b/>
+          <w:sz w:val="24"/>
+          <w:szCs w:val="24"/>
+        </w:rPr>
+        <w:t>：</w:t>
+      </w:r>
+      <w:r>
+        <w:rPr>
+          <w:rFonts w:ascii="Lucida Console"/>
+          <w:sz w:val="24"/>
+          <w:szCs w:val="24"/>
+        </w:rPr>
+        <w:t>某物题在区域内不停的移动，在指定的时间内，还在的话，就触发</w:t>
+      </w:r>
+      <w:r>
+        <w:rPr>
+          <w:rStyle w:val="trans"/>
+          <w:rFonts w:ascii="Lucida Console"/>
+          <w:sz w:val="24"/>
+          <w:szCs w:val="24"/>
+        </w:rPr>
+        <w:t>警报</w:t>
+      </w:r>
+    </w:p>
+    <w:p>
+      <w:pPr>
+        <w:pStyle w:val="a6"/>
+        <w:numPr>
+          <w:ilvl w:val="0"/>
+          <w:numId w:val="23"/>
+        </w:numPr>
+        <w:ind w:firstLineChars="0"/>
+        <w:jc w:val="left"/>
+        <w:rPr>
           <w:rFonts w:ascii="Lucida Console" w:hAnsi="Lucida Console"/>
           <w:sz w:val="24"/>
           <w:szCs w:val="24"/>
@@ -1219,38 +1271,12 @@
       </w:pPr>
       <w:r>
         <w:rPr>
-          <w:rFonts w:ascii="Lucida Console"/>
+          <w:rFonts w:ascii="Lucida Console" w:hint="eastAsia"/>
           <w:b/>
           <w:sz w:val="24"/>
           <w:szCs w:val="24"/>
         </w:rPr>
-        <w:t>徘徊</w:t>
-      </w:r>
-      <w:r>
-        <w:rPr>
-          <w:rFonts w:ascii="Lucida Console"/>
-          <w:b/>
-          <w:sz w:val="24"/>
-          <w:szCs w:val="24"/>
-        </w:rPr>
-        <w:t>：</w:t>
-      </w:r>
-      <w:r>
-        <w:rPr>
-          <w:rFonts w:ascii="Lucida Console"/>
-          <w:sz w:val="24"/>
-          <w:szCs w:val="24"/>
-        </w:rPr>
-        <w:t>某物题在区域内不停的移动，在指定的时间内，还在的话，就触发</w:t>
-      </w:r>
-      <w:r>
-        <w:rPr>
-          <w:rStyle w:val="trans"/>
-          <w:rFonts w:ascii="Lucida Console"/>
-          <w:sz w:val="24"/>
-          <w:szCs w:val="24"/>
-        </w:rPr>
-        <w:t>警报</w:t>
+        <w:t>场景变化</w:t>
       </w:r>
     </w:p>
     <w:p>
@@ -1291,7 +1317,7 @@
         <w:ind w:firstLineChars="0"/>
         <w:jc w:val="left"/>
         <w:rPr>
-          <w:rFonts w:ascii="Lucida Console" w:hAnsi="Lucida Console" w:hint="eastAsia"/>
+          <w:rFonts w:ascii="Lucida Console" w:hAnsi="Lucida Console"/>
           <w:sz w:val="24"/>
           <w:szCs w:val="24"/>
         </w:rPr>
@@ -1341,7 +1367,7 @@
         <w:ind w:firstLineChars="0"/>
         <w:jc w:val="left"/>
         <w:rPr>
-          <w:rFonts w:ascii="Lucida Console" w:hAnsi="Lucida Console" w:hint="eastAsia"/>
+          <w:rFonts w:ascii="Lucida Console" w:hAnsi="Lucida Console"/>
           <w:sz w:val="24"/>
           <w:szCs w:val="24"/>
         </w:rPr>
@@ -1473,7 +1499,7 @@
           <w:sz w:val="24"/>
           <w:szCs w:val="24"/>
         </w:rPr>
-        <w:t>）的研究，其发展目标在于将图像与事件描述之间建立一种映射关系，使计算机从纷繁的</w:t>
+        <w:t>）的研究，其</w:t>
       </w:r>
       <w:r>
         <w:rPr>
@@ -1482,7 +1508,7 @@
           <w:szCs w:val="24"/>
         </w:rPr>
         <w:lastRenderedPageBreak/>
-        <w:t>视频图像中分辩、</w:t>
+        <w:t>发展目标在于将图像与事件描述之间建立一种映射关系，使计算机从纷繁的视频图像中分辩、</w:t>
       </w:r>
       <w:r>
         <w:rPr>
@@ -1951,6 +1977,78 @@
         </w:rPr>
         <w:t>。</w:t>
       </w:r>
+      <w:r>
+        <w:rPr>
+          <w:rFonts w:ascii="Lucida Console" w:hint="eastAsia"/>
+          <w:sz w:val="24"/>
+          <w:szCs w:val="24"/>
+        </w:rPr>
+        <w:t>现在这种方式为主流大概是这两个原因，</w:t>
+      </w:r>
+      <w:r>
+        <w:rPr>
+          <w:rFonts w:ascii="Lucida Console" w:hint="eastAsia"/>
+          <w:sz w:val="24"/>
+          <w:szCs w:val="24"/>
+        </w:rPr>
+        <w:t>1</w:t>
+      </w:r>
+      <w:r>
+        <w:rPr>
+          <w:rFonts w:ascii="Lucida Console" w:hint="eastAsia"/>
+          <w:sz w:val="24"/>
+          <w:szCs w:val="24"/>
+        </w:rPr>
+        <w:t>，本身</w:t>
+      </w:r>
+      <w:r>
+        <w:rPr>
+          <w:rFonts w:ascii="Lucida Console" w:hint="eastAsia"/>
+          <w:sz w:val="24"/>
+          <w:szCs w:val="24"/>
+        </w:rPr>
+        <w:t>DVR</w:t>
+      </w:r>
+      <w:r>
+        <w:rPr>
+          <w:rFonts w:ascii="Lucida Console" w:hint="eastAsia"/>
+          <w:sz w:val="24"/>
+          <w:szCs w:val="24"/>
+        </w:rPr>
+        <w:t>很忙，如果再去拿一部分资源去分析智能视频，硬件可能会吃不消。</w:t>
+      </w:r>
+      <w:r>
+        <w:rPr>
+          <w:rFonts w:ascii="Lucida Console" w:hint="eastAsia"/>
+          <w:sz w:val="24"/>
+          <w:szCs w:val="24"/>
+        </w:rPr>
+        <w:t>2</w:t>
+      </w:r>
+      <w:r>
+        <w:rPr>
+          <w:rFonts w:ascii="Lucida Console" w:hint="eastAsia"/>
+          <w:sz w:val="24"/>
+          <w:szCs w:val="24"/>
+        </w:rPr>
+        <w:t>，智能视频核心算法是关于图像的算法，如果这部分放在</w:t>
+      </w:r>
+      <w:r>
+        <w:rPr>
+          <w:rFonts w:ascii="Lucida Console" w:hint="eastAsia"/>
+          <w:sz w:val="24"/>
+          <w:szCs w:val="24"/>
+        </w:rPr>
+        <w:t>DVR</w:t>
+      </w:r>
+      <w:r>
+        <w:rPr>
+          <w:rFonts w:ascii="Lucida Console" w:hint="eastAsia"/>
+          <w:sz w:val="24"/>
+          <w:szCs w:val="24"/>
+        </w:rPr>
+        <w:t>中就很容易被他人破解，简单点知识产权保护不好做。</w:t>
+      </w:r>
     </w:p>
     <w:p>
       <w:pPr>
@@ -2108,18 +2206,34 @@
         <w:ind w:left="714" w:firstLineChars="0" w:hanging="357"/>
         <w:jc w:val="left"/>
         <w:rPr>
+          <w:rFonts w:ascii="Lucida Console" w:hAnsi="Lucida Console" w:hint="eastAsia"/>
+          <w:sz w:val="24"/>
+          <w:szCs w:val="24"/>
+        </w:rPr>
+      </w:pPr>
+      <w:r>
+        <w:rPr>
+          <w:rFonts w:ascii="Lucida Console"/>
+          <w:sz w:val="24"/>
+          <w:szCs w:val="24"/>
+        </w:rPr>
+        <w:t>智能视频分析模块以一张智能视频分析卡的方式，插入</w:t>
+      </w:r>
+      <w:r>
+        <w:rPr>
           <w:rFonts w:ascii="Lucida Console" w:hAnsi="Lucida Console"/>
           <w:sz w:val="24"/>
           <w:szCs w:val="24"/>
         </w:rPr>
-      </w:pPr>
-      <w:r>
-        <w:rPr>
-          <w:rFonts w:ascii="Lucida Console"/>
-          <w:sz w:val="24"/>
-          <w:szCs w:val="24"/>
-        </w:rPr>
-        <w:t>智能视频分析模块以一张智能视频分析卡的方式，插入</w:t>
+        <w:t>DVR</w:t>
+      </w:r>
+      <w:r>
+        <w:rPr>
+          <w:rFonts w:ascii="Lucida Console"/>
+          <w:sz w:val="24"/>
+          <w:szCs w:val="24"/>
+        </w:rPr>
+        <w:t>运行的硬件环境中。好处是解决了方式二</w:t>
       </w:r>
       <w:r>
         <w:rPr>
@@ -2127,63 +2241,403 @@
           <w:sz w:val="24"/>
           <w:szCs w:val="24"/>
         </w:rPr>
+        <w:t>CPU</w:t>
+      </w:r>
+      <w:r>
+        <w:rPr>
+          <w:rFonts w:ascii="Lucida Console"/>
+          <w:sz w:val="24"/>
+          <w:szCs w:val="24"/>
+        </w:rPr>
+        <w:t>效率高的问题，但是又只能分析一路，但是可以</w:t>
+      </w:r>
+      <w:r>
+        <w:rPr>
+          <w:rFonts w:ascii="Lucida Console"/>
+          <w:sz w:val="24"/>
+          <w:szCs w:val="24"/>
+        </w:rPr>
+        <w:t>分析任何一路的数据。可以说是方式一和方式二的一个折中的方案。</w:t>
+      </w:r>
+      <w:r>
+        <w:rPr>
+          <w:rFonts w:ascii="Lucida Console"/>
+          <w:sz w:val="24"/>
+          <w:szCs w:val="24"/>
+        </w:rPr>
+        <w:t>采用这种方式的有，</w:t>
+      </w:r>
+      <w:r>
+        <w:rPr>
+          <w:rFonts w:ascii="Lucida Console"/>
+          <w:sz w:val="24"/>
+          <w:szCs w:val="24"/>
+        </w:rPr>
+        <w:t>同为</w:t>
+      </w:r>
+      <w:r>
+        <w:rPr>
+          <w:rFonts w:ascii="Lucida Console"/>
+          <w:sz w:val="24"/>
+          <w:szCs w:val="24"/>
+        </w:rPr>
+        <w:t>，汉王（他也有其他方式）</w:t>
+      </w:r>
+    </w:p>
+    <w:p>
+      <w:pPr>
+        <w:pStyle w:val="a6"/>
+        <w:spacing w:beforeLines="50"/>
+        <w:ind w:left="714" w:firstLineChars="0" w:firstLine="0"/>
+        <w:jc w:val="left"/>
+        <w:rPr>
+          <w:rFonts w:ascii="Lucida Console" w:hAnsi="Lucida Console"/>
+          <w:sz w:val="24"/>
+          <w:szCs w:val="24"/>
+        </w:rPr>
+      </w:pPr>
+      <w:r>
+        <w:rPr>
+          <w:rFonts w:ascii="Lucida Console" w:hint="eastAsia"/>
+          <w:sz w:val="24"/>
+          <w:szCs w:val="24"/>
+        </w:rPr>
+        <w:t>个人看来以后的方向应该是</w:t>
+      </w:r>
+      <w:r>
+        <w:rPr>
+          <w:rFonts w:ascii="Lucida Console" w:hint="eastAsia"/>
+          <w:color w:val="FF0000"/>
+          <w:sz w:val="24"/>
+          <w:szCs w:val="24"/>
+        </w:rPr>
+        <w:t>以软件方式集成进</w:t>
+      </w:r>
+      <w:r>
+        <w:rPr>
+          <w:rFonts w:ascii="Lucida Console" w:hint="eastAsia"/>
+          <w:color w:val="FF0000"/>
+          <w:sz w:val="24"/>
+          <w:szCs w:val="24"/>
+        </w:rPr>
         <w:t>DVR</w:t>
       </w:r>
       <w:r>
         <w:rPr>
-          <w:rFonts w:ascii="Lucida Console"/>
-          <w:sz w:val="24"/>
-          <w:szCs w:val="24"/>
-        </w:rPr>
-        <w:t>运行的硬件环境中。好处是解决了方式二</w:t>
-      </w:r>
-      <w:r>
-        <w:rPr>
-          <w:rFonts w:ascii="Lucida Console" w:hAnsi="Lucida Console"/>
-          <w:sz w:val="24"/>
-          <w:szCs w:val="24"/>
-        </w:rPr>
-        <w:t>CPU</w:t>
-      </w:r>
-      <w:r>
-        <w:rPr>
-          <w:rFonts w:ascii="Lucida Console"/>
-          <w:sz w:val="24"/>
-          <w:szCs w:val="24"/>
-        </w:rPr>
-        <w:t>效率高的问题，但是又只能分析一路，但是可以</w:t>
-      </w:r>
-      <w:r>
-        <w:rPr>
-          <w:rFonts w:ascii="Lucida Console"/>
-          <w:sz w:val="24"/>
-          <w:szCs w:val="24"/>
-        </w:rPr>
-        <w:t>分析任何一路的数据。可以说是方式一和方式二的一个折中的方案。</w:t>
-      </w:r>
-      <w:r>
-        <w:rPr>
-          <w:rFonts w:ascii="Lucida Console"/>
-          <w:sz w:val="24"/>
-          <w:szCs w:val="24"/>
-        </w:rPr>
-        <w:t>采用这种方式的有，</w:t>
-      </w:r>
-      <w:r>
-        <w:rPr>
-          <w:rFonts w:ascii="Lucida Console"/>
-          <w:sz w:val="24"/>
-          <w:szCs w:val="24"/>
-        </w:rPr>
-        <w:t>同为</w:t>
-      </w:r>
-      <w:r>
-        <w:rPr>
-          <w:rFonts w:ascii="Lucida Console"/>
-          <w:sz w:val="24"/>
-          <w:szCs w:val="24"/>
-        </w:rPr>
-        <w:t>，汉王（他也有其他方式）</w:t>
+          <w:rFonts w:ascii="Lucida Console" w:hint="eastAsia"/>
+          <w:color w:val="FF0000"/>
+          <w:sz w:val="24"/>
+          <w:szCs w:val="24"/>
+        </w:rPr>
+        <w:t>，</w:t>
+      </w:r>
+      <w:r>
+        <w:rPr>
+          <w:rFonts w:ascii="Lucida Console" w:hint="eastAsia"/>
+          <w:color w:val="FF0000"/>
+          <w:sz w:val="24"/>
+          <w:szCs w:val="24"/>
+        </w:rPr>
+        <w:t>用户买多少个</w:t>
+      </w:r>
+      <w:r>
+        <w:rPr>
+          <w:rFonts w:ascii="Arial" w:hAnsi="Arial" w:cs="Arial"/>
+          <w:color w:val="FF0000"/>
+          <w:sz w:val="24"/>
+          <w:szCs w:val="24"/>
+        </w:rPr>
+        <w:t>licence</w:t>
+      </w:r>
+      <w:r>
+        <w:rPr>
+          <w:rFonts w:ascii="Arial" w:hAnsi="Arial" w:cs="Arial" w:hint="eastAsia"/>
+          <w:color w:val="FF0000"/>
+          <w:sz w:val="24"/>
+          <w:szCs w:val="24"/>
+        </w:rPr>
+        <w:t>，就可以最多可以分析多少路的视频。</w:t>
+      </w:r>
+      <w:r>
+        <w:rPr>
+          <w:rFonts w:ascii="Lucida Console" w:hint="eastAsia"/>
+          <w:sz w:val="24"/>
+          <w:szCs w:val="24"/>
+        </w:rPr>
+        <w:t>因为</w:t>
+      </w:r>
+      <w:r>
+        <w:rPr>
+          <w:rFonts w:ascii="Lucida Console" w:hint="eastAsia"/>
+          <w:sz w:val="24"/>
+          <w:szCs w:val="24"/>
+        </w:rPr>
+        <w:t>一下三点，</w:t>
+      </w:r>
+      <w:r>
+        <w:rPr>
+          <w:rFonts w:ascii="Lucida Console" w:hint="eastAsia"/>
+          <w:sz w:val="24"/>
+          <w:szCs w:val="24"/>
+        </w:rPr>
+        <w:t>1.</w:t>
+      </w:r>
+      <w:r>
+        <w:rPr>
+          <w:rFonts w:ascii="Lucida Console" w:hint="eastAsia"/>
+          <w:sz w:val="24"/>
+          <w:szCs w:val="24"/>
+        </w:rPr>
+        <w:t xml:space="preserve"> </w:t>
+      </w:r>
+      <w:r>
+        <w:rPr>
+          <w:rFonts w:ascii="Lucida Console" w:hint="eastAsia"/>
+          <w:sz w:val="24"/>
+          <w:szCs w:val="24"/>
+        </w:rPr>
+        <w:t>在</w:t>
+      </w:r>
+      <w:r>
+        <w:rPr>
+          <w:rFonts w:ascii="Lucida Console" w:hint="eastAsia"/>
+          <w:sz w:val="24"/>
+          <w:szCs w:val="24"/>
+        </w:rPr>
+        <w:t>以后硬件越来越好而又越来越成本低，</w:t>
+      </w:r>
+      <w:r>
+        <w:rPr>
+          <w:rFonts w:ascii="Lucida Console" w:hint="eastAsia"/>
+          <w:sz w:val="24"/>
+          <w:szCs w:val="24"/>
+        </w:rPr>
+        <w:t>2.</w:t>
+      </w:r>
+      <w:r>
+        <w:rPr>
+          <w:rFonts w:ascii="Lucida Console" w:hint="eastAsia"/>
+          <w:sz w:val="24"/>
+          <w:szCs w:val="24"/>
+        </w:rPr>
+        <w:t>视频算法部分在一定时间后，肯定会百花争鸣，会有很有厂商可以提供成熟稳定的算法。</w:t>
+      </w:r>
+      <w:r>
+        <w:rPr>
+          <w:rFonts w:ascii="Lucida Console" w:hint="eastAsia"/>
+          <w:sz w:val="24"/>
+          <w:szCs w:val="24"/>
+        </w:rPr>
+        <w:t>3.</w:t>
+      </w:r>
+      <w:r>
+        <w:rPr>
+          <w:rFonts w:ascii="Lucida Console" w:hint="eastAsia"/>
+          <w:sz w:val="24"/>
+          <w:szCs w:val="24"/>
+        </w:rPr>
+        <w:t>估计在实际应用中，不会分析每路的数据，肯定会按场合去分别处理。</w:t>
+      </w:r>
+      <w:r>
+        <w:rPr>
+          <w:rFonts w:ascii="Lucida Console" w:hint="eastAsia"/>
+          <w:sz w:val="24"/>
+          <w:szCs w:val="24"/>
+        </w:rPr>
+        <w:t>所以</w:t>
+      </w:r>
+      <w:r>
+        <w:rPr>
+          <w:rFonts w:ascii="Lucida Console" w:hint="eastAsia"/>
+          <w:sz w:val="24"/>
+          <w:szCs w:val="24"/>
+        </w:rPr>
+        <w:t>方式一是以后最容易淘汰的一个方案</w:t>
+      </w:r>
+      <w:r>
+        <w:rPr>
+          <w:rFonts w:ascii="Lucida Console" w:hint="eastAsia"/>
+          <w:sz w:val="24"/>
+          <w:szCs w:val="24"/>
+        </w:rPr>
+        <w:t>，方式三由于</w:t>
+      </w:r>
+      <w:r>
+        <w:rPr>
+          <w:rFonts w:ascii="Lucida Console" w:hint="eastAsia"/>
+          <w:sz w:val="24"/>
+          <w:szCs w:val="24"/>
+        </w:rPr>
+        <w:t>需要一张智能分析卡，所以</w:t>
+      </w:r>
+      <w:r>
+        <w:rPr>
+          <w:rFonts w:ascii="Lucida Console" w:hint="eastAsia"/>
+          <w:sz w:val="24"/>
+          <w:szCs w:val="24"/>
+        </w:rPr>
+        <w:t>多一个</w:t>
+      </w:r>
+      <w:r>
+        <w:rPr>
+          <w:rFonts w:ascii="Lucida Console" w:hint="eastAsia"/>
+          <w:sz w:val="24"/>
+          <w:szCs w:val="24"/>
+        </w:rPr>
+        <w:lastRenderedPageBreak/>
+        <w:t>硬件成本问题</w:t>
+      </w:r>
+      <w:r>
+        <w:rPr>
+          <w:rFonts w:ascii="Lucida Console" w:hint="eastAsia"/>
+          <w:sz w:val="24"/>
+          <w:szCs w:val="24"/>
+        </w:rPr>
+        <w:t>（</w:t>
+      </w:r>
+      <w:r>
+        <w:rPr>
+          <w:rFonts w:ascii="Lucida Console" w:hint="eastAsia"/>
+          <w:sz w:val="24"/>
+          <w:szCs w:val="24"/>
+        </w:rPr>
+        <w:t>DSP</w:t>
+      </w:r>
+      <w:r>
+        <w:rPr>
+          <w:rFonts w:ascii="Lucida Console" w:hint="eastAsia"/>
+          <w:sz w:val="24"/>
+          <w:szCs w:val="24"/>
+        </w:rPr>
+        <w:t>成本很高，现在据我所知都是国外在做</w:t>
+      </w:r>
+      <w:r>
+        <w:rPr>
+          <w:rFonts w:ascii="Lucida Console" w:hint="eastAsia"/>
+          <w:sz w:val="24"/>
+          <w:szCs w:val="24"/>
+        </w:rPr>
+        <w:t>，虽然可以用集成电路，但是不够灵活，以后不好升级</w:t>
+      </w:r>
+      <w:r>
+        <w:rPr>
+          <w:rFonts w:ascii="Lucida Console" w:hint="eastAsia"/>
+          <w:sz w:val="24"/>
+          <w:szCs w:val="24"/>
+        </w:rPr>
+        <w:t>），还有一个</w:t>
+      </w:r>
+      <w:r>
+        <w:rPr>
+          <w:rFonts w:ascii="Lucida Console" w:hint="eastAsia"/>
+          <w:sz w:val="24"/>
+          <w:szCs w:val="24"/>
+        </w:rPr>
+        <w:t>最大分析的视频数有限</w:t>
+      </w:r>
+      <w:r>
+        <w:rPr>
+          <w:rFonts w:ascii="Lucida Console" w:hint="eastAsia"/>
+          <w:sz w:val="24"/>
+          <w:szCs w:val="24"/>
+        </w:rPr>
+        <w:t>。比如</w:t>
+      </w:r>
+      <w:r>
+        <w:rPr>
+          <w:rFonts w:ascii="Lucida Console" w:hint="eastAsia"/>
+          <w:sz w:val="24"/>
+          <w:szCs w:val="24"/>
+        </w:rPr>
+        <w:t>我的计算是一个</w:t>
+      </w:r>
+      <w:r>
+        <w:rPr>
+          <w:rFonts w:ascii="Lucida Console" w:hint="eastAsia"/>
+          <w:sz w:val="24"/>
+          <w:szCs w:val="24"/>
+        </w:rPr>
+        <w:t>DSP</w:t>
+      </w:r>
+      <w:r>
+        <w:rPr>
+          <w:rFonts w:ascii="Lucida Console" w:hint="eastAsia"/>
+          <w:sz w:val="24"/>
+          <w:szCs w:val="24"/>
+        </w:rPr>
+        <w:t>分析一路，一个卡可以最多</w:t>
+      </w:r>
+      <w:r>
+        <w:rPr>
+          <w:rFonts w:ascii="Lucida Console" w:hint="eastAsia"/>
+          <w:sz w:val="24"/>
+          <w:szCs w:val="24"/>
+        </w:rPr>
+        <w:t>6</w:t>
+      </w:r>
+      <w:r>
+        <w:rPr>
+          <w:rFonts w:ascii="Lucida Console" w:hint="eastAsia"/>
+          <w:sz w:val="24"/>
+          <w:szCs w:val="24"/>
+        </w:rPr>
+        <w:t>颗</w:t>
+      </w:r>
+      <w:r>
+        <w:rPr>
+          <w:rFonts w:ascii="Lucida Console" w:hint="eastAsia"/>
+          <w:sz w:val="24"/>
+          <w:szCs w:val="24"/>
+        </w:rPr>
+        <w:t>DSP</w:t>
+      </w:r>
+      <w:r>
+        <w:rPr>
+          <w:rFonts w:ascii="Lucida Console" w:hint="eastAsia"/>
+          <w:sz w:val="24"/>
+          <w:szCs w:val="24"/>
+        </w:rPr>
+        <w:t>，那么</w:t>
+      </w:r>
+      <w:r>
+        <w:rPr>
+          <w:rFonts w:ascii="Lucida Console" w:hint="eastAsia"/>
+          <w:sz w:val="24"/>
+          <w:szCs w:val="24"/>
+        </w:rPr>
+        <w:t>4</w:t>
+      </w:r>
+      <w:r>
+        <w:rPr>
+          <w:rFonts w:ascii="Lucida Console" w:hint="eastAsia"/>
+          <w:sz w:val="24"/>
+          <w:szCs w:val="24"/>
+        </w:rPr>
+        <w:t>张卡也就是</w:t>
+      </w:r>
+      <w:r>
+        <w:rPr>
+          <w:rFonts w:ascii="Lucida Console" w:hint="eastAsia"/>
+          <w:sz w:val="24"/>
+          <w:szCs w:val="24"/>
+        </w:rPr>
+        <w:t>24</w:t>
+      </w:r>
+      <w:r>
+        <w:rPr>
+          <w:rFonts w:ascii="Lucida Console" w:hint="eastAsia"/>
+          <w:sz w:val="24"/>
+          <w:szCs w:val="24"/>
+        </w:rPr>
+        <w:t>路</w:t>
+      </w:r>
+      <w:r>
+        <w:rPr>
+          <w:rFonts w:ascii="Lucida Console" w:hint="eastAsia"/>
+          <w:sz w:val="24"/>
+          <w:szCs w:val="24"/>
+        </w:rPr>
+        <w:t>。</w:t>
       </w:r>
     </w:p>
     <w:p>
@@ -2324,7 +2778,7 @@
         <w:ind w:left="714" w:firstLineChars="0" w:hanging="357"/>
         <w:jc w:val="left"/>
         <w:rPr>
-          <w:rFonts w:ascii="Lucida Console" w:hAnsi="Lucida Console" w:hint="eastAsia"/>
+          <w:rFonts w:ascii="Lucida Console" w:hAnsi="Lucida Console"/>
           <w:sz w:val="24"/>
           <w:szCs w:val="24"/>
         </w:rPr>
@@ -2407,16 +2861,7 @@
           <w:sz w:val="24"/>
           <w:szCs w:val="24"/>
         </w:rPr>
-        <w:t>将需要分析的通道的数据传给智能分析卡去分析。</w:t>
-      </w:r>
-      <w:r>
-        <w:rPr>
-          <w:rFonts w:ascii="Lucida Console"/>
-          <w:sz w:val="24"/>
-          <w:szCs w:val="24"/>
-        </w:rPr>
-        <w:lastRenderedPageBreak/>
-        <w:t>从而达到对某个通道视频智能分析的功能。</w:t>
+        <w:t>将需要分析的通道的数据传给智能分析卡去分析。从而达到对某个通道视频智能分析的功能。</w:t>
       </w:r>
       <w:r>
         <w:rPr>
@@ -2550,19 +2995,19 @@
         <w:ind w:firstLineChars="0"/>
         <w:jc w:val="left"/>
         <w:rPr>
+          <w:rFonts w:ascii="Lucida Console"/>
+          <w:b/>
+          <w:sz w:val="32"/>
+          <w:szCs w:val="32"/>
+        </w:rPr>
+      </w:pPr>
+      <w:r>
+        <w:rPr>
           <w:rFonts w:ascii="Lucida Console" w:hint="eastAsia"/>
           <w:b/>
           <w:sz w:val="32"/>
           <w:szCs w:val="32"/>
         </w:rPr>
-      </w:pPr>
-      <w:r>
-        <w:rPr>
-          <w:rFonts w:ascii="Lucida Console" w:hint="eastAsia"/>
-          <w:b/>
-          <w:sz w:val="32"/>
-          <w:szCs w:val="32"/>
-        </w:rPr>
         <w:t>操作界面设计</w:t>
       </w:r>
     </w:p>
@@ -2573,7 +3018,7 @@
         <w:ind w:left="420" w:firstLineChars="0" w:firstLine="0"/>
         <w:jc w:val="left"/>
         <w:rPr>
-          <w:rFonts w:ascii="Lucida Console" w:hint="eastAsia"/>
+          <w:rFonts w:ascii="Lucida Console"/>
           <w:b/>
           <w:sz w:val="32"/>
           <w:szCs w:val="32"/>
@@ -2865,7 +3310,7 @@
           <w:ilvl w:val="0"/>
           <w:numId w:val="4"/>
         </w:numPr>
-        <w:ind w:firstLineChars="0"/>
+        <w:ind w:left="426" w:firstLineChars="0" w:hanging="426"/>
         <w:jc w:val="left"/>
         <w:rPr>
           <w:rStyle w:val="apple-style-span"/>
@@ -2893,7 +3338,7 @@
           <w:ilvl w:val="0"/>
           <w:numId w:val="4"/>
         </w:numPr>
-        <w:ind w:firstLineChars="0"/>
+        <w:ind w:left="426" w:firstLineChars="0" w:hanging="426"/>
         <w:jc w:val="left"/>
         <w:rPr>
           <w:rStyle w:val="apple-style-span"/>
@@ -2911,6 +3356,7 @@
           <w:sz w:val="24"/>
           <w:szCs w:val="24"/>
         </w:rPr>
+        <w:lastRenderedPageBreak/>
         <w:t>非法停车和故障停车</w:t>
       </w:r>
     </w:p>
@@ -2921,7 +3367,7 @@
           <w:ilvl w:val="0"/>
           <w:numId w:val="4"/>
         </w:numPr>
-        <w:ind w:firstLineChars="0"/>
+        <w:ind w:left="426" w:firstLineChars="0" w:hanging="426"/>
         <w:jc w:val="left"/>
         <w:rPr>
           <w:rStyle w:val="apple-style-span"/>
@@ -2949,7 +3395,7 @@
           <w:ilvl w:val="0"/>
           <w:numId w:val="4"/>
         </w:numPr>
-        <w:ind w:firstLineChars="0"/>
+        <w:ind w:left="426" w:firstLineChars="0" w:hanging="426"/>
         <w:jc w:val="left"/>
         <w:rPr>
           <w:rStyle w:val="apple-style-span"/>
@@ -2977,7 +3423,7 @@
           <w:ilvl w:val="0"/>
           <w:numId w:val="4"/>
         </w:numPr>
-        <w:ind w:firstLineChars="0"/>
+        <w:ind w:left="426" w:firstLineChars="0" w:hanging="426"/>
         <w:jc w:val="left"/>
         <w:rPr>
           <w:rStyle w:val="apple-style-span"/>
@@ -3005,7 +3451,7 @@
           <w:ilvl w:val="0"/>
           <w:numId w:val="4"/>
         </w:numPr>
-        <w:ind w:firstLineChars="0"/>
+        <w:ind w:left="426" w:firstLineChars="0" w:hanging="426"/>
         <w:jc w:val="left"/>
         <w:rPr>
           <w:rStyle w:val="apple-style-span"/>
@@ -3033,7 +3479,7 @@
           <w:ilvl w:val="0"/>
           <w:numId w:val="4"/>
         </w:numPr>
-        <w:ind w:firstLineChars="0"/>
+        <w:ind w:left="426" w:firstLineChars="0" w:hanging="426"/>
         <w:jc w:val="left"/>
         <w:rPr>
           <w:rStyle w:val="apple-style-span"/>
@@ -3071,7 +3517,7 @@
           <w:ilvl w:val="0"/>
           <w:numId w:val="4"/>
         </w:numPr>
-        <w:ind w:firstLineChars="0"/>
+        <w:ind w:left="426" w:firstLineChars="0" w:hanging="426"/>
         <w:jc w:val="left"/>
         <w:rPr>
           <w:rStyle w:val="apple-style-span"/>
@@ -3099,7 +3545,7 @@
           <w:ilvl w:val="0"/>
           <w:numId w:val="4"/>
         </w:numPr>
-        <w:ind w:firstLineChars="0"/>
+        <w:ind w:left="426" w:firstLineChars="0" w:hanging="426"/>
         <w:jc w:val="left"/>
         <w:rPr>
           <w:rStyle w:val="apple-style-span"/>
@@ -3127,11 +3573,11 @@
           <w:ilvl w:val="0"/>
           <w:numId w:val="4"/>
         </w:numPr>
-        <w:ind w:firstLineChars="0"/>
-        <w:jc w:val="left"/>
-        <w:rPr>
-          <w:rStyle w:val="apple-style-span"/>
-          <w:rFonts w:ascii="Lucida Console" w:hAnsi="Lucida Console" w:cs="Tahoma"/>
+        <w:ind w:left="426" w:firstLineChars="0" w:hanging="426"/>
+        <w:jc w:val="left"/>
+        <w:rPr>
+          <w:rStyle w:val="apple-style-span"/>
+          <w:rFonts w:ascii="Lucida Console" w:hAnsi="Tahoma" w:cs="Tahoma"/>
           <w:color w:val="333333"/>
           <w:sz w:val="24"/>
           <w:szCs w:val="24"/>
@@ -3155,11 +3601,11 @@
           <w:ilvl w:val="0"/>
           <w:numId w:val="4"/>
         </w:numPr>
-        <w:ind w:firstLineChars="0"/>
-        <w:jc w:val="left"/>
-        <w:rPr>
-          <w:rStyle w:val="apple-style-span"/>
-          <w:rFonts w:ascii="Lucida Console" w:hAnsi="Lucida Console" w:cs="Tahoma"/>
+        <w:ind w:left="426" w:firstLineChars="0" w:hanging="426"/>
+        <w:jc w:val="left"/>
+        <w:rPr>
+          <w:rStyle w:val="apple-style-span"/>
+          <w:rFonts w:ascii="Lucida Console" w:hAnsi="Tahoma" w:cs="Tahoma"/>
           <w:color w:val="333333"/>
           <w:sz w:val="24"/>
           <w:szCs w:val="24"/>
@@ -3183,11 +3629,11 @@
           <w:ilvl w:val="0"/>
           <w:numId w:val="4"/>
         </w:numPr>
-        <w:ind w:firstLineChars="0"/>
-        <w:jc w:val="left"/>
-        <w:rPr>
-          <w:rStyle w:val="apple-style-span"/>
-          <w:rFonts w:ascii="Lucida Console" w:hAnsi="Lucida Console" w:cs="Tahoma"/>
+        <w:ind w:left="426" w:firstLineChars="0" w:hanging="426"/>
+        <w:jc w:val="left"/>
+        <w:rPr>
+          <w:rStyle w:val="apple-style-span"/>
+          <w:rFonts w:ascii="Lucida Console" w:hAnsi="Tahoma" w:cs="Tahoma"/>
           <w:color w:val="333333"/>
           <w:sz w:val="24"/>
           <w:szCs w:val="24"/>
@@ -3211,11 +3657,11 @@
           <w:ilvl w:val="0"/>
           <w:numId w:val="4"/>
         </w:numPr>
-        <w:ind w:firstLineChars="0"/>
-        <w:jc w:val="left"/>
-        <w:rPr>
-          <w:rStyle w:val="apple-style-span"/>
-          <w:rFonts w:ascii="Lucida Console" w:hAnsi="Lucida Console" w:cs="Tahoma"/>
+        <w:ind w:left="426" w:firstLineChars="0" w:hanging="426"/>
+        <w:jc w:val="left"/>
+        <w:rPr>
+          <w:rStyle w:val="apple-style-span"/>
+          <w:rFonts w:ascii="Lucida Console" w:hAnsi="Tahoma" w:cs="Tahoma"/>
           <w:color w:val="333333"/>
           <w:sz w:val="24"/>
           <w:szCs w:val="24"/>
@@ -3239,11 +3685,11 @@
           <w:ilvl w:val="0"/>
           <w:numId w:val="4"/>
         </w:numPr>
-        <w:ind w:firstLineChars="0"/>
-        <w:jc w:val="left"/>
-        <w:rPr>
-          <w:rStyle w:val="apple-style-span"/>
-          <w:rFonts w:ascii="Lucida Console" w:hAnsi="Lucida Console" w:cs="Tahoma"/>
+        <w:ind w:left="426" w:firstLineChars="0" w:hanging="426"/>
+        <w:jc w:val="left"/>
+        <w:rPr>
+          <w:rStyle w:val="apple-style-span"/>
+          <w:rFonts w:ascii="Lucida Console" w:hAnsi="Tahoma" w:cs="Tahoma"/>
           <w:color w:val="333333"/>
           <w:sz w:val="24"/>
           <w:szCs w:val="24"/>
@@ -3267,11 +3713,11 @@
           <w:ilvl w:val="0"/>
           <w:numId w:val="4"/>
         </w:numPr>
-        <w:ind w:firstLineChars="0"/>
-        <w:jc w:val="left"/>
-        <w:rPr>
-          <w:rStyle w:val="apple-style-span"/>
-          <w:rFonts w:ascii="Lucida Console" w:hAnsi="Lucida Console" w:cs="Tahoma"/>
+        <w:ind w:left="426" w:firstLineChars="0" w:hanging="426"/>
+        <w:jc w:val="left"/>
+        <w:rPr>
+          <w:rStyle w:val="apple-style-span"/>
+          <w:rFonts w:ascii="Lucida Console" w:hAnsi="Tahoma" w:cs="Tahoma"/>
           <w:color w:val="333333"/>
           <w:sz w:val="24"/>
           <w:szCs w:val="24"/>
@@ -3295,17 +3741,8 @@
           <w:ilvl w:val="0"/>
           <w:numId w:val="4"/>
         </w:numPr>
-        <w:ind w:firstLineChars="0"/>
-        <w:jc w:val="left"/>
-        <w:rPr>
-          <w:rStyle w:val="apple-style-span"/>
-          <w:rFonts w:ascii="Lucida Console" w:hAnsi="Lucida Console" w:cs="Tahoma"/>
-          <w:color w:val="333333"/>
-          <w:sz w:val="24"/>
-          <w:szCs w:val="24"/>
-        </w:rPr>
-      </w:pPr>
-      <w:r>
+        <w:ind w:left="426" w:firstLineChars="0" w:hanging="426"/>
+        <w:jc w:val="left"/>
         <w:rPr>
           <w:rStyle w:val="apple-style-span"/>
           <w:rFonts w:ascii="Lucida Console" w:hAnsi="Tahoma" w:cs="Tahoma"/>
@@ -3313,7 +3750,15 @@
           <w:sz w:val="24"/>
           <w:szCs w:val="24"/>
         </w:rPr>
-        <w:lastRenderedPageBreak/>
+      </w:pPr>
+      <w:r>
+        <w:rPr>
+          <w:rStyle w:val="apple-style-span"/>
+          <w:rFonts w:ascii="Lucida Console" w:hAnsi="Tahoma" w:cs="Tahoma"/>
+          <w:color w:val="333333"/>
+          <w:sz w:val="24"/>
+          <w:szCs w:val="24"/>
+        </w:rPr>
         <w:t>海河湖泊上出现船只</w:t>
       </w:r>
     </w:p>
@@ -3324,11 +3769,11 @@
           <w:ilvl w:val="0"/>
           <w:numId w:val="4"/>
         </w:numPr>
-        <w:ind w:firstLineChars="0"/>
-        <w:jc w:val="left"/>
-        <w:rPr>
-          <w:rStyle w:val="apple-style-span"/>
-          <w:rFonts w:ascii="Lucida Console" w:hAnsi="Lucida Console" w:cs="Tahoma"/>
+        <w:ind w:left="426" w:firstLineChars="0" w:hanging="426"/>
+        <w:jc w:val="left"/>
+        <w:rPr>
+          <w:rStyle w:val="apple-style-span"/>
+          <w:rFonts w:ascii="Lucida Console" w:hAnsi="Tahoma" w:cs="Tahoma"/>
           <w:color w:val="333333"/>
           <w:sz w:val="24"/>
           <w:szCs w:val="24"/>
@@ -3352,11 +3797,11 @@
           <w:ilvl w:val="0"/>
           <w:numId w:val="4"/>
         </w:numPr>
-        <w:ind w:firstLineChars="0"/>
-        <w:jc w:val="left"/>
-        <w:rPr>
-          <w:rStyle w:val="apple-style-span"/>
-          <w:rFonts w:ascii="Lucida Console" w:hAnsi="Lucida Console" w:cs="Tahoma"/>
+        <w:ind w:left="426" w:firstLineChars="0" w:hanging="426"/>
+        <w:jc w:val="left"/>
+        <w:rPr>
+          <w:rStyle w:val="apple-style-span"/>
+          <w:rFonts w:ascii="Lucida Console" w:hAnsi="Tahoma" w:cs="Tahoma"/>
           <w:color w:val="333333"/>
           <w:sz w:val="24"/>
           <w:szCs w:val="24"/>
@@ -4100,6 +4545,7 @@
           <w:sz w:val="30"/>
           <w:szCs w:val="30"/>
         </w:rPr>
+        <w:lastRenderedPageBreak/>
         <w:t>私人住宅</w:t>
       </w:r>
       <w:r>
@@ -5308,6 +5754,7 @@
           <w:sz w:val="24"/>
           <w:szCs w:val="24"/>
         </w:rPr>
+        <w:lastRenderedPageBreak/>
         <w:t>卧倒等异常行为</w:t>
       </w:r>
     </w:p>
@@ -5372,27 +5819,3494 @@
         <w:br w:type="page"/>
       </w:r>
     </w:p>
+    <w:tbl>
+      <w:tblPr>
+        <w:tblW w:w="0" w:type="auto"/>
+        <w:tblBorders>
+          <w:top w:val="single" w:sz="4" w:space="0" w:color="auto"/>
+          <w:left w:val="single" w:sz="4" w:space="0" w:color="auto"/>
+          <w:bottom w:val="single" w:sz="4" w:space="0" w:color="auto"/>
+          <w:right w:val="single" w:sz="4" w:space="0" w:color="auto"/>
+          <w:insideH w:val="single" w:sz="4" w:space="0" w:color="auto"/>
+          <w:insideV w:val="single" w:sz="4" w:space="0" w:color="auto"/>
+        </w:tblBorders>
+        <w:tblLook w:val="01E0"/>
+      </w:tblPr>
+      <w:tblGrid>
+        <w:gridCol w:w="1951"/>
+        <w:gridCol w:w="1701"/>
+        <w:gridCol w:w="4870"/>
+      </w:tblGrid>
+      <w:tr>
+        <w:trPr>
+          <w:trHeight w:val="158"/>
+        </w:trPr>
+        <w:tc>
+          <w:tcPr>
+            <w:tcW w:w="8522" w:type="dxa"/>
+            <w:gridSpan w:val="3"/>
+          </w:tcPr>
+          <w:p>
+            <w:pPr>
+              <w:rPr>
+                <w:rFonts w:hint="eastAsia"/>
+                <w:b/>
+                <w:sz w:val="24"/>
+              </w:rPr>
+            </w:pPr>
+            <w:r>
+              <w:rPr>
+                <w:rFonts w:hint="eastAsia"/>
+                <w:b/>
+                <w:sz w:val="24"/>
+              </w:rPr>
+              <w:lastRenderedPageBreak/>
+              <w:t>停车场</w:t>
+            </w:r>
+            <w:r>
+              <w:rPr>
+                <w:rFonts w:hint="eastAsia"/>
+                <w:b/>
+                <w:sz w:val="24"/>
+              </w:rPr>
+              <w:t>：</w:t>
+            </w:r>
+          </w:p>
+        </w:tc>
+      </w:tr>
+      <w:tr>
+        <w:tc>
+          <w:tcPr>
+            <w:tcW w:w="1951" w:type="dxa"/>
+          </w:tcPr>
+          <w:p>
+            <w:pPr>
+              <w:jc w:val="center"/>
+              <w:rPr>
+                <w:rFonts w:hint="eastAsia"/>
+              </w:rPr>
+            </w:pPr>
+            <w:r>
+              <w:rPr>
+                <w:rFonts w:hint="eastAsia"/>
+              </w:rPr>
+              <w:t>应用举例</w:t>
+            </w:r>
+          </w:p>
+        </w:tc>
+        <w:tc>
+          <w:tcPr>
+            <w:tcW w:w="1701" w:type="dxa"/>
+          </w:tcPr>
+          <w:p>
+            <w:pPr>
+              <w:jc w:val="center"/>
+              <w:rPr>
+                <w:rFonts w:hint="eastAsia"/>
+              </w:rPr>
+            </w:pPr>
+            <w:r>
+              <w:rPr>
+                <w:rFonts w:hint="eastAsia"/>
+              </w:rPr>
+              <w:t>智能具体功能</w:t>
+            </w:r>
+          </w:p>
+        </w:tc>
+        <w:tc>
+          <w:tcPr>
+            <w:tcW w:w="4870" w:type="dxa"/>
+          </w:tcPr>
+          <w:p>
+            <w:pPr>
+              <w:jc w:val="center"/>
+              <w:rPr>
+                <w:rFonts w:hint="eastAsia"/>
+              </w:rPr>
+            </w:pPr>
+            <w:r>
+              <w:rPr>
+                <w:rFonts w:hint="eastAsia"/>
+              </w:rPr>
+              <w:t>说明</w:t>
+            </w:r>
+          </w:p>
+        </w:tc>
+      </w:tr>
+      <w:tr>
+        <w:tc>
+          <w:tcPr>
+            <w:tcW w:w="1951" w:type="dxa"/>
+          </w:tcPr>
+          <w:p>
+            <w:pPr>
+              <w:rPr>
+                <w:rFonts w:hint="eastAsia"/>
+              </w:rPr>
+            </w:pPr>
+            <w:r>
+              <w:rPr>
+                <w:rFonts w:hint="eastAsia"/>
+              </w:rPr>
+              <w:t>Camera</w:t>
+            </w:r>
+            <w:r>
+              <w:rPr>
+                <w:rFonts w:hint="eastAsia"/>
+              </w:rPr>
+              <w:t>失焦等场景变化</w:t>
+            </w:r>
+          </w:p>
+        </w:tc>
+        <w:tc>
+          <w:tcPr>
+            <w:tcW w:w="1701" w:type="dxa"/>
+          </w:tcPr>
+          <w:p>
+            <w:pPr>
+              <w:rPr>
+                <w:rFonts w:hint="eastAsia"/>
+              </w:rPr>
+            </w:pPr>
+            <w:r>
+              <w:rPr>
+                <w:rFonts w:hint="eastAsia"/>
+              </w:rPr>
+              <w:t>场景变化</w:t>
+            </w:r>
+          </w:p>
+        </w:tc>
+        <w:tc>
+          <w:tcPr>
+            <w:tcW w:w="4870" w:type="dxa"/>
+          </w:tcPr>
+          <w:p>
+            <w:pPr>
+              <w:rPr>
+                <w:rFonts w:hint="eastAsia"/>
+              </w:rPr>
+            </w:pPr>
+            <w:r>
+              <w:rPr>
+                <w:rFonts w:hint="eastAsia"/>
+              </w:rPr>
+              <w:t>防止有人恶意调焦或旋转摄像头，来避免监视</w:t>
+            </w:r>
+          </w:p>
+        </w:tc>
+      </w:tr>
+      <w:tr>
+        <w:tc>
+          <w:tcPr>
+            <w:tcW w:w="1951" w:type="dxa"/>
+          </w:tcPr>
+          <w:p>
+            <w:pPr>
+              <w:rPr>
+                <w:rFonts w:hint="eastAsia"/>
+              </w:rPr>
+            </w:pPr>
+            <w:r>
+              <w:rPr>
+                <w:rFonts w:hint="eastAsia"/>
+              </w:rPr>
+              <w:t>非法、故障停车</w:t>
+            </w:r>
+          </w:p>
+        </w:tc>
+        <w:tc>
+          <w:tcPr>
+            <w:tcW w:w="1701" w:type="dxa"/>
+          </w:tcPr>
+          <w:p>
+            <w:pPr>
+              <w:rPr>
+                <w:rFonts w:hint="eastAsia"/>
+              </w:rPr>
+            </w:pPr>
+            <w:r>
+              <w:rPr>
+                <w:rFonts w:hint="eastAsia"/>
+              </w:rPr>
+              <w:t>可疑物丢弃</w:t>
+            </w:r>
+          </w:p>
+        </w:tc>
+        <w:tc>
+          <w:tcPr>
+            <w:tcW w:w="4870" w:type="dxa"/>
+          </w:tcPr>
+          <w:p>
+            <w:pPr>
+              <w:rPr>
+                <w:rFonts w:hint="eastAsia"/>
+              </w:rPr>
+            </w:pPr>
+            <w:r>
+              <w:rPr>
+                <w:rFonts w:hint="eastAsia"/>
+              </w:rPr>
+              <w:t>选择一个区域和设定一个时间，如果有车在该区域内停留大于设定的时间就报警。</w:t>
+            </w:r>
+          </w:p>
+        </w:tc>
+      </w:tr>
+      <w:tr>
+        <w:tc>
+          <w:tcPr>
+            <w:tcW w:w="1951" w:type="dxa"/>
+          </w:tcPr>
+          <w:p>
+            <w:pPr>
+              <w:rPr>
+                <w:rFonts w:hint="eastAsia"/>
+              </w:rPr>
+            </w:pPr>
+            <w:r>
+              <w:rPr>
+                <w:rFonts w:hint="eastAsia"/>
+              </w:rPr>
+              <w:t>人或车逆行</w:t>
+            </w:r>
+          </w:p>
+        </w:tc>
+        <w:tc>
+          <w:tcPr>
+            <w:tcW w:w="1701" w:type="dxa"/>
+          </w:tcPr>
+          <w:p>
+            <w:pPr>
+              <w:rPr>
+                <w:rFonts w:hint="eastAsia"/>
+              </w:rPr>
+            </w:pPr>
+            <w:r>
+              <w:rPr>
+                <w:rFonts w:hint="eastAsia"/>
+              </w:rPr>
+              <w:t>絆线单方向</w:t>
+            </w:r>
+          </w:p>
+        </w:tc>
+        <w:tc>
+          <w:tcPr>
+            <w:tcW w:w="4870" w:type="dxa"/>
+          </w:tcPr>
+          <w:p>
+            <w:pPr>
+              <w:rPr>
+                <w:rFonts w:hint="eastAsia"/>
+              </w:rPr>
+            </w:pPr>
+            <w:r>
+              <w:rPr>
+                <w:rFonts w:hint="eastAsia"/>
+              </w:rPr>
+              <w:t>在一个车道上垂直画一根线，设定车道行驶反方向为报警</w:t>
+            </w:r>
+          </w:p>
+        </w:tc>
+      </w:tr>
+      <w:tr>
+        <w:tc>
+          <w:tcPr>
+            <w:tcW w:w="1951" w:type="dxa"/>
+          </w:tcPr>
+          <w:p>
+            <w:pPr>
+              <w:rPr>
+                <w:rFonts w:hint="eastAsia"/>
+              </w:rPr>
+            </w:pPr>
+            <w:r>
+              <w:rPr>
+                <w:rFonts w:hint="eastAsia"/>
+              </w:rPr>
+              <w:t>停车场内有人或车闯入</w:t>
+            </w:r>
+          </w:p>
+        </w:tc>
+        <w:tc>
+          <w:tcPr>
+            <w:tcW w:w="1701" w:type="dxa"/>
+          </w:tcPr>
+          <w:p>
+            <w:pPr>
+              <w:rPr>
+                <w:rFonts w:hint="eastAsia"/>
+              </w:rPr>
+            </w:pPr>
+            <w:r>
+              <w:rPr>
+                <w:rFonts w:hint="eastAsia"/>
+              </w:rPr>
+              <w:t>全场景出现</w:t>
+            </w:r>
+          </w:p>
+        </w:tc>
+        <w:tc>
+          <w:tcPr>
+            <w:tcW w:w="4870" w:type="dxa"/>
+          </w:tcPr>
+          <w:p>
+            <w:pPr>
+              <w:rPr>
+                <w:rFonts w:hint="eastAsia"/>
+              </w:rPr>
+            </w:pPr>
+            <w:r>
+              <w:rPr>
+                <w:rFonts w:hint="eastAsia"/>
+              </w:rPr>
+              <w:t>用于提示管理人员</w:t>
+            </w:r>
+          </w:p>
+        </w:tc>
+      </w:tr>
+      <w:tr>
+        <w:tc>
+          <w:tcPr>
+            <w:tcW w:w="1951" w:type="dxa"/>
+          </w:tcPr>
+          <w:p>
+            <w:pPr>
+              <w:rPr>
+                <w:rFonts w:hint="eastAsia"/>
+              </w:rPr>
+            </w:pPr>
+            <w:r>
+              <w:rPr>
+                <w:rFonts w:hint="eastAsia"/>
+              </w:rPr>
+              <w:t>停车场内有人或车离开</w:t>
+            </w:r>
+          </w:p>
+        </w:tc>
+        <w:tc>
+          <w:tcPr>
+            <w:tcW w:w="1701" w:type="dxa"/>
+          </w:tcPr>
+          <w:p>
+            <w:pPr>
+              <w:rPr>
+                <w:rFonts w:hint="eastAsia"/>
+              </w:rPr>
+            </w:pPr>
+            <w:r>
+              <w:rPr>
+                <w:rFonts w:hint="eastAsia"/>
+              </w:rPr>
+              <w:t>全场景消失</w:t>
+            </w:r>
+          </w:p>
+        </w:tc>
+        <w:tc>
+          <w:tcPr>
+            <w:tcW w:w="4870" w:type="dxa"/>
+          </w:tcPr>
+          <w:p>
+            <w:pPr>
+              <w:rPr>
+                <w:rFonts w:hint="eastAsia"/>
+              </w:rPr>
+            </w:pPr>
+            <w:r>
+              <w:rPr>
+                <w:rFonts w:hint="eastAsia"/>
+              </w:rPr>
+              <w:t>用于提示管理人员</w:t>
+            </w:r>
+          </w:p>
+        </w:tc>
+      </w:tr>
+      <w:tr>
+        <w:tc>
+          <w:tcPr>
+            <w:tcW w:w="1951" w:type="dxa"/>
+          </w:tcPr>
+          <w:p>
+            <w:pPr>
+              <w:rPr>
+                <w:rFonts w:hint="eastAsia"/>
+              </w:rPr>
+            </w:pPr>
+            <w:r>
+              <w:rPr>
+                <w:rFonts w:hint="eastAsia"/>
+              </w:rPr>
+              <w:t>停车场内有可疑人物</w:t>
+            </w:r>
+          </w:p>
+        </w:tc>
+        <w:tc>
+          <w:tcPr>
+            <w:tcW w:w="1701" w:type="dxa"/>
+          </w:tcPr>
+          <w:p>
+            <w:pPr>
+              <w:rPr>
+                <w:rFonts w:hint="eastAsia"/>
+              </w:rPr>
+            </w:pPr>
+            <w:r>
+              <w:rPr>
+                <w:rFonts w:hint="eastAsia"/>
+              </w:rPr>
+              <w:t>全场景或设定某个区域徘徊</w:t>
+            </w:r>
+          </w:p>
+        </w:tc>
+        <w:tc>
+          <w:tcPr>
+            <w:tcW w:w="4870" w:type="dxa"/>
+          </w:tcPr>
+          <w:p>
+            <w:pPr>
+              <w:rPr>
+                <w:rFonts w:hint="eastAsia"/>
+              </w:rPr>
+            </w:pPr>
+            <w:r>
+              <w:rPr>
+                <w:rFonts w:hint="eastAsia"/>
+              </w:rPr>
+              <w:t>设定区域和时间</w:t>
+            </w:r>
+          </w:p>
+        </w:tc>
+      </w:tr>
+      <w:tr>
+        <w:tc>
+          <w:tcPr>
+            <w:tcW w:w="1951" w:type="dxa"/>
+          </w:tcPr>
+          <w:p>
+            <w:pPr>
+              <w:rPr>
+                <w:rFonts w:hint="eastAsia"/>
+              </w:rPr>
+            </w:pPr>
+            <w:r>
+              <w:rPr>
+                <w:rFonts w:hint="eastAsia"/>
+              </w:rPr>
+              <w:t>某车开走</w:t>
+            </w:r>
+          </w:p>
+        </w:tc>
+        <w:tc>
+          <w:tcPr>
+            <w:tcW w:w="1701" w:type="dxa"/>
+          </w:tcPr>
+          <w:p>
+            <w:pPr>
+              <w:rPr>
+                <w:rFonts w:hint="eastAsia"/>
+              </w:rPr>
+            </w:pPr>
+            <w:r>
+              <w:rPr>
+                <w:rFonts w:hint="eastAsia"/>
+              </w:rPr>
+              <w:t>离开</w:t>
+            </w:r>
+            <w:r>
+              <w:rPr>
+                <w:rFonts w:hint="eastAsia"/>
+              </w:rPr>
+              <w:t>&amp;</w:t>
+            </w:r>
+            <w:r>
+              <w:rPr>
+                <w:rFonts w:hint="eastAsia"/>
+              </w:rPr>
+              <w:t>消失</w:t>
+            </w:r>
+          </w:p>
+        </w:tc>
+        <w:tc>
+          <w:tcPr>
+            <w:tcW w:w="4870" w:type="dxa"/>
+          </w:tcPr>
+          <w:p>
+            <w:pPr>
+              <w:rPr>
+                <w:rFonts w:hint="eastAsia"/>
+              </w:rPr>
+            </w:pPr>
+            <w:r>
+              <w:rPr>
+                <w:rFonts w:hint="eastAsia"/>
+              </w:rPr>
+              <w:t>主要为某些</w:t>
+            </w:r>
+            <w:r>
+              <w:rPr>
+                <w:rFonts w:hint="eastAsia"/>
+              </w:rPr>
+              <w:t>VIP</w:t>
+            </w:r>
+            <w:r>
+              <w:rPr>
+                <w:rFonts w:hint="eastAsia"/>
+              </w:rPr>
+              <w:t>的车主，提供特殊监视或服务</w:t>
+            </w:r>
+          </w:p>
+        </w:tc>
+      </w:tr>
+      <w:tr>
+        <w:tc>
+          <w:tcPr>
+            <w:tcW w:w="1951" w:type="dxa"/>
+          </w:tcPr>
+          <w:p>
+            <w:pPr>
+              <w:rPr>
+                <w:rFonts w:hint="eastAsia"/>
+              </w:rPr>
+            </w:pPr>
+            <w:r>
+              <w:rPr>
+                <w:rFonts w:hint="eastAsia"/>
+              </w:rPr>
+              <w:t>某车停车</w:t>
+            </w:r>
+          </w:p>
+        </w:tc>
+        <w:tc>
+          <w:tcPr>
+            <w:tcW w:w="1701" w:type="dxa"/>
+          </w:tcPr>
+          <w:p>
+            <w:pPr>
+              <w:rPr>
+                <w:rFonts w:hint="eastAsia"/>
+              </w:rPr>
+            </w:pPr>
+            <w:r>
+              <w:rPr>
+                <w:rFonts w:hint="eastAsia"/>
+              </w:rPr>
+              <w:t>进入</w:t>
+            </w:r>
+            <w:r>
+              <w:rPr>
+                <w:rFonts w:hint="eastAsia"/>
+              </w:rPr>
+              <w:t>&amp;</w:t>
+            </w:r>
+            <w:r>
+              <w:rPr>
+                <w:rFonts w:hint="eastAsia"/>
+              </w:rPr>
+              <w:t>出现</w:t>
+            </w:r>
+            <w:r>
+              <w:rPr>
+                <w:rFonts w:hint="eastAsia"/>
+              </w:rPr>
+              <w:t>&amp;</w:t>
+            </w:r>
+            <w:r>
+              <w:rPr>
+                <w:rFonts w:hint="eastAsia"/>
+              </w:rPr>
+              <w:t>在里面</w:t>
+            </w:r>
+          </w:p>
+        </w:tc>
+        <w:tc>
+          <w:tcPr>
+            <w:tcW w:w="4870" w:type="dxa"/>
+          </w:tcPr>
+          <w:p>
+            <w:pPr>
+              <w:rPr>
+                <w:rFonts w:hint="eastAsia"/>
+              </w:rPr>
+            </w:pPr>
+            <w:r>
+              <w:rPr>
+                <w:rFonts w:hint="eastAsia"/>
+              </w:rPr>
+              <w:t>主要为某些</w:t>
+            </w:r>
+            <w:r>
+              <w:rPr>
+                <w:rFonts w:hint="eastAsia"/>
+              </w:rPr>
+              <w:t>VIP</w:t>
+            </w:r>
+            <w:r>
+              <w:rPr>
+                <w:rFonts w:hint="eastAsia"/>
+              </w:rPr>
+              <w:t>的车主，提供特殊监视或服务</w:t>
+            </w:r>
+          </w:p>
+        </w:tc>
+      </w:tr>
+      <w:tr>
+        <w:tc>
+          <w:tcPr>
+            <w:tcW w:w="1951" w:type="dxa"/>
+          </w:tcPr>
+          <w:p>
+            <w:pPr>
+              <w:rPr>
+                <w:rFonts w:hint="eastAsia"/>
+              </w:rPr>
+            </w:pPr>
+            <w:r>
+              <w:rPr>
+                <w:rFonts w:hint="eastAsia"/>
+              </w:rPr>
+              <w:t>禁区闯入</w:t>
+            </w:r>
+          </w:p>
+        </w:tc>
+        <w:tc>
+          <w:tcPr>
+            <w:tcW w:w="1701" w:type="dxa"/>
+          </w:tcPr>
+          <w:p>
+            <w:pPr>
+              <w:rPr>
+                <w:rFonts w:hint="eastAsia"/>
+              </w:rPr>
+            </w:pPr>
+            <w:r>
+              <w:rPr>
+                <w:rFonts w:hint="eastAsia"/>
+              </w:rPr>
+              <w:t>进入</w:t>
+            </w:r>
+            <w:r>
+              <w:rPr>
+                <w:rFonts w:hint="eastAsia"/>
+              </w:rPr>
+              <w:t>&amp;</w:t>
+            </w:r>
+            <w:r>
+              <w:rPr>
+                <w:rFonts w:hint="eastAsia"/>
+              </w:rPr>
+              <w:t>出现</w:t>
+            </w:r>
+            <w:r>
+              <w:rPr>
+                <w:rFonts w:hint="eastAsia"/>
+              </w:rPr>
+              <w:t>&amp;</w:t>
+            </w:r>
+            <w:r>
+              <w:rPr>
+                <w:rFonts w:hint="eastAsia"/>
+              </w:rPr>
+              <w:t>在里面</w:t>
+            </w:r>
+          </w:p>
+        </w:tc>
+        <w:tc>
+          <w:tcPr>
+            <w:tcW w:w="4870" w:type="dxa"/>
+          </w:tcPr>
+          <w:p>
+            <w:pPr>
+              <w:rPr>
+                <w:rFonts w:hint="eastAsia"/>
+              </w:rPr>
+            </w:pPr>
+            <w:r>
+              <w:rPr>
+                <w:rFonts w:hint="eastAsia"/>
+              </w:rPr>
+              <w:t>应用于某些特殊区域一般不会或者不允许有东西进入</w:t>
+            </w:r>
+          </w:p>
+        </w:tc>
+      </w:tr>
+    </w:tbl>
     <w:p>
       <w:pPr>
         <w:widowControl/>
         <w:jc w:val="left"/>
         <w:rPr>
           <w:rStyle w:val="apple-style-span"/>
-          <w:rFonts w:ascii="Lucida Console" w:hAnsi="Lucida Console" w:cs="Tahoma"/>
+          <w:rFonts w:ascii="Lucida Console" w:hAnsi="Lucida Console" w:cs="Tahoma" w:hint="eastAsia"/>
           <w:color w:val="333333"/>
           <w:sz w:val="18"/>
           <w:szCs w:val="18"/>
         </w:rPr>
       </w:pPr>
-      <w:r>
-        <w:rPr>
-          <w:rStyle w:val="apple-style-span"/>
-          <w:rFonts w:ascii="Lucida Console" w:hAnsi="Lucida Console" w:cs="Tahoma"/>
+    </w:p>
+    <w:tbl>
+      <w:tblPr>
+        <w:tblW w:w="0" w:type="auto"/>
+        <w:tblBorders>
+          <w:top w:val="single" w:sz="4" w:space="0" w:color="auto"/>
+          <w:left w:val="single" w:sz="4" w:space="0" w:color="auto"/>
+          <w:bottom w:val="single" w:sz="4" w:space="0" w:color="auto"/>
+          <w:right w:val="single" w:sz="4" w:space="0" w:color="auto"/>
+          <w:insideH w:val="single" w:sz="4" w:space="0" w:color="auto"/>
+          <w:insideV w:val="single" w:sz="4" w:space="0" w:color="auto"/>
+        </w:tblBorders>
+        <w:tblLook w:val="01E0"/>
+      </w:tblPr>
+      <w:tblGrid>
+        <w:gridCol w:w="1951"/>
+        <w:gridCol w:w="1701"/>
+        <w:gridCol w:w="4870"/>
+      </w:tblGrid>
+      <w:tr>
+        <w:trPr>
+          <w:trHeight w:val="158"/>
+        </w:trPr>
+        <w:tc>
+          <w:tcPr>
+            <w:tcW w:w="8522" w:type="dxa"/>
+            <w:gridSpan w:val="3"/>
+          </w:tcPr>
+          <w:p>
+            <w:pPr>
+              <w:rPr>
+                <w:rFonts w:hint="eastAsia"/>
+                <w:b/>
+                <w:sz w:val="24"/>
+              </w:rPr>
+            </w:pPr>
+            <w:r>
+              <w:rPr>
+                <w:rFonts w:hint="eastAsia"/>
+                <w:b/>
+                <w:sz w:val="24"/>
+              </w:rPr>
+              <w:t>马路，高速公路</w:t>
+            </w:r>
+            <w:r>
+              <w:rPr>
+                <w:rFonts w:hint="eastAsia"/>
+                <w:b/>
+                <w:sz w:val="24"/>
+              </w:rPr>
+              <w:t>：</w:t>
+            </w:r>
+          </w:p>
+        </w:tc>
+      </w:tr>
+      <w:tr>
+        <w:tc>
+          <w:tcPr>
+            <w:tcW w:w="1951" w:type="dxa"/>
+          </w:tcPr>
+          <w:p>
+            <w:pPr>
+              <w:jc w:val="center"/>
+              <w:rPr>
+                <w:rFonts w:hint="eastAsia"/>
+              </w:rPr>
+            </w:pPr>
+            <w:r>
+              <w:rPr>
+                <w:rFonts w:hint="eastAsia"/>
+              </w:rPr>
+              <w:t>应用举例</w:t>
+            </w:r>
+          </w:p>
+        </w:tc>
+        <w:tc>
+          <w:tcPr>
+            <w:tcW w:w="1701" w:type="dxa"/>
+          </w:tcPr>
+          <w:p>
+            <w:pPr>
+              <w:jc w:val="center"/>
+              <w:rPr>
+                <w:rFonts w:hint="eastAsia"/>
+              </w:rPr>
+            </w:pPr>
+            <w:r>
+              <w:rPr>
+                <w:rFonts w:hint="eastAsia"/>
+              </w:rPr>
+              <w:t>智能具体功能</w:t>
+            </w:r>
+          </w:p>
+        </w:tc>
+        <w:tc>
+          <w:tcPr>
+            <w:tcW w:w="4870" w:type="dxa"/>
+          </w:tcPr>
+          <w:p>
+            <w:pPr>
+              <w:jc w:val="center"/>
+              <w:rPr>
+                <w:rFonts w:hint="eastAsia"/>
+              </w:rPr>
+            </w:pPr>
+            <w:r>
+              <w:rPr>
+                <w:rFonts w:hint="eastAsia"/>
+              </w:rPr>
+              <w:t>说明</w:t>
+            </w:r>
+          </w:p>
+        </w:tc>
+      </w:tr>
+      <w:tr>
+        <w:tc>
+          <w:tcPr>
+            <w:tcW w:w="1951" w:type="dxa"/>
+          </w:tcPr>
+          <w:p>
+            <w:pPr>
+              <w:rPr>
+                <w:rFonts w:hint="eastAsia"/>
+              </w:rPr>
+            </w:pPr>
+            <w:r>
+              <w:rPr>
+                <w:rFonts w:hint="eastAsia"/>
+              </w:rPr>
+              <w:t>Camera</w:t>
+            </w:r>
+            <w:r>
+              <w:rPr>
+                <w:rFonts w:hint="eastAsia"/>
+              </w:rPr>
+              <w:t>失焦等场景变化</w:t>
+            </w:r>
+          </w:p>
+        </w:tc>
+        <w:tc>
+          <w:tcPr>
+            <w:tcW w:w="1701" w:type="dxa"/>
+          </w:tcPr>
+          <w:p>
+            <w:pPr>
+              <w:rPr>
+                <w:rFonts w:hint="eastAsia"/>
+              </w:rPr>
+            </w:pPr>
+            <w:r>
+              <w:rPr>
+                <w:rFonts w:hint="eastAsia"/>
+              </w:rPr>
+              <w:t>场景变化</w:t>
+            </w:r>
+          </w:p>
+        </w:tc>
+        <w:tc>
+          <w:tcPr>
+            <w:tcW w:w="4870" w:type="dxa"/>
+          </w:tcPr>
+          <w:p>
+            <w:pPr>
+              <w:rPr>
+                <w:rFonts w:hint="eastAsia"/>
+              </w:rPr>
+            </w:pPr>
+            <w:r>
+              <w:rPr>
+                <w:rFonts w:hint="eastAsia"/>
+              </w:rPr>
+              <w:t>防止有人恶意调焦或旋转摄像头，来避免监视</w:t>
+            </w:r>
+          </w:p>
+        </w:tc>
+      </w:tr>
+      <w:tr>
+        <w:tc>
+          <w:tcPr>
+            <w:tcW w:w="1951" w:type="dxa"/>
+          </w:tcPr>
+          <w:p>
+            <w:pPr>
+              <w:rPr>
+                <w:rFonts w:hint="eastAsia"/>
+              </w:rPr>
+            </w:pPr>
+            <w:r>
+              <w:rPr>
+                <w:rFonts w:hint="eastAsia"/>
+              </w:rPr>
+              <w:t>非法、故障停车</w:t>
+            </w:r>
+          </w:p>
+        </w:tc>
+        <w:tc>
+          <w:tcPr>
+            <w:tcW w:w="1701" w:type="dxa"/>
+          </w:tcPr>
+          <w:p>
+            <w:pPr>
+              <w:rPr>
+                <w:rFonts w:hint="eastAsia"/>
+              </w:rPr>
+            </w:pPr>
+            <w:r>
+              <w:rPr>
+                <w:rFonts w:hint="eastAsia"/>
+              </w:rPr>
+              <w:t>可疑物丢弃</w:t>
+            </w:r>
+          </w:p>
+        </w:tc>
+        <w:tc>
+          <w:tcPr>
+            <w:tcW w:w="4870" w:type="dxa"/>
+          </w:tcPr>
+          <w:p>
+            <w:pPr>
+              <w:rPr>
+                <w:rFonts w:hint="eastAsia"/>
+              </w:rPr>
+            </w:pPr>
+            <w:r>
+              <w:rPr>
+                <w:rFonts w:hint="eastAsia"/>
+              </w:rPr>
+              <w:t>选择一个区域和设定一个时间，如果有车在该区域内停留大于设定的时间就报警。</w:t>
+            </w:r>
+          </w:p>
+        </w:tc>
+      </w:tr>
+      <w:tr>
+        <w:tc>
+          <w:tcPr>
+            <w:tcW w:w="1951" w:type="dxa"/>
+          </w:tcPr>
+          <w:p>
+            <w:pPr>
+              <w:rPr>
+                <w:rFonts w:hint="eastAsia"/>
+              </w:rPr>
+            </w:pPr>
+            <w:r>
+              <w:rPr>
+                <w:rFonts w:hint="eastAsia"/>
+              </w:rPr>
+              <w:t>人或车逆行</w:t>
+            </w:r>
+          </w:p>
+        </w:tc>
+        <w:tc>
+          <w:tcPr>
+            <w:tcW w:w="1701" w:type="dxa"/>
+          </w:tcPr>
+          <w:p>
+            <w:pPr>
+              <w:rPr>
+                <w:rFonts w:hint="eastAsia"/>
+              </w:rPr>
+            </w:pPr>
+            <w:r>
+              <w:rPr>
+                <w:rFonts w:hint="eastAsia"/>
+              </w:rPr>
+              <w:t>絆线单方向</w:t>
+            </w:r>
+          </w:p>
+        </w:tc>
+        <w:tc>
+          <w:tcPr>
+            <w:tcW w:w="4870" w:type="dxa"/>
+          </w:tcPr>
+          <w:p>
+            <w:pPr>
+              <w:rPr>
+                <w:rFonts w:hint="eastAsia"/>
+              </w:rPr>
+            </w:pPr>
+            <w:r>
+              <w:rPr>
+                <w:rFonts w:hint="eastAsia"/>
+              </w:rPr>
+              <w:t>在一个车道上垂直画一根线，设定车道行驶反方向为报警</w:t>
+            </w:r>
+          </w:p>
+        </w:tc>
+      </w:tr>
+      <w:tr>
+        <w:tc>
+          <w:tcPr>
+            <w:tcW w:w="1951" w:type="dxa"/>
+          </w:tcPr>
+          <w:p>
+            <w:pPr>
+              <w:rPr>
+                <w:rFonts w:hint="eastAsia"/>
+              </w:rPr>
+            </w:pPr>
+            <w:r>
+              <w:rPr>
+                <w:rFonts w:hint="eastAsia"/>
+              </w:rPr>
+              <w:t>攀越栅栏</w:t>
+            </w:r>
+          </w:p>
+        </w:tc>
+        <w:tc>
+          <w:tcPr>
+            <w:tcW w:w="1701" w:type="dxa"/>
+          </w:tcPr>
+          <w:p>
+            <w:pPr>
+              <w:rPr>
+                <w:rFonts w:hint="eastAsia"/>
+              </w:rPr>
+            </w:pPr>
+            <w:r>
+              <w:rPr>
+                <w:rFonts w:hint="eastAsia"/>
+              </w:rPr>
+              <w:t>絆线全方向</w:t>
+            </w:r>
+          </w:p>
+        </w:tc>
+        <w:tc>
+          <w:tcPr>
+            <w:tcW w:w="4870" w:type="dxa"/>
+          </w:tcPr>
+          <w:p>
+            <w:pPr>
+              <w:rPr>
+                <w:rFonts w:hint="eastAsia"/>
+              </w:rPr>
+            </w:pPr>
+            <w:r>
+              <w:rPr>
+                <w:rFonts w:hint="eastAsia"/>
+              </w:rPr>
+              <w:t>在栅栏上划线</w:t>
+            </w:r>
+          </w:p>
+        </w:tc>
+      </w:tr>
+      <w:tr>
+        <w:tc>
+          <w:tcPr>
+            <w:tcW w:w="1951" w:type="dxa"/>
+          </w:tcPr>
+          <w:p>
+            <w:pPr>
+              <w:rPr>
+                <w:rFonts w:hint="eastAsia"/>
+              </w:rPr>
+            </w:pPr>
+            <w:r>
+              <w:rPr>
+                <w:rFonts w:hint="eastAsia"/>
+              </w:rPr>
+              <w:t>高速有车换道</w:t>
+            </w:r>
+          </w:p>
+        </w:tc>
+        <w:tc>
+          <w:tcPr>
+            <w:tcW w:w="1701" w:type="dxa"/>
+          </w:tcPr>
+          <w:p>
+            <w:pPr>
+              <w:rPr>
+                <w:rFonts w:hint="eastAsia"/>
+              </w:rPr>
+            </w:pPr>
+            <w:r>
+              <w:rPr>
+                <w:rFonts w:hint="eastAsia"/>
+              </w:rPr>
+              <w:t>絆线全方向</w:t>
+            </w:r>
+          </w:p>
+        </w:tc>
+        <w:tc>
+          <w:tcPr>
+            <w:tcW w:w="4870" w:type="dxa"/>
+          </w:tcPr>
+          <w:p>
+            <w:pPr>
+              <w:rPr>
+                <w:rFonts w:hint="eastAsia"/>
+              </w:rPr>
+            </w:pPr>
+            <w:r>
+              <w:rPr>
+                <w:rFonts w:hint="eastAsia"/>
+              </w:rPr>
+              <w:t>每个车道上划线</w:t>
+            </w:r>
+          </w:p>
+        </w:tc>
+      </w:tr>
+      <w:tr>
+        <w:tc>
+          <w:tcPr>
+            <w:tcW w:w="1951" w:type="dxa"/>
+          </w:tcPr>
+          <w:p>
+            <w:pPr>
+              <w:rPr>
+                <w:rFonts w:hint="eastAsia"/>
+              </w:rPr>
+            </w:pPr>
+            <w:r>
+              <w:rPr>
+                <w:rFonts w:hint="eastAsia"/>
+              </w:rPr>
+              <w:t>高速上有车丢弃东西</w:t>
+            </w:r>
+          </w:p>
+        </w:tc>
+        <w:tc>
+          <w:tcPr>
+            <w:tcW w:w="1701" w:type="dxa"/>
+          </w:tcPr>
+          <w:p>
+            <w:pPr>
+              <w:rPr>
+                <w:rFonts w:hint="eastAsia"/>
+              </w:rPr>
+            </w:pPr>
+            <w:r>
+              <w:rPr>
+                <w:rFonts w:hint="eastAsia"/>
+              </w:rPr>
+              <w:t>区域可疑物丢弃</w:t>
+            </w:r>
+          </w:p>
+        </w:tc>
+        <w:tc>
+          <w:tcPr>
+            <w:tcW w:w="4870" w:type="dxa"/>
+          </w:tcPr>
+          <w:p>
+            <w:pPr>
+              <w:rPr>
+                <w:rFonts w:hint="eastAsia"/>
+              </w:rPr>
+            </w:pPr>
+            <w:r>
+              <w:rPr>
+                <w:rFonts w:hint="eastAsia"/>
+              </w:rPr>
+              <w:t>设定区域和时间</w:t>
+            </w:r>
+            <w:r>
+              <w:rPr>
+                <w:rFonts w:hint="eastAsia"/>
+              </w:rPr>
+              <w:t>。可以将时间设的稍长，用于泥头车洒东西，有货车掉东西，如果是大东西很容易造成车祸。</w:t>
+            </w:r>
+            <w:r>
+              <w:rPr>
+                <w:rFonts w:hint="eastAsia"/>
+              </w:rPr>
+              <w:t>等其他</w:t>
+            </w:r>
+          </w:p>
+        </w:tc>
+      </w:tr>
+      <w:tr>
+        <w:tc>
+          <w:tcPr>
+            <w:tcW w:w="1951" w:type="dxa"/>
+          </w:tcPr>
+          <w:p>
+            <w:pPr>
+              <w:rPr>
+                <w:rFonts w:hint="eastAsia"/>
+              </w:rPr>
+            </w:pPr>
+            <w:r>
+              <w:rPr>
+                <w:rFonts w:hint="eastAsia"/>
+              </w:rPr>
+              <w:t>进入禁区</w:t>
+            </w:r>
+          </w:p>
+        </w:tc>
+        <w:tc>
+          <w:tcPr>
+            <w:tcW w:w="1701" w:type="dxa"/>
+          </w:tcPr>
+          <w:p>
+            <w:pPr>
+              <w:rPr>
+                <w:rFonts w:hint="eastAsia"/>
+              </w:rPr>
+            </w:pPr>
+            <w:r>
+              <w:rPr>
+                <w:rFonts w:hint="eastAsia"/>
+              </w:rPr>
+              <w:t>进入</w:t>
+            </w:r>
+            <w:r>
+              <w:rPr>
+                <w:rFonts w:hint="eastAsia"/>
+              </w:rPr>
+              <w:t>&amp;</w:t>
+            </w:r>
+            <w:r>
+              <w:rPr>
+                <w:rFonts w:hint="eastAsia"/>
+              </w:rPr>
+              <w:t>出现</w:t>
+            </w:r>
+            <w:r>
+              <w:rPr>
+                <w:rFonts w:hint="eastAsia"/>
+              </w:rPr>
+              <w:t>&amp;</w:t>
+            </w:r>
+            <w:r>
+              <w:rPr>
+                <w:rFonts w:hint="eastAsia"/>
+              </w:rPr>
+              <w:t>在里面</w:t>
+            </w:r>
+          </w:p>
+        </w:tc>
+        <w:tc>
+          <w:tcPr>
+            <w:tcW w:w="4870" w:type="dxa"/>
+          </w:tcPr>
+          <w:p>
+            <w:pPr>
+              <w:rPr>
+                <w:rFonts w:hint="eastAsia"/>
+              </w:rPr>
+            </w:pPr>
+            <w:r>
+              <w:rPr>
+                <w:rFonts w:hint="eastAsia"/>
+              </w:rPr>
+              <w:t>比如在高速上有个车坏了停某个特定区域，监控人员及时发现，给予帮助</w:t>
+            </w:r>
+          </w:p>
+        </w:tc>
+      </w:tr>
+    </w:tbl>
+    <w:p>
+      <w:pPr>
+        <w:widowControl/>
+        <w:jc w:val="left"/>
+        <w:rPr>
+          <w:rStyle w:val="apple-style-span"/>
+          <w:rFonts w:ascii="Lucida Console" w:hAnsi="Lucida Console" w:cs="Tahoma" w:hint="eastAsia"/>
           <w:color w:val="333333"/>
           <w:sz w:val="18"/>
           <w:szCs w:val="18"/>
         </w:rPr>
-        <w:lastRenderedPageBreak/>
+      </w:pPr>
+    </w:p>
+    <w:tbl>
+      <w:tblPr>
+        <w:tblW w:w="0" w:type="auto"/>
+        <w:tblBorders>
+          <w:top w:val="single" w:sz="4" w:space="0" w:color="auto"/>
+          <w:left w:val="single" w:sz="4" w:space="0" w:color="auto"/>
+          <w:bottom w:val="single" w:sz="4" w:space="0" w:color="auto"/>
+          <w:right w:val="single" w:sz="4" w:space="0" w:color="auto"/>
+          <w:insideH w:val="single" w:sz="4" w:space="0" w:color="auto"/>
+          <w:insideV w:val="single" w:sz="4" w:space="0" w:color="auto"/>
+        </w:tblBorders>
+        <w:tblLook w:val="01E0"/>
+      </w:tblPr>
+      <w:tblGrid>
+        <w:gridCol w:w="1951"/>
+        <w:gridCol w:w="1701"/>
+        <w:gridCol w:w="4870"/>
+      </w:tblGrid>
+      <w:tr>
+        <w:trPr>
+          <w:trHeight w:val="158"/>
+        </w:trPr>
+        <w:tc>
+          <w:tcPr>
+            <w:tcW w:w="8522" w:type="dxa"/>
+            <w:gridSpan w:val="3"/>
+          </w:tcPr>
+          <w:p>
+            <w:pPr>
+              <w:rPr>
+                <w:rFonts w:hint="eastAsia"/>
+                <w:b/>
+                <w:sz w:val="24"/>
+              </w:rPr>
+            </w:pPr>
+            <w:r>
+              <w:rPr>
+                <w:rFonts w:hint="eastAsia"/>
+                <w:b/>
+                <w:sz w:val="24"/>
+              </w:rPr>
+              <w:t>铁</w:t>
+            </w:r>
+            <w:r>
+              <w:rPr>
+                <w:rFonts w:hint="eastAsia"/>
+                <w:b/>
+                <w:sz w:val="24"/>
+              </w:rPr>
+              <w:t>路</w:t>
+            </w:r>
+            <w:r>
+              <w:rPr>
+                <w:rFonts w:hint="eastAsia"/>
+                <w:b/>
+                <w:sz w:val="24"/>
+              </w:rPr>
+              <w:t>：</w:t>
+            </w:r>
+          </w:p>
+        </w:tc>
+      </w:tr>
+      <w:tr>
+        <w:tc>
+          <w:tcPr>
+            <w:tcW w:w="1951" w:type="dxa"/>
+          </w:tcPr>
+          <w:p>
+            <w:pPr>
+              <w:jc w:val="center"/>
+              <w:rPr>
+                <w:rFonts w:hint="eastAsia"/>
+              </w:rPr>
+            </w:pPr>
+            <w:r>
+              <w:rPr>
+                <w:rFonts w:hint="eastAsia"/>
+              </w:rPr>
+              <w:t>应用举例</w:t>
+            </w:r>
+          </w:p>
+        </w:tc>
+        <w:tc>
+          <w:tcPr>
+            <w:tcW w:w="1701" w:type="dxa"/>
+          </w:tcPr>
+          <w:p>
+            <w:pPr>
+              <w:jc w:val="center"/>
+              <w:rPr>
+                <w:rFonts w:hint="eastAsia"/>
+              </w:rPr>
+            </w:pPr>
+            <w:r>
+              <w:rPr>
+                <w:rFonts w:hint="eastAsia"/>
+              </w:rPr>
+              <w:t>智能具体功能</w:t>
+            </w:r>
+          </w:p>
+        </w:tc>
+        <w:tc>
+          <w:tcPr>
+            <w:tcW w:w="4870" w:type="dxa"/>
+          </w:tcPr>
+          <w:p>
+            <w:pPr>
+              <w:jc w:val="center"/>
+              <w:rPr>
+                <w:rFonts w:hint="eastAsia"/>
+              </w:rPr>
+            </w:pPr>
+            <w:r>
+              <w:rPr>
+                <w:rFonts w:hint="eastAsia"/>
+              </w:rPr>
+              <w:t>说明</w:t>
+            </w:r>
+          </w:p>
+        </w:tc>
+      </w:tr>
+      <w:tr>
+        <w:tc>
+          <w:tcPr>
+            <w:tcW w:w="1951" w:type="dxa"/>
+          </w:tcPr>
+          <w:p>
+            <w:pPr>
+              <w:rPr>
+                <w:rFonts w:hint="eastAsia"/>
+              </w:rPr>
+            </w:pPr>
+            <w:r>
+              <w:rPr>
+                <w:rFonts w:hint="eastAsia"/>
+              </w:rPr>
+              <w:t>Camera</w:t>
+            </w:r>
+            <w:r>
+              <w:rPr>
+                <w:rFonts w:hint="eastAsia"/>
+              </w:rPr>
+              <w:t>失焦等场景变化</w:t>
+            </w:r>
+          </w:p>
+        </w:tc>
+        <w:tc>
+          <w:tcPr>
+            <w:tcW w:w="1701" w:type="dxa"/>
+          </w:tcPr>
+          <w:p>
+            <w:pPr>
+              <w:rPr>
+                <w:rFonts w:hint="eastAsia"/>
+              </w:rPr>
+            </w:pPr>
+            <w:r>
+              <w:rPr>
+                <w:rFonts w:hint="eastAsia"/>
+              </w:rPr>
+              <w:t>场景变化</w:t>
+            </w:r>
+          </w:p>
+        </w:tc>
+        <w:tc>
+          <w:tcPr>
+            <w:tcW w:w="4870" w:type="dxa"/>
+          </w:tcPr>
+          <w:p>
+            <w:pPr>
+              <w:rPr>
+                <w:rFonts w:hint="eastAsia"/>
+              </w:rPr>
+            </w:pPr>
+            <w:r>
+              <w:rPr>
+                <w:rFonts w:hint="eastAsia"/>
+              </w:rPr>
+              <w:t>防止有人恶意调焦或旋转摄像头，来避免监视</w:t>
+            </w:r>
+          </w:p>
+        </w:tc>
+      </w:tr>
+      <w:tr>
+        <w:tc>
+          <w:tcPr>
+            <w:tcW w:w="1951" w:type="dxa"/>
+          </w:tcPr>
+          <w:p>
+            <w:pPr>
+              <w:rPr>
+                <w:rFonts w:hint="eastAsia"/>
+              </w:rPr>
+            </w:pPr>
+            <w:r>
+              <w:rPr>
+                <w:rFonts w:hint="eastAsia"/>
+              </w:rPr>
+              <w:t>铁轨有可疑物</w:t>
+            </w:r>
+          </w:p>
+        </w:tc>
+        <w:tc>
+          <w:tcPr>
+            <w:tcW w:w="1701" w:type="dxa"/>
+          </w:tcPr>
+          <w:p>
+            <w:pPr>
+              <w:rPr>
+                <w:rFonts w:hint="eastAsia"/>
+              </w:rPr>
+            </w:pPr>
+            <w:r>
+              <w:rPr>
+                <w:rFonts w:hint="eastAsia"/>
+              </w:rPr>
+              <w:t>可疑物丢弃</w:t>
+            </w:r>
+          </w:p>
+        </w:tc>
+        <w:tc>
+          <w:tcPr>
+            <w:tcW w:w="4870" w:type="dxa"/>
+          </w:tcPr>
+          <w:p>
+            <w:pPr>
+              <w:rPr>
+                <w:rFonts w:hint="eastAsia"/>
+              </w:rPr>
+            </w:pPr>
+            <w:r>
+              <w:rPr>
+                <w:rFonts w:hint="eastAsia"/>
+              </w:rPr>
+              <w:t>选择一个区域和设定一个时间，如果有</w:t>
+            </w:r>
+            <w:r>
+              <w:rPr>
+                <w:rFonts w:hint="eastAsia"/>
+              </w:rPr>
+              <w:t>东西停留</w:t>
+            </w:r>
+            <w:r>
+              <w:rPr>
+                <w:rFonts w:hint="eastAsia"/>
+              </w:rPr>
+              <w:t>在该区域内停留大于设定的时间就报警。</w:t>
+            </w:r>
+          </w:p>
+        </w:tc>
+      </w:tr>
+      <w:tr>
+        <w:tc>
+          <w:tcPr>
+            <w:tcW w:w="1951" w:type="dxa"/>
+          </w:tcPr>
+          <w:p>
+            <w:pPr>
+              <w:rPr>
+                <w:rFonts w:hint="eastAsia"/>
+              </w:rPr>
+            </w:pPr>
+            <w:r>
+              <w:rPr>
+                <w:rFonts w:hint="eastAsia"/>
+              </w:rPr>
+              <w:t>车站铁轨有人闯入</w:t>
+            </w:r>
+          </w:p>
+        </w:tc>
+        <w:tc>
+          <w:tcPr>
+            <w:tcW w:w="1701" w:type="dxa"/>
+          </w:tcPr>
+          <w:p>
+            <w:pPr>
+              <w:rPr>
+                <w:rFonts w:hint="eastAsia"/>
+              </w:rPr>
+            </w:pPr>
+            <w:r>
+              <w:rPr>
+                <w:rFonts w:hint="eastAsia"/>
+              </w:rPr>
+              <w:t>进入</w:t>
+            </w:r>
+            <w:r>
+              <w:rPr>
+                <w:rFonts w:hint="eastAsia"/>
+              </w:rPr>
+              <w:t>&amp;</w:t>
+            </w:r>
+            <w:r>
+              <w:rPr>
+                <w:rFonts w:hint="eastAsia"/>
+              </w:rPr>
+              <w:t>出现</w:t>
+            </w:r>
+            <w:r>
+              <w:rPr>
+                <w:rFonts w:hint="eastAsia"/>
+              </w:rPr>
+              <w:t>&amp;</w:t>
+            </w:r>
+            <w:r>
+              <w:rPr>
+                <w:rFonts w:hint="eastAsia"/>
+              </w:rPr>
+              <w:t>在</w:t>
+            </w:r>
+            <w:r>
+              <w:rPr>
+                <w:rFonts w:hint="eastAsia"/>
+              </w:rPr>
+              <w:lastRenderedPageBreak/>
+              <w:t>里面，目标为人</w:t>
+            </w:r>
+          </w:p>
+        </w:tc>
+        <w:tc>
+          <w:tcPr>
+            <w:tcW w:w="4870" w:type="dxa"/>
+          </w:tcPr>
+          <w:p>
+            <w:pPr>
+              <w:rPr>
+                <w:rFonts w:hint="eastAsia"/>
+              </w:rPr>
+            </w:pPr>
+            <w:r>
+              <w:rPr>
+                <w:rFonts w:hint="eastAsia"/>
+              </w:rPr>
+              <w:lastRenderedPageBreak/>
+              <w:t>在一个</w:t>
+            </w:r>
+            <w:r>
+              <w:rPr>
+                <w:rFonts w:hint="eastAsia"/>
+              </w:rPr>
+              <w:t>在铁轨区域内画个区域，设置目标为人。</w:t>
+            </w:r>
+          </w:p>
+        </w:tc>
+      </w:tr>
+      <w:tr>
+        <w:tc>
+          <w:tcPr>
+            <w:tcW w:w="1951" w:type="dxa"/>
+          </w:tcPr>
+          <w:p>
+            <w:pPr>
+              <w:rPr>
+                <w:rFonts w:hint="eastAsia"/>
+              </w:rPr>
+            </w:pPr>
+            <w:r>
+              <w:rPr>
+                <w:rFonts w:hint="eastAsia"/>
+              </w:rPr>
+              <w:lastRenderedPageBreak/>
+              <w:t>等车上火车，有人越黄线</w:t>
+            </w:r>
+          </w:p>
+        </w:tc>
+        <w:tc>
+          <w:tcPr>
+            <w:tcW w:w="1701" w:type="dxa"/>
+          </w:tcPr>
+          <w:p>
+            <w:pPr>
+              <w:rPr>
+                <w:rFonts w:hint="eastAsia"/>
+              </w:rPr>
+            </w:pPr>
+            <w:r>
+              <w:rPr>
+                <w:rFonts w:hint="eastAsia"/>
+              </w:rPr>
+              <w:t>进入</w:t>
+            </w:r>
+            <w:r>
+              <w:rPr>
+                <w:rFonts w:hint="eastAsia"/>
+              </w:rPr>
+              <w:t>&amp;</w:t>
+            </w:r>
+            <w:r>
+              <w:rPr>
+                <w:rFonts w:hint="eastAsia"/>
+              </w:rPr>
+              <w:t>出现</w:t>
+            </w:r>
+            <w:r>
+              <w:rPr>
+                <w:rFonts w:hint="eastAsia"/>
+              </w:rPr>
+              <w:t>&amp;</w:t>
+            </w:r>
+            <w:r>
+              <w:rPr>
+                <w:rFonts w:hint="eastAsia"/>
+              </w:rPr>
+              <w:t>在里面</w:t>
+            </w:r>
+          </w:p>
+        </w:tc>
+        <w:tc>
+          <w:tcPr>
+            <w:tcW w:w="4870" w:type="dxa"/>
+          </w:tcPr>
+          <w:p>
+            <w:pPr>
+              <w:rPr>
+                <w:rFonts w:hint="eastAsia"/>
+              </w:rPr>
+            </w:pPr>
+            <w:r>
+              <w:rPr>
+                <w:rFonts w:hint="eastAsia"/>
+              </w:rPr>
+              <w:t>应用很多人在等火车上车，</w:t>
+            </w:r>
+            <w:r>
+              <w:rPr>
+                <w:rFonts w:hint="eastAsia"/>
+              </w:rPr>
+              <w:t>不能让乘客离铁轨太近。有个缺陷当火车停下来了，应该取消。</w:t>
+            </w:r>
+          </w:p>
+        </w:tc>
+      </w:tr>
+    </w:tbl>
+    <w:p>
+      <w:pPr>
+        <w:widowControl/>
+        <w:jc w:val="left"/>
+        <w:rPr>
+          <w:rStyle w:val="apple-style-span"/>
+          <w:rFonts w:ascii="Lucida Console" w:hAnsi="Lucida Console" w:cs="Tahoma" w:hint="eastAsia"/>
+          <w:color w:val="333333"/>
+          <w:sz w:val="18"/>
+          <w:szCs w:val="18"/>
+        </w:rPr>
+      </w:pPr>
+    </w:p>
+    <w:p>
+      <w:pPr>
+        <w:widowControl/>
+        <w:jc w:val="left"/>
+        <w:rPr>
+          <w:rStyle w:val="apple-style-span"/>
+          <w:rFonts w:ascii="Lucida Console" w:hAnsi="Lucida Console" w:cs="Tahoma" w:hint="eastAsia"/>
+          <w:color w:val="333333"/>
+          <w:sz w:val="18"/>
+          <w:szCs w:val="18"/>
+        </w:rPr>
+      </w:pPr>
+    </w:p>
+    <w:tbl>
+      <w:tblPr>
+        <w:tblW w:w="0" w:type="auto"/>
+        <w:tblBorders>
+          <w:top w:val="single" w:sz="4" w:space="0" w:color="auto"/>
+          <w:left w:val="single" w:sz="4" w:space="0" w:color="auto"/>
+          <w:bottom w:val="single" w:sz="4" w:space="0" w:color="auto"/>
+          <w:right w:val="single" w:sz="4" w:space="0" w:color="auto"/>
+          <w:insideH w:val="single" w:sz="4" w:space="0" w:color="auto"/>
+          <w:insideV w:val="single" w:sz="4" w:space="0" w:color="auto"/>
+        </w:tblBorders>
+        <w:tblLook w:val="01E0"/>
+      </w:tblPr>
+      <w:tblGrid>
+        <w:gridCol w:w="1951"/>
+        <w:gridCol w:w="1701"/>
+        <w:gridCol w:w="4870"/>
+      </w:tblGrid>
+      <w:tr>
+        <w:trPr>
+          <w:trHeight w:val="158"/>
+        </w:trPr>
+        <w:tc>
+          <w:tcPr>
+            <w:tcW w:w="8522" w:type="dxa"/>
+            <w:gridSpan w:val="3"/>
+          </w:tcPr>
+          <w:p>
+            <w:pPr>
+              <w:rPr>
+                <w:rFonts w:hint="eastAsia"/>
+                <w:b/>
+                <w:sz w:val="24"/>
+              </w:rPr>
+            </w:pPr>
+            <w:r>
+              <w:rPr>
+                <w:rFonts w:hint="eastAsia"/>
+                <w:b/>
+                <w:sz w:val="24"/>
+              </w:rPr>
+              <w:t>机场</w:t>
+            </w:r>
+            <w:r>
+              <w:rPr>
+                <w:rFonts w:hint="eastAsia"/>
+                <w:b/>
+                <w:sz w:val="24"/>
+              </w:rPr>
+              <w:t>：</w:t>
+            </w:r>
+          </w:p>
+        </w:tc>
+      </w:tr>
+      <w:tr>
+        <w:tc>
+          <w:tcPr>
+            <w:tcW w:w="1951" w:type="dxa"/>
+          </w:tcPr>
+          <w:p>
+            <w:pPr>
+              <w:jc w:val="center"/>
+              <w:rPr>
+                <w:rFonts w:hint="eastAsia"/>
+              </w:rPr>
+            </w:pPr>
+            <w:r>
+              <w:rPr>
+                <w:rFonts w:hint="eastAsia"/>
+              </w:rPr>
+              <w:t>应用举例</w:t>
+            </w:r>
+          </w:p>
+        </w:tc>
+        <w:tc>
+          <w:tcPr>
+            <w:tcW w:w="1701" w:type="dxa"/>
+          </w:tcPr>
+          <w:p>
+            <w:pPr>
+              <w:jc w:val="center"/>
+              <w:rPr>
+                <w:rFonts w:hint="eastAsia"/>
+              </w:rPr>
+            </w:pPr>
+            <w:r>
+              <w:rPr>
+                <w:rFonts w:hint="eastAsia"/>
+              </w:rPr>
+              <w:t>智能具体功能</w:t>
+            </w:r>
+          </w:p>
+        </w:tc>
+        <w:tc>
+          <w:tcPr>
+            <w:tcW w:w="4870" w:type="dxa"/>
+          </w:tcPr>
+          <w:p>
+            <w:pPr>
+              <w:jc w:val="center"/>
+              <w:rPr>
+                <w:rFonts w:hint="eastAsia"/>
+              </w:rPr>
+            </w:pPr>
+            <w:r>
+              <w:rPr>
+                <w:rFonts w:hint="eastAsia"/>
+              </w:rPr>
+              <w:t>说明</w:t>
+            </w:r>
+          </w:p>
+        </w:tc>
+      </w:tr>
+      <w:tr>
+        <w:tc>
+          <w:tcPr>
+            <w:tcW w:w="1951" w:type="dxa"/>
+          </w:tcPr>
+          <w:p>
+            <w:pPr>
+              <w:rPr>
+                <w:rFonts w:hint="eastAsia"/>
+              </w:rPr>
+            </w:pPr>
+            <w:r>
+              <w:rPr>
+                <w:rFonts w:hint="eastAsia"/>
+              </w:rPr>
+              <w:t>Camera</w:t>
+            </w:r>
+            <w:r>
+              <w:rPr>
+                <w:rFonts w:hint="eastAsia"/>
+              </w:rPr>
+              <w:t>失焦等场景变化</w:t>
+            </w:r>
+          </w:p>
+        </w:tc>
+        <w:tc>
+          <w:tcPr>
+            <w:tcW w:w="1701" w:type="dxa"/>
+          </w:tcPr>
+          <w:p>
+            <w:pPr>
+              <w:rPr>
+                <w:rFonts w:hint="eastAsia"/>
+              </w:rPr>
+            </w:pPr>
+            <w:r>
+              <w:rPr>
+                <w:rFonts w:hint="eastAsia"/>
+              </w:rPr>
+              <w:t>场景变化</w:t>
+            </w:r>
+          </w:p>
+        </w:tc>
+        <w:tc>
+          <w:tcPr>
+            <w:tcW w:w="4870" w:type="dxa"/>
+          </w:tcPr>
+          <w:p>
+            <w:pPr>
+              <w:rPr>
+                <w:rFonts w:hint="eastAsia"/>
+              </w:rPr>
+            </w:pPr>
+            <w:r>
+              <w:rPr>
+                <w:rFonts w:hint="eastAsia"/>
+              </w:rPr>
+              <w:t>防止有人恶意调焦或旋转摄像头，来避免监视</w:t>
+            </w:r>
+          </w:p>
+        </w:tc>
+      </w:tr>
+      <w:tr>
+        <w:tc>
+          <w:tcPr>
+            <w:tcW w:w="1951" w:type="dxa"/>
+          </w:tcPr>
+          <w:p>
+            <w:pPr>
+              <w:rPr>
+                <w:rFonts w:hint="eastAsia"/>
+              </w:rPr>
+            </w:pPr>
+            <w:r>
+              <w:rPr>
+                <w:rFonts w:hint="eastAsia"/>
+              </w:rPr>
+              <w:t>候机厅外</w:t>
+            </w:r>
+          </w:p>
+        </w:tc>
+        <w:tc>
+          <w:tcPr>
+            <w:tcW w:w="1701" w:type="dxa"/>
+          </w:tcPr>
+          <w:p>
+            <w:pPr>
+              <w:rPr>
+                <w:rFonts w:hint="eastAsia"/>
+              </w:rPr>
+            </w:pPr>
+            <w:r>
+              <w:rPr>
+                <w:rFonts w:hint="eastAsia"/>
+              </w:rPr>
+              <w:t>可疑物丢弃</w:t>
+            </w:r>
+          </w:p>
+        </w:tc>
+        <w:tc>
+          <w:tcPr>
+            <w:tcW w:w="4870" w:type="dxa"/>
+          </w:tcPr>
+          <w:p>
+            <w:pPr>
+              <w:rPr>
+                <w:rFonts w:hint="eastAsia"/>
+              </w:rPr>
+            </w:pPr>
+            <w:r>
+              <w:rPr>
+                <w:rFonts w:hint="eastAsia"/>
+              </w:rPr>
+              <w:t>选择一个区域和设定一个时间，如果有东西停留在该区域内停留大于设定的时间就报警。</w:t>
+            </w:r>
+          </w:p>
+        </w:tc>
+      </w:tr>
+      <w:tr>
+        <w:tc>
+          <w:tcPr>
+            <w:tcW w:w="1951" w:type="dxa"/>
+          </w:tcPr>
+          <w:p>
+            <w:pPr>
+              <w:rPr>
+                <w:rFonts w:hint="eastAsia"/>
+              </w:rPr>
+            </w:pPr>
+            <w:r>
+              <w:rPr>
+                <w:rFonts w:hint="eastAsia"/>
+              </w:rPr>
+              <w:t>飞机跑道有人闯入</w:t>
+            </w:r>
+          </w:p>
+        </w:tc>
+        <w:tc>
+          <w:tcPr>
+            <w:tcW w:w="1701" w:type="dxa"/>
+          </w:tcPr>
+          <w:p>
+            <w:pPr>
+              <w:rPr>
+                <w:rFonts w:hint="eastAsia"/>
+              </w:rPr>
+            </w:pPr>
+            <w:r>
+              <w:rPr>
+                <w:rFonts w:hint="eastAsia"/>
+              </w:rPr>
+              <w:t>进入</w:t>
+            </w:r>
+            <w:r>
+              <w:rPr>
+                <w:rFonts w:hint="eastAsia"/>
+              </w:rPr>
+              <w:t>&amp;</w:t>
+            </w:r>
+            <w:r>
+              <w:rPr>
+                <w:rFonts w:hint="eastAsia"/>
+              </w:rPr>
+              <w:t>出现</w:t>
+            </w:r>
+            <w:r>
+              <w:rPr>
+                <w:rFonts w:hint="eastAsia"/>
+              </w:rPr>
+              <w:t>&amp;</w:t>
+            </w:r>
+            <w:r>
+              <w:rPr>
+                <w:rFonts w:hint="eastAsia"/>
+              </w:rPr>
+              <w:t>在里面，目标为人</w:t>
+            </w:r>
+          </w:p>
+        </w:tc>
+        <w:tc>
+          <w:tcPr>
+            <w:tcW w:w="4870" w:type="dxa"/>
+          </w:tcPr>
+          <w:p>
+            <w:pPr>
+              <w:rPr>
+                <w:rFonts w:hint="eastAsia"/>
+              </w:rPr>
+            </w:pPr>
+            <w:r>
+              <w:rPr>
+                <w:rFonts w:hint="eastAsia"/>
+              </w:rPr>
+              <w:t>在一个在</w:t>
+            </w:r>
+            <w:r>
+              <w:rPr>
+                <w:rFonts w:hint="eastAsia"/>
+              </w:rPr>
+              <w:t>飞机跑道</w:t>
+            </w:r>
+            <w:r>
+              <w:rPr>
+                <w:rFonts w:hint="eastAsia"/>
+              </w:rPr>
+              <w:t>区域内画个区域，设置目标为人。</w:t>
+            </w:r>
+          </w:p>
+        </w:tc>
+      </w:tr>
+      <w:tr>
+        <w:tc>
+          <w:tcPr>
+            <w:tcW w:w="1951" w:type="dxa"/>
+          </w:tcPr>
+          <w:p>
+            <w:pPr>
+              <w:rPr>
+                <w:rFonts w:hint="eastAsia"/>
+              </w:rPr>
+            </w:pPr>
+            <w:r>
+              <w:rPr>
+                <w:rFonts w:hint="eastAsia"/>
+              </w:rPr>
+              <w:t>等车上火车，有人越黄线</w:t>
+            </w:r>
+          </w:p>
+        </w:tc>
+        <w:tc>
+          <w:tcPr>
+            <w:tcW w:w="1701" w:type="dxa"/>
+          </w:tcPr>
+          <w:p>
+            <w:pPr>
+              <w:rPr>
+                <w:rFonts w:hint="eastAsia"/>
+              </w:rPr>
+            </w:pPr>
+            <w:r>
+              <w:rPr>
+                <w:rFonts w:hint="eastAsia"/>
+              </w:rPr>
+              <w:t>进入</w:t>
+            </w:r>
+            <w:r>
+              <w:rPr>
+                <w:rFonts w:hint="eastAsia"/>
+              </w:rPr>
+              <w:t>&amp;</w:t>
+            </w:r>
+            <w:r>
+              <w:rPr>
+                <w:rFonts w:hint="eastAsia"/>
+              </w:rPr>
+              <w:t>出现</w:t>
+            </w:r>
+            <w:r>
+              <w:rPr>
+                <w:rFonts w:hint="eastAsia"/>
+              </w:rPr>
+              <w:t>&amp;</w:t>
+            </w:r>
+            <w:r>
+              <w:rPr>
+                <w:rFonts w:hint="eastAsia"/>
+              </w:rPr>
+              <w:t>在里面</w:t>
+            </w:r>
+          </w:p>
+        </w:tc>
+        <w:tc>
+          <w:tcPr>
+            <w:tcW w:w="4870" w:type="dxa"/>
+          </w:tcPr>
+          <w:p>
+            <w:pPr>
+              <w:rPr>
+                <w:rFonts w:hint="eastAsia"/>
+              </w:rPr>
+            </w:pPr>
+            <w:r>
+              <w:rPr>
+                <w:rFonts w:hint="eastAsia"/>
+              </w:rPr>
+              <w:t>应用很多人在等火车上车，不能让乘客离铁轨太近。有个缺陷当火车停下来了，应该取消。</w:t>
+            </w:r>
+          </w:p>
+        </w:tc>
+      </w:tr>
+    </w:tbl>
+    <w:p>
+      <w:pPr>
+        <w:widowControl/>
+        <w:jc w:val="left"/>
+        <w:rPr>
+          <w:rStyle w:val="apple-style-span"/>
+          <w:rFonts w:ascii="Lucida Console" w:hAnsi="Lucida Console" w:cs="Tahoma" w:hint="eastAsia"/>
+          <w:color w:val="333333"/>
+          <w:sz w:val="18"/>
+          <w:szCs w:val="18"/>
+        </w:rPr>
+      </w:pPr>
+    </w:p>
+    <w:tbl>
+      <w:tblPr>
+        <w:tblW w:w="0" w:type="auto"/>
+        <w:tblBorders>
+          <w:top w:val="single" w:sz="4" w:space="0" w:color="auto"/>
+          <w:left w:val="single" w:sz="4" w:space="0" w:color="auto"/>
+          <w:bottom w:val="single" w:sz="4" w:space="0" w:color="auto"/>
+          <w:right w:val="single" w:sz="4" w:space="0" w:color="auto"/>
+          <w:insideH w:val="single" w:sz="4" w:space="0" w:color="auto"/>
+          <w:insideV w:val="single" w:sz="4" w:space="0" w:color="auto"/>
+        </w:tblBorders>
+        <w:tblLook w:val="01E0"/>
+      </w:tblPr>
+      <w:tblGrid>
+        <w:gridCol w:w="1951"/>
+        <w:gridCol w:w="1701"/>
+        <w:gridCol w:w="4870"/>
+      </w:tblGrid>
+      <w:tr>
+        <w:trPr>
+          <w:trHeight w:val="158"/>
+        </w:trPr>
+        <w:tc>
+          <w:tcPr>
+            <w:tcW w:w="8522" w:type="dxa"/>
+            <w:gridSpan w:val="3"/>
+          </w:tcPr>
+          <w:p>
+            <w:pPr>
+              <w:rPr>
+                <w:rFonts w:hint="eastAsia"/>
+                <w:b/>
+                <w:sz w:val="24"/>
+              </w:rPr>
+            </w:pPr>
+            <w:r>
+              <w:rPr>
+                <w:rFonts w:hint="eastAsia"/>
+                <w:b/>
+                <w:sz w:val="24"/>
+              </w:rPr>
+              <w:t>智能楼宇、酒店、</w:t>
+            </w:r>
+            <w:r>
+              <w:rPr>
+                <w:rFonts w:hint="eastAsia"/>
+                <w:b/>
+                <w:sz w:val="24"/>
+              </w:rPr>
+              <w:t>宾馆</w:t>
+            </w:r>
+            <w:r>
+              <w:rPr>
+                <w:rFonts w:hint="eastAsia"/>
+                <w:b/>
+                <w:sz w:val="24"/>
+              </w:rPr>
+              <w:t>、私人住宅</w:t>
+            </w:r>
+            <w:r>
+              <w:rPr>
+                <w:rFonts w:hint="eastAsia"/>
+                <w:b/>
+                <w:sz w:val="24"/>
+              </w:rPr>
+              <w:t>：</w:t>
+            </w:r>
+          </w:p>
+        </w:tc>
+      </w:tr>
+      <w:tr>
+        <w:tc>
+          <w:tcPr>
+            <w:tcW w:w="1951" w:type="dxa"/>
+          </w:tcPr>
+          <w:p>
+            <w:pPr>
+              <w:jc w:val="center"/>
+              <w:rPr>
+                <w:rFonts w:hint="eastAsia"/>
+              </w:rPr>
+            </w:pPr>
+            <w:r>
+              <w:rPr>
+                <w:rFonts w:hint="eastAsia"/>
+              </w:rPr>
+              <w:t>应用举例</w:t>
+            </w:r>
+          </w:p>
+        </w:tc>
+        <w:tc>
+          <w:tcPr>
+            <w:tcW w:w="1701" w:type="dxa"/>
+          </w:tcPr>
+          <w:p>
+            <w:pPr>
+              <w:jc w:val="center"/>
+              <w:rPr>
+                <w:rFonts w:hint="eastAsia"/>
+              </w:rPr>
+            </w:pPr>
+            <w:r>
+              <w:rPr>
+                <w:rFonts w:hint="eastAsia"/>
+              </w:rPr>
+              <w:t>智能具体功能</w:t>
+            </w:r>
+          </w:p>
+        </w:tc>
+        <w:tc>
+          <w:tcPr>
+            <w:tcW w:w="4870" w:type="dxa"/>
+          </w:tcPr>
+          <w:p>
+            <w:pPr>
+              <w:jc w:val="center"/>
+              <w:rPr>
+                <w:rFonts w:hint="eastAsia"/>
+              </w:rPr>
+            </w:pPr>
+            <w:r>
+              <w:rPr>
+                <w:rFonts w:hint="eastAsia"/>
+              </w:rPr>
+              <w:t>说明</w:t>
+            </w:r>
+          </w:p>
+        </w:tc>
+      </w:tr>
+      <w:tr>
+        <w:tc>
+          <w:tcPr>
+            <w:tcW w:w="1951" w:type="dxa"/>
+          </w:tcPr>
+          <w:p>
+            <w:pPr>
+              <w:rPr>
+                <w:rFonts w:hint="eastAsia"/>
+              </w:rPr>
+            </w:pPr>
+            <w:r>
+              <w:rPr>
+                <w:rFonts w:hint="eastAsia"/>
+              </w:rPr>
+              <w:t>Camera</w:t>
+            </w:r>
+            <w:r>
+              <w:rPr>
+                <w:rFonts w:hint="eastAsia"/>
+              </w:rPr>
+              <w:t>失焦等场景变化</w:t>
+            </w:r>
+          </w:p>
+        </w:tc>
+        <w:tc>
+          <w:tcPr>
+            <w:tcW w:w="1701" w:type="dxa"/>
+          </w:tcPr>
+          <w:p>
+            <w:pPr>
+              <w:rPr>
+                <w:rFonts w:hint="eastAsia"/>
+              </w:rPr>
+            </w:pPr>
+            <w:r>
+              <w:rPr>
+                <w:rFonts w:hint="eastAsia"/>
+              </w:rPr>
+              <w:t>场景变化</w:t>
+            </w:r>
+          </w:p>
+        </w:tc>
+        <w:tc>
+          <w:tcPr>
+            <w:tcW w:w="4870" w:type="dxa"/>
+          </w:tcPr>
+          <w:p>
+            <w:pPr>
+              <w:rPr>
+                <w:rFonts w:hint="eastAsia"/>
+              </w:rPr>
+            </w:pPr>
+            <w:r>
+              <w:rPr>
+                <w:rFonts w:hint="eastAsia"/>
+              </w:rPr>
+              <w:t>防止有人恶意调焦或旋转摄像头，来避免监视</w:t>
+            </w:r>
+          </w:p>
+        </w:tc>
+      </w:tr>
+      <w:tr>
+        <w:tc>
+          <w:tcPr>
+            <w:tcW w:w="1951" w:type="dxa"/>
+          </w:tcPr>
+          <w:p>
+            <w:pPr>
+              <w:rPr>
+                <w:rFonts w:hint="eastAsia"/>
+              </w:rPr>
+            </w:pPr>
+            <w:r>
+              <w:rPr>
+                <w:rFonts w:hint="eastAsia"/>
+              </w:rPr>
+              <w:t>非法、故障停车</w:t>
+            </w:r>
+          </w:p>
+        </w:tc>
+        <w:tc>
+          <w:tcPr>
+            <w:tcW w:w="1701" w:type="dxa"/>
+          </w:tcPr>
+          <w:p>
+            <w:pPr>
+              <w:rPr>
+                <w:rFonts w:hint="eastAsia"/>
+              </w:rPr>
+            </w:pPr>
+            <w:r>
+              <w:rPr>
+                <w:rFonts w:hint="eastAsia"/>
+              </w:rPr>
+              <w:t>可疑物丢弃</w:t>
+            </w:r>
+          </w:p>
+        </w:tc>
+        <w:tc>
+          <w:tcPr>
+            <w:tcW w:w="4870" w:type="dxa"/>
+          </w:tcPr>
+          <w:p>
+            <w:pPr>
+              <w:rPr>
+                <w:rFonts w:hint="eastAsia"/>
+              </w:rPr>
+            </w:pPr>
+            <w:r>
+              <w:rPr>
+                <w:rFonts w:hint="eastAsia"/>
+              </w:rPr>
+              <w:t>选择一个区域和设定一个时间，如果有车在该区域内停留大于设定的时间就报警。</w:t>
+            </w:r>
+          </w:p>
+        </w:tc>
+      </w:tr>
+      <w:tr>
+        <w:tc>
+          <w:tcPr>
+            <w:tcW w:w="1951" w:type="dxa"/>
+          </w:tcPr>
+          <w:p>
+            <w:pPr>
+              <w:rPr>
+                <w:rFonts w:hint="eastAsia"/>
+              </w:rPr>
+            </w:pPr>
+            <w:r>
+              <w:rPr>
+                <w:rFonts w:hint="eastAsia"/>
+              </w:rPr>
+              <w:t>进入禁区</w:t>
+            </w:r>
+          </w:p>
+        </w:tc>
+        <w:tc>
+          <w:tcPr>
+            <w:tcW w:w="1701" w:type="dxa"/>
+          </w:tcPr>
+          <w:p>
+            <w:pPr>
+              <w:rPr>
+                <w:rFonts w:hint="eastAsia"/>
+              </w:rPr>
+            </w:pPr>
+            <w:r>
+              <w:rPr>
+                <w:rFonts w:hint="eastAsia"/>
+              </w:rPr>
+              <w:t>进入</w:t>
+            </w:r>
+            <w:r>
+              <w:rPr>
+                <w:rFonts w:hint="eastAsia"/>
+              </w:rPr>
+              <w:t>&amp;</w:t>
+            </w:r>
+            <w:r>
+              <w:rPr>
+                <w:rFonts w:hint="eastAsia"/>
+              </w:rPr>
+              <w:t>出现</w:t>
+            </w:r>
+            <w:r>
+              <w:rPr>
+                <w:rFonts w:hint="eastAsia"/>
+              </w:rPr>
+              <w:t>&amp;</w:t>
+            </w:r>
+            <w:r>
+              <w:rPr>
+                <w:rFonts w:hint="eastAsia"/>
+              </w:rPr>
+              <w:t>在里面</w:t>
+            </w:r>
+          </w:p>
+        </w:tc>
+        <w:tc>
+          <w:tcPr>
+            <w:tcW w:w="4870" w:type="dxa"/>
+          </w:tcPr>
+          <w:p>
+            <w:pPr>
+              <w:rPr>
+                <w:rFonts w:hint="eastAsia"/>
+              </w:rPr>
+            </w:pPr>
+            <w:r>
+              <w:rPr>
+                <w:rFonts w:hint="eastAsia"/>
+              </w:rPr>
+              <w:t>有写敏感区域，当有人闯入需要报警</w:t>
+            </w:r>
+          </w:p>
+        </w:tc>
+      </w:tr>
+      <w:tr>
+        <w:tc>
+          <w:tcPr>
+            <w:tcW w:w="1951" w:type="dxa"/>
+          </w:tcPr>
+          <w:p>
+            <w:pPr>
+              <w:rPr>
+                <w:rFonts w:hint="eastAsia"/>
+              </w:rPr>
+            </w:pPr>
+            <w:r>
+              <w:rPr>
+                <w:rFonts w:hint="eastAsia"/>
+              </w:rPr>
+              <w:t>攀越栅栏</w:t>
+            </w:r>
+            <w:r>
+              <w:rPr>
+                <w:rFonts w:hint="eastAsia"/>
+              </w:rPr>
+              <w:t>/</w:t>
+            </w:r>
+            <w:r>
+              <w:rPr>
+                <w:rFonts w:hint="eastAsia"/>
+              </w:rPr>
+              <w:t>围墙</w:t>
+            </w:r>
+          </w:p>
+        </w:tc>
+        <w:tc>
+          <w:tcPr>
+            <w:tcW w:w="1701" w:type="dxa"/>
+          </w:tcPr>
+          <w:p>
+            <w:pPr>
+              <w:rPr>
+                <w:rFonts w:hint="eastAsia"/>
+              </w:rPr>
+            </w:pPr>
+            <w:r>
+              <w:rPr>
+                <w:rFonts w:hint="eastAsia"/>
+              </w:rPr>
+              <w:t>絆线全方向</w:t>
+            </w:r>
+          </w:p>
+        </w:tc>
+        <w:tc>
+          <w:tcPr>
+            <w:tcW w:w="4870" w:type="dxa"/>
+          </w:tcPr>
+          <w:p>
+            <w:pPr>
+              <w:rPr>
+                <w:rFonts w:hint="eastAsia"/>
+              </w:rPr>
+            </w:pPr>
+            <w:r>
+              <w:rPr>
+                <w:rFonts w:hint="eastAsia"/>
+              </w:rPr>
+              <w:t>在栅栏</w:t>
+            </w:r>
+            <w:r>
+              <w:rPr>
+                <w:rFonts w:hint="eastAsia"/>
+              </w:rPr>
+              <w:t>/</w:t>
+            </w:r>
+            <w:r>
+              <w:rPr>
+                <w:rFonts w:hint="eastAsia"/>
+              </w:rPr>
+              <w:t>围墙上划线</w:t>
+            </w:r>
+          </w:p>
+        </w:tc>
+      </w:tr>
+      <w:tr>
+        <w:tc>
+          <w:tcPr>
+            <w:tcW w:w="1951" w:type="dxa"/>
+          </w:tcPr>
+          <w:p>
+            <w:pPr>
+              <w:rPr>
+                <w:rFonts w:hint="eastAsia"/>
+              </w:rPr>
+            </w:pPr>
+            <w:r>
+              <w:rPr>
+                <w:rFonts w:hint="eastAsia"/>
+              </w:rPr>
+              <w:t>大厅有可疑物</w:t>
+            </w:r>
+          </w:p>
+        </w:tc>
+        <w:tc>
+          <w:tcPr>
+            <w:tcW w:w="1701" w:type="dxa"/>
+          </w:tcPr>
+          <w:p>
+            <w:pPr>
+              <w:rPr>
+                <w:rFonts w:hint="eastAsia"/>
+              </w:rPr>
+            </w:pPr>
+            <w:r>
+              <w:rPr>
+                <w:rFonts w:hint="eastAsia"/>
+              </w:rPr>
+              <w:t>可疑物丢弃</w:t>
+            </w:r>
+          </w:p>
+        </w:tc>
+        <w:tc>
+          <w:tcPr>
+            <w:tcW w:w="4870" w:type="dxa"/>
+          </w:tcPr>
+          <w:p>
+            <w:pPr>
+              <w:rPr>
+                <w:rFonts w:hint="eastAsia"/>
+              </w:rPr>
+            </w:pPr>
+            <w:r>
+              <w:rPr>
+                <w:rFonts w:hint="eastAsia"/>
+              </w:rPr>
+              <w:t>选择一个区域和设定一个时间，如果有东西停留在该区域内停留大于设定的时间就报警。</w:t>
+            </w:r>
+          </w:p>
+        </w:tc>
+      </w:tr>
+      <w:tr>
+        <w:tc>
+          <w:tcPr>
+            <w:tcW w:w="1951" w:type="dxa"/>
+          </w:tcPr>
+          <w:p>
+            <w:pPr>
+              <w:rPr>
+                <w:rFonts w:hint="eastAsia"/>
+              </w:rPr>
+            </w:pPr>
+            <w:r>
+              <w:rPr>
+                <w:rFonts w:hint="eastAsia"/>
+              </w:rPr>
+              <w:t>物品丢失</w:t>
+            </w:r>
+          </w:p>
+        </w:tc>
+        <w:tc>
+          <w:tcPr>
+            <w:tcW w:w="1701" w:type="dxa"/>
+          </w:tcPr>
+          <w:p>
+            <w:pPr>
+              <w:rPr>
+                <w:rFonts w:hint="eastAsia"/>
+              </w:rPr>
+            </w:pPr>
+            <w:r>
+              <w:rPr>
+                <w:rFonts w:hint="eastAsia"/>
+              </w:rPr>
+              <w:t>去走</w:t>
+            </w:r>
+          </w:p>
+        </w:tc>
+        <w:tc>
+          <w:tcPr>
+            <w:tcW w:w="4870" w:type="dxa"/>
+          </w:tcPr>
+          <w:p>
+            <w:pPr>
+              <w:rPr>
+                <w:rFonts w:hint="eastAsia"/>
+              </w:rPr>
+            </w:pPr>
+            <w:r>
+              <w:rPr>
+                <w:rFonts w:hint="eastAsia"/>
+              </w:rPr>
+              <w:t>在重要物品的画面区域内画个区域。</w:t>
+            </w:r>
+          </w:p>
+        </w:tc>
+      </w:tr>
+      <w:tr>
+        <w:tc>
+          <w:tcPr>
+            <w:tcW w:w="1951" w:type="dxa"/>
+          </w:tcPr>
+          <w:p>
+            <w:pPr>
+              <w:rPr>
+                <w:rFonts w:hint="eastAsia"/>
+              </w:rPr>
+            </w:pPr>
+            <w:r>
+              <w:rPr>
+                <w:rFonts w:hint="eastAsia"/>
+              </w:rPr>
+              <w:t>客房有人出来</w:t>
+            </w:r>
+          </w:p>
+        </w:tc>
+        <w:tc>
+          <w:tcPr>
+            <w:tcW w:w="1701" w:type="dxa"/>
+          </w:tcPr>
+          <w:p>
+            <w:pPr>
+              <w:rPr>
+                <w:rFonts w:hint="eastAsia"/>
+              </w:rPr>
+            </w:pPr>
+            <w:r>
+              <w:rPr>
+                <w:rFonts w:hint="eastAsia"/>
+              </w:rPr>
+              <w:t>絆线</w:t>
+            </w:r>
+            <w:r>
+              <w:rPr>
+                <w:rFonts w:hint="eastAsia"/>
+              </w:rPr>
+              <w:t>单</w:t>
+            </w:r>
+            <w:r>
+              <w:rPr>
+                <w:rFonts w:hint="eastAsia"/>
+              </w:rPr>
+              <w:t>方向</w:t>
+            </w:r>
+          </w:p>
+        </w:tc>
+        <w:tc>
+          <w:tcPr>
+            <w:tcW w:w="4870" w:type="dxa"/>
+          </w:tcPr>
+          <w:p>
+            <w:pPr>
+              <w:rPr>
+                <w:rFonts w:hint="eastAsia"/>
+              </w:rPr>
+            </w:pPr>
+            <w:r>
+              <w:rPr>
+                <w:rFonts w:hint="eastAsia"/>
+              </w:rPr>
+              <w:t>在过道房间上画线。</w:t>
+            </w:r>
+          </w:p>
+        </w:tc>
+      </w:tr>
+      <w:tr>
+        <w:tc>
+          <w:tcPr>
+            <w:tcW w:w="1951" w:type="dxa"/>
+          </w:tcPr>
+          <w:p>
+            <w:pPr>
+              <w:rPr>
+                <w:rFonts w:hint="eastAsia"/>
+              </w:rPr>
+            </w:pPr>
+            <w:r>
+              <w:rPr>
+                <w:rFonts w:hint="eastAsia"/>
+              </w:rPr>
+              <w:t>客房有人进去</w:t>
+            </w:r>
+          </w:p>
+        </w:tc>
+        <w:tc>
+          <w:tcPr>
+            <w:tcW w:w="1701" w:type="dxa"/>
+          </w:tcPr>
+          <w:p>
+            <w:pPr>
+              <w:rPr>
+                <w:rFonts w:hint="eastAsia"/>
+              </w:rPr>
+            </w:pPr>
+            <w:r>
+              <w:rPr>
+                <w:rFonts w:hint="eastAsia"/>
+              </w:rPr>
+              <w:t>消失</w:t>
+            </w:r>
+          </w:p>
+        </w:tc>
+        <w:tc>
+          <w:tcPr>
+            <w:tcW w:w="4870" w:type="dxa"/>
+          </w:tcPr>
+          <w:p>
+            <w:pPr>
+              <w:rPr>
+                <w:rFonts w:hint="eastAsia"/>
+              </w:rPr>
+            </w:pPr>
+            <w:r>
+              <w:rPr>
+                <w:rFonts w:hint="eastAsia"/>
+              </w:rPr>
+              <w:t>部分区域消失</w:t>
+            </w:r>
+          </w:p>
+        </w:tc>
+      </w:tr>
+      <w:tr>
+        <w:tc>
+          <w:tcPr>
+            <w:tcW w:w="1951" w:type="dxa"/>
+          </w:tcPr>
+          <w:p>
+            <w:pPr>
+              <w:rPr>
+                <w:rFonts w:hint="eastAsia"/>
+              </w:rPr>
+            </w:pPr>
+            <w:r>
+              <w:rPr>
+                <w:rFonts w:hint="eastAsia"/>
+              </w:rPr>
+              <w:t>楼外有可以人或车在徘徊</w:t>
+            </w:r>
+          </w:p>
+        </w:tc>
+        <w:tc>
+          <w:tcPr>
+            <w:tcW w:w="1701" w:type="dxa"/>
+          </w:tcPr>
+          <w:p>
+            <w:pPr>
+              <w:rPr>
+                <w:rFonts w:hint="eastAsia"/>
+              </w:rPr>
+            </w:pPr>
+            <w:r>
+              <w:rPr>
+                <w:rFonts w:hint="eastAsia"/>
+              </w:rPr>
+              <w:t>局部区域徘徊</w:t>
+            </w:r>
+          </w:p>
+        </w:tc>
+        <w:tc>
+          <w:tcPr>
+            <w:tcW w:w="4870" w:type="dxa"/>
+          </w:tcPr>
+          <w:p>
+            <w:pPr>
+              <w:rPr>
+                <w:rFonts w:hint="eastAsia"/>
+              </w:rPr>
+            </w:pPr>
+            <w:r>
+              <w:rPr>
+                <w:rFonts w:hint="eastAsia"/>
+              </w:rPr>
+              <w:t>在楼外选区域，选择时间。</w:t>
+            </w:r>
+          </w:p>
+        </w:tc>
+      </w:tr>
+    </w:tbl>
+    <w:p>
+      <w:pPr>
+        <w:widowControl/>
+        <w:jc w:val="left"/>
+        <w:rPr>
+          <w:rStyle w:val="apple-style-span"/>
+          <w:rFonts w:ascii="Lucida Console" w:hAnsi="Lucida Console" w:cs="Tahoma" w:hint="eastAsia"/>
+          <w:color w:val="333333"/>
+          <w:sz w:val="18"/>
+          <w:szCs w:val="18"/>
+        </w:rPr>
+      </w:pPr>
+    </w:p>
+    <w:tbl>
+      <w:tblPr>
+        <w:tblW w:w="0" w:type="auto"/>
+        <w:tblBorders>
+          <w:top w:val="single" w:sz="4" w:space="0" w:color="auto"/>
+          <w:left w:val="single" w:sz="4" w:space="0" w:color="auto"/>
+          <w:bottom w:val="single" w:sz="4" w:space="0" w:color="auto"/>
+          <w:right w:val="single" w:sz="4" w:space="0" w:color="auto"/>
+          <w:insideH w:val="single" w:sz="4" w:space="0" w:color="auto"/>
+          <w:insideV w:val="single" w:sz="4" w:space="0" w:color="auto"/>
+        </w:tblBorders>
+        <w:tblLook w:val="01E0"/>
+      </w:tblPr>
+      <w:tblGrid>
+        <w:gridCol w:w="1951"/>
+        <w:gridCol w:w="1701"/>
+        <w:gridCol w:w="4870"/>
+      </w:tblGrid>
+      <w:tr>
+        <w:trPr>
+          <w:trHeight w:val="158"/>
+        </w:trPr>
+        <w:tc>
+          <w:tcPr>
+            <w:tcW w:w="8522" w:type="dxa"/>
+            <w:gridSpan w:val="3"/>
+          </w:tcPr>
+          <w:p>
+            <w:pPr>
+              <w:rPr>
+                <w:rFonts w:hint="eastAsia"/>
+                <w:b/>
+                <w:sz w:val="24"/>
+              </w:rPr>
+            </w:pPr>
+            <w:r>
+              <w:rPr>
+                <w:rFonts w:hint="eastAsia"/>
+                <w:b/>
+                <w:sz w:val="24"/>
+              </w:rPr>
+              <w:t>银行</w:t>
+            </w:r>
+            <w:r>
+              <w:rPr>
+                <w:rFonts w:hint="eastAsia"/>
+                <w:b/>
+                <w:sz w:val="24"/>
+              </w:rPr>
+              <w:t>：</w:t>
+            </w:r>
+          </w:p>
+        </w:tc>
+      </w:tr>
+      <w:tr>
+        <w:tc>
+          <w:tcPr>
+            <w:tcW w:w="1951" w:type="dxa"/>
+          </w:tcPr>
+          <w:p>
+            <w:pPr>
+              <w:jc w:val="center"/>
+              <w:rPr>
+                <w:rFonts w:hint="eastAsia"/>
+              </w:rPr>
+            </w:pPr>
+            <w:r>
+              <w:rPr>
+                <w:rFonts w:hint="eastAsia"/>
+              </w:rPr>
+              <w:t>应用举例</w:t>
+            </w:r>
+          </w:p>
+        </w:tc>
+        <w:tc>
+          <w:tcPr>
+            <w:tcW w:w="1701" w:type="dxa"/>
+          </w:tcPr>
+          <w:p>
+            <w:pPr>
+              <w:jc w:val="center"/>
+              <w:rPr>
+                <w:rFonts w:hint="eastAsia"/>
+              </w:rPr>
+            </w:pPr>
+            <w:r>
+              <w:rPr>
+                <w:rFonts w:hint="eastAsia"/>
+              </w:rPr>
+              <w:t>智能具体功能</w:t>
+            </w:r>
+          </w:p>
+        </w:tc>
+        <w:tc>
+          <w:tcPr>
+            <w:tcW w:w="4870" w:type="dxa"/>
+          </w:tcPr>
+          <w:p>
+            <w:pPr>
+              <w:jc w:val="center"/>
+              <w:rPr>
+                <w:rFonts w:hint="eastAsia"/>
+              </w:rPr>
+            </w:pPr>
+            <w:r>
+              <w:rPr>
+                <w:rFonts w:hint="eastAsia"/>
+              </w:rPr>
+              <w:t>说明</w:t>
+            </w:r>
+          </w:p>
+        </w:tc>
+      </w:tr>
+      <w:tr>
+        <w:tc>
+          <w:tcPr>
+            <w:tcW w:w="1951" w:type="dxa"/>
+          </w:tcPr>
+          <w:p>
+            <w:pPr>
+              <w:rPr>
+                <w:rFonts w:hint="eastAsia"/>
+              </w:rPr>
+            </w:pPr>
+            <w:r>
+              <w:rPr>
+                <w:rFonts w:hint="eastAsia"/>
+              </w:rPr>
+              <w:t>Camera</w:t>
+            </w:r>
+            <w:r>
+              <w:rPr>
+                <w:rFonts w:hint="eastAsia"/>
+              </w:rPr>
+              <w:t>失焦等场景变化</w:t>
+            </w:r>
+          </w:p>
+        </w:tc>
+        <w:tc>
+          <w:tcPr>
+            <w:tcW w:w="1701" w:type="dxa"/>
+          </w:tcPr>
+          <w:p>
+            <w:pPr>
+              <w:rPr>
+                <w:rFonts w:hint="eastAsia"/>
+              </w:rPr>
+            </w:pPr>
+            <w:r>
+              <w:rPr>
+                <w:rFonts w:hint="eastAsia"/>
+              </w:rPr>
+              <w:t>场景变化</w:t>
+            </w:r>
+          </w:p>
+        </w:tc>
+        <w:tc>
+          <w:tcPr>
+            <w:tcW w:w="4870" w:type="dxa"/>
+          </w:tcPr>
+          <w:p>
+            <w:pPr>
+              <w:rPr>
+                <w:rFonts w:hint="eastAsia"/>
+              </w:rPr>
+            </w:pPr>
+            <w:r>
+              <w:rPr>
+                <w:rFonts w:hint="eastAsia"/>
+              </w:rPr>
+              <w:t>防止有人恶意调焦或旋转摄像头，来避免监视</w:t>
+            </w:r>
+          </w:p>
+        </w:tc>
+      </w:tr>
+      <w:tr>
+        <w:tc>
+          <w:tcPr>
+            <w:tcW w:w="1951" w:type="dxa"/>
+          </w:tcPr>
+          <w:p>
+            <w:pPr>
+              <w:rPr>
+                <w:rFonts w:hint="eastAsia"/>
+              </w:rPr>
+            </w:pPr>
+            <w:r>
+              <w:rPr>
+                <w:rFonts w:hint="eastAsia"/>
+              </w:rPr>
+              <w:t>大厅有可疑物</w:t>
+            </w:r>
+          </w:p>
+        </w:tc>
+        <w:tc>
+          <w:tcPr>
+            <w:tcW w:w="1701" w:type="dxa"/>
+          </w:tcPr>
+          <w:p>
+            <w:pPr>
+              <w:rPr>
+                <w:rFonts w:hint="eastAsia"/>
+              </w:rPr>
+            </w:pPr>
+            <w:r>
+              <w:rPr>
+                <w:rFonts w:hint="eastAsia"/>
+              </w:rPr>
+              <w:t>可疑物丢弃</w:t>
+            </w:r>
+          </w:p>
+        </w:tc>
+        <w:tc>
+          <w:tcPr>
+            <w:tcW w:w="4870" w:type="dxa"/>
+          </w:tcPr>
+          <w:p>
+            <w:pPr>
+              <w:rPr>
+                <w:rFonts w:hint="eastAsia"/>
+              </w:rPr>
+            </w:pPr>
+            <w:r>
+              <w:rPr>
+                <w:rFonts w:hint="eastAsia"/>
+              </w:rPr>
+              <w:t>选择一个区域和设定一个时间，如果有东西停留在该区域内停留大于设定的时间就报警。</w:t>
+            </w:r>
+          </w:p>
+        </w:tc>
+      </w:tr>
+      <w:tr>
+        <w:tc>
+          <w:tcPr>
+            <w:tcW w:w="1951" w:type="dxa"/>
+          </w:tcPr>
+          <w:p>
+            <w:pPr>
+              <w:rPr>
+                <w:rFonts w:hint="eastAsia"/>
+              </w:rPr>
+            </w:pPr>
+            <w:r>
+              <w:rPr>
+                <w:rFonts w:hint="eastAsia"/>
+              </w:rPr>
+              <w:t>进入禁区</w:t>
+            </w:r>
+            <w:r>
+              <w:rPr>
+                <w:rFonts w:hint="eastAsia"/>
+              </w:rPr>
+              <w:t>A</w:t>
+            </w:r>
+          </w:p>
+        </w:tc>
+        <w:tc>
+          <w:tcPr>
+            <w:tcW w:w="1701" w:type="dxa"/>
+          </w:tcPr>
+          <w:p>
+            <w:pPr>
+              <w:rPr>
+                <w:rFonts w:hint="eastAsia"/>
+              </w:rPr>
+            </w:pPr>
+            <w:r>
+              <w:rPr>
+                <w:rFonts w:hint="eastAsia"/>
+              </w:rPr>
+              <w:t>进入</w:t>
+            </w:r>
+            <w:r>
+              <w:rPr>
+                <w:rFonts w:hint="eastAsia"/>
+              </w:rPr>
+              <w:t>&amp;</w:t>
+            </w:r>
+            <w:r>
+              <w:rPr>
+                <w:rFonts w:hint="eastAsia"/>
+              </w:rPr>
+              <w:t>出现</w:t>
+            </w:r>
+            <w:r>
+              <w:rPr>
+                <w:rFonts w:hint="eastAsia"/>
+              </w:rPr>
+              <w:t>&amp;</w:t>
+            </w:r>
+            <w:r>
+              <w:rPr>
+                <w:rFonts w:hint="eastAsia"/>
+              </w:rPr>
+              <w:t>在里面</w:t>
+            </w:r>
+          </w:p>
+        </w:tc>
+        <w:tc>
+          <w:tcPr>
+            <w:tcW w:w="4870" w:type="dxa"/>
+          </w:tcPr>
+          <w:p>
+            <w:pPr>
+              <w:rPr>
+                <w:rFonts w:hint="eastAsia"/>
+              </w:rPr>
+            </w:pPr>
+            <w:r>
+              <w:rPr>
+                <w:rFonts w:hint="eastAsia"/>
+              </w:rPr>
+              <w:t>有写敏感区域，当有人闯入需要报警</w:t>
+            </w:r>
+            <w:r>
+              <w:rPr>
+                <w:rFonts w:hint="eastAsia"/>
+              </w:rPr>
+              <w:t>，主要用于一般是没人进去的，比如晚上大厅或许其他应该没人</w:t>
+            </w:r>
+          </w:p>
+        </w:tc>
+      </w:tr>
+      <w:tr>
+        <w:tc>
+          <w:tcPr>
+            <w:tcW w:w="1951" w:type="dxa"/>
+          </w:tcPr>
+          <w:p>
+            <w:pPr>
+              <w:rPr>
+                <w:rFonts w:hint="eastAsia"/>
+              </w:rPr>
+            </w:pPr>
+            <w:r>
+              <w:rPr>
+                <w:rFonts w:hint="eastAsia"/>
+              </w:rPr>
+              <w:t>进入禁区</w:t>
+            </w:r>
+            <w:r>
+              <w:rPr>
+                <w:rFonts w:hint="eastAsia"/>
+              </w:rPr>
+              <w:t>B</w:t>
+            </w:r>
+          </w:p>
+        </w:tc>
+        <w:tc>
+          <w:tcPr>
+            <w:tcW w:w="1701" w:type="dxa"/>
+          </w:tcPr>
+          <w:p>
+            <w:pPr>
+              <w:rPr>
+                <w:rFonts w:hint="eastAsia"/>
+              </w:rPr>
+            </w:pPr>
+            <w:r>
+              <w:rPr>
+                <w:rFonts w:hint="eastAsia"/>
+              </w:rPr>
+              <w:t>进入</w:t>
+            </w:r>
+            <w:r>
+              <w:rPr>
+                <w:rFonts w:hint="eastAsia"/>
+              </w:rPr>
+              <w:t>&amp;</w:t>
+            </w:r>
+            <w:r>
+              <w:rPr>
+                <w:rFonts w:hint="eastAsia"/>
+              </w:rPr>
+              <w:t>出现</w:t>
+            </w:r>
+            <w:r>
+              <w:rPr>
+                <w:rFonts w:hint="eastAsia"/>
+              </w:rPr>
+              <w:t>&amp;</w:t>
+            </w:r>
+            <w:r>
+              <w:rPr>
+                <w:rFonts w:hint="eastAsia"/>
+              </w:rPr>
+              <w:t>在里面</w:t>
+            </w:r>
+            <w:r>
+              <w:rPr>
+                <w:rFonts w:hint="eastAsia"/>
+              </w:rPr>
+              <w:t xml:space="preserve"> /</w:t>
+            </w:r>
+            <w:r>
+              <w:rPr>
+                <w:rFonts w:hint="eastAsia"/>
+              </w:rPr>
+              <w:t>絆线</w:t>
+            </w:r>
+          </w:p>
+        </w:tc>
+        <w:tc>
+          <w:tcPr>
+            <w:tcW w:w="4870" w:type="dxa"/>
+          </w:tcPr>
+          <w:p>
+            <w:pPr>
+              <w:rPr>
+                <w:rFonts w:hint="eastAsia"/>
+              </w:rPr>
+            </w:pPr>
+            <w:r>
+              <w:rPr>
+                <w:rFonts w:hint="eastAsia"/>
+              </w:rPr>
+              <w:t>用于平常有人，但是需要对进</w:t>
+            </w:r>
+            <w:r>
+              <w:rPr>
+                <w:rFonts w:hint="eastAsia"/>
+              </w:rPr>
+              <w:t>入</w:t>
+            </w:r>
+            <w:r>
+              <w:rPr>
+                <w:rFonts w:hint="eastAsia"/>
+              </w:rPr>
+              <w:t>的人特别注意</w:t>
+            </w:r>
+          </w:p>
+        </w:tc>
+      </w:tr>
+      <w:tr>
+        <w:tc>
+          <w:tcPr>
+            <w:tcW w:w="1951" w:type="dxa"/>
+          </w:tcPr>
+          <w:p>
+            <w:pPr>
+              <w:rPr>
+                <w:rFonts w:hint="eastAsia"/>
+              </w:rPr>
+            </w:pPr>
+            <w:r>
+              <w:rPr>
+                <w:rFonts w:hint="eastAsia"/>
+              </w:rPr>
+              <w:lastRenderedPageBreak/>
+              <w:t>离开禁区</w:t>
+            </w:r>
+          </w:p>
+        </w:tc>
+        <w:tc>
+          <w:tcPr>
+            <w:tcW w:w="1701" w:type="dxa"/>
+          </w:tcPr>
+          <w:p>
+            <w:pPr>
+              <w:rPr>
+                <w:rFonts w:hint="eastAsia"/>
+              </w:rPr>
+            </w:pPr>
+            <w:r>
+              <w:rPr>
+                <w:rFonts w:hint="eastAsia"/>
+              </w:rPr>
+              <w:t>离开</w:t>
+            </w:r>
+            <w:r>
+              <w:rPr>
+                <w:rFonts w:hint="eastAsia"/>
+              </w:rPr>
+              <w:t>&amp;</w:t>
+            </w:r>
+            <w:r>
+              <w:rPr>
+                <w:rFonts w:hint="eastAsia"/>
+              </w:rPr>
+              <w:t>消失</w:t>
+            </w:r>
+          </w:p>
+        </w:tc>
+        <w:tc>
+          <w:tcPr>
+            <w:tcW w:w="4870" w:type="dxa"/>
+          </w:tcPr>
+          <w:p>
+            <w:pPr>
+              <w:rPr>
+                <w:rFonts w:hint="eastAsia"/>
+              </w:rPr>
+            </w:pPr>
+            <w:r>
+              <w:rPr>
+                <w:rFonts w:hint="eastAsia"/>
+              </w:rPr>
+              <w:t>用于某禁区有人，但是有人离开就需要特别注意</w:t>
+            </w:r>
+          </w:p>
+        </w:tc>
+      </w:tr>
+      <w:tr>
+        <w:tc>
+          <w:tcPr>
+            <w:tcW w:w="1951" w:type="dxa"/>
+          </w:tcPr>
+          <w:p>
+            <w:pPr>
+              <w:rPr>
+                <w:rFonts w:hint="eastAsia"/>
+              </w:rPr>
+            </w:pPr>
+            <w:r>
+              <w:rPr>
+                <w:rFonts w:hint="eastAsia"/>
+              </w:rPr>
+              <w:t>攀越栅栏</w:t>
+            </w:r>
+            <w:r>
+              <w:rPr>
+                <w:rFonts w:hint="eastAsia"/>
+              </w:rPr>
+              <w:t>/</w:t>
+            </w:r>
+            <w:r>
+              <w:rPr>
+                <w:rFonts w:hint="eastAsia"/>
+              </w:rPr>
+              <w:t>围墙</w:t>
+            </w:r>
+          </w:p>
+        </w:tc>
+        <w:tc>
+          <w:tcPr>
+            <w:tcW w:w="1701" w:type="dxa"/>
+          </w:tcPr>
+          <w:p>
+            <w:pPr>
+              <w:rPr>
+                <w:rFonts w:hint="eastAsia"/>
+              </w:rPr>
+            </w:pPr>
+            <w:r>
+              <w:rPr>
+                <w:rFonts w:hint="eastAsia"/>
+              </w:rPr>
+              <w:t>絆线全方向</w:t>
+            </w:r>
+          </w:p>
+        </w:tc>
+        <w:tc>
+          <w:tcPr>
+            <w:tcW w:w="4870" w:type="dxa"/>
+          </w:tcPr>
+          <w:p>
+            <w:pPr>
+              <w:rPr>
+                <w:rFonts w:hint="eastAsia"/>
+              </w:rPr>
+            </w:pPr>
+            <w:r>
+              <w:rPr>
+                <w:rFonts w:hint="eastAsia"/>
+              </w:rPr>
+              <w:t>在栅栏</w:t>
+            </w:r>
+            <w:r>
+              <w:rPr>
+                <w:rFonts w:hint="eastAsia"/>
+              </w:rPr>
+              <w:t>/</w:t>
+            </w:r>
+            <w:r>
+              <w:rPr>
+                <w:rFonts w:hint="eastAsia"/>
+              </w:rPr>
+              <w:t>围墙上划线</w:t>
+            </w:r>
+          </w:p>
+        </w:tc>
+      </w:tr>
+    </w:tbl>
+    <w:p>
+      <w:pPr>
+        <w:widowControl/>
+        <w:jc w:val="left"/>
+        <w:rPr>
+          <w:rStyle w:val="apple-style-span"/>
+          <w:rFonts w:ascii="Lucida Console" w:hAnsi="Lucida Console" w:cs="Tahoma" w:hint="eastAsia"/>
+          <w:color w:val="333333"/>
+          <w:sz w:val="18"/>
+          <w:szCs w:val="18"/>
+        </w:rPr>
+      </w:pPr>
+    </w:p>
+    <w:p>
+      <w:pPr>
+        <w:widowControl/>
+        <w:jc w:val="left"/>
+        <w:rPr>
+          <w:rStyle w:val="apple-style-span"/>
+          <w:rFonts w:ascii="Lucida Console" w:hAnsi="Lucida Console" w:cs="Tahoma"/>
+          <w:color w:val="333333"/>
+          <w:sz w:val="18"/>
+          <w:szCs w:val="18"/>
+        </w:rPr>
+      </w:pPr>
+      <w:r>
+        <w:rPr>
+          <w:rStyle w:val="apple-style-span"/>
+          <w:rFonts w:ascii="Lucida Console" w:hAnsi="Lucida Console" w:cs="Tahoma"/>
+          <w:color w:val="333333"/>
+          <w:sz w:val="18"/>
+          <w:szCs w:val="18"/>
+        </w:rPr>
         <w:t>停车场（</w:t>
       </w:r>
       <w:r>
@@ -5601,7 +9515,7 @@
         <w:jc w:val="left"/>
         <w:rPr>
           <w:rStyle w:val="apple-style-span"/>
-          <w:rFonts w:ascii="Lucida Console" w:hAnsi="Lucida Console" w:cs="Tahoma"/>
+          <w:rFonts w:ascii="Lucida Console" w:hAnsi="Lucida Console" w:cs="Tahoma" w:hint="eastAsia"/>
           <w:color w:val="333333"/>
           <w:sz w:val="24"/>
           <w:szCs w:val="24"/>
@@ -5616,6 +9530,34 @@
           <w:szCs w:val="24"/>
         </w:rPr>
         <w:t>夜间有人闯入</w:t>
+      </w:r>
+    </w:p>
+    <w:p>
+      <w:pPr>
+        <w:pStyle w:val="a6"/>
+        <w:numPr>
+          <w:ilvl w:val="0"/>
+          <w:numId w:val="16"/>
+        </w:numPr>
+        <w:ind w:firstLineChars="0"/>
+        <w:jc w:val="left"/>
+        <w:rPr>
+          <w:rStyle w:val="apple-style-span"/>
+          <w:rFonts w:ascii="Lucida Console" w:hAnsi="Lucida Console" w:cs="Tahoma"/>
+          <w:color w:val="333333"/>
+          <w:sz w:val="24"/>
+          <w:szCs w:val="24"/>
+        </w:rPr>
+      </w:pPr>
+      <w:r>
+        <w:rPr>
+          <w:rStyle w:val="apple-style-span"/>
+          <w:rFonts w:ascii="Lucida Console" w:hAnsi="Lucida Console" w:cs="Tahoma" w:hint="eastAsia"/>
+          <w:color w:val="333333"/>
+          <w:sz w:val="24"/>
+          <w:szCs w:val="24"/>
+        </w:rPr>
+        <w:t>停车场内有可疑人物</w:t>
       </w:r>
     </w:p>
     <w:p>
@@ -6312,121 +10254,18 @@
           <w:rFonts w:ascii="Lucida Console" w:hAnsi="Lucida Console"/>
         </w:rPr>
       </w:pPr>
-      <w:r>
+    </w:p>
+    <w:p>
+      <w:pPr>
+        <w:ind w:leftChars="-540" w:left="-1134" w:rightChars="-634" w:right="-1331"/>
+        <w:jc w:val="left"/>
         <w:rPr>
           <w:rFonts w:ascii="Lucida Console" w:hAnsi="Lucida Console"/>
-          <w:noProof/>
-        </w:rPr>
-        <w:drawing>
-          <wp:inline distT="0" distB="0" distL="0" distR="0">
-            <wp:extent cx="6200775" cy="4238625"/>
-            <wp:effectExtent l="19050" t="0" r="9525" b="0"/>
-            <wp:docPr id="1" name="图片 1"/>
-            <wp:cNvGraphicFramePr>
-              <a:graphicFrameLocks xmlns:a="http://schemas.openxmlformats.org/drawingml/2006/main" noChangeAspect="1"/>
-            </wp:cNvGraphicFramePr>
-            <a:graphic xmlns:a="http://schemas.openxmlformats.org/drawingml/2006/main">
-              <a:graphicData uri="http://schemas.openxmlformats.org/drawingml/2006/picture">
-                <pic:pic xmlns:pic="http://schemas.openxmlformats.org/drawingml/2006/picture">
-                  <pic:nvPicPr>
-                    <pic:cNvPr id="0" name="Picture 1"/>
-                    <pic:cNvPicPr>
-                      <a:picLocks noChangeAspect="1" noChangeArrowheads="1"/>
-                    </pic:cNvPicPr>
-                  </pic:nvPicPr>
-                  <pic:blipFill>
-                    <a:blip r:embed="rId8"/>
-                    <a:srcRect/>
-                    <a:stretch>
-                      <a:fillRect/>
-                    </a:stretch>
-                  </pic:blipFill>
-                  <pic:spPr bwMode="auto">
-                    <a:xfrm>
-                      <a:off x="0" y="0"/>
-                      <a:ext cx="6200592" cy="4238500"/>
-                    </a:xfrm>
-                    <a:prstGeom prst="rect">
-                      <a:avLst/>
-                    </a:prstGeom>
-                    <a:noFill/>
-                    <a:ln w="9525">
-                      <a:noFill/>
-                      <a:miter lim="800000"/>
-                      <a:headEnd/>
-                      <a:tailEnd/>
-                    </a:ln>
-                  </pic:spPr>
-                </pic:pic>
-              </a:graphicData>
-            </a:graphic>
-          </wp:inline>
-        </w:drawing>
-      </w:r>
-    </w:p>
-    <w:p>
-      <w:pPr>
-        <w:ind w:leftChars="-540" w:left="-1134" w:rightChars="-634" w:right="-1331"/>
-        <w:jc w:val="left"/>
-        <w:rPr>
-          <w:rFonts w:ascii="Lucida Console" w:hAnsi="Lucida Console"/>
-        </w:rPr>
-      </w:pPr>
-      <w:r>
-        <w:rPr>
-          <w:rFonts w:ascii="Lucida Console" w:hAnsi="Lucida Console"/>
-          <w:noProof/>
-        </w:rPr>
-        <w:lastRenderedPageBreak/>
-        <w:drawing>
-          <wp:inline distT="0" distB="0" distL="0" distR="0">
-            <wp:extent cx="5629275" cy="4314825"/>
-            <wp:effectExtent l="19050" t="0" r="9525" b="0"/>
-            <wp:docPr id="4" name="图片 4"/>
-            <wp:cNvGraphicFramePr>
-              <a:graphicFrameLocks xmlns:a="http://schemas.openxmlformats.org/drawingml/2006/main" noChangeAspect="1"/>
-            </wp:cNvGraphicFramePr>
-            <a:graphic xmlns:a="http://schemas.openxmlformats.org/drawingml/2006/main">
-              <a:graphicData uri="http://schemas.openxmlformats.org/drawingml/2006/picture">
-                <pic:pic xmlns:pic="http://schemas.openxmlformats.org/drawingml/2006/picture">
-                  <pic:nvPicPr>
-                    <pic:cNvPr id="0" name="Picture 4"/>
-                    <pic:cNvPicPr>
-                      <a:picLocks noChangeAspect="1" noChangeArrowheads="1"/>
-                    </pic:cNvPicPr>
-                  </pic:nvPicPr>
-                  <pic:blipFill>
-                    <a:blip r:embed="rId9"/>
-                    <a:srcRect/>
-                    <a:stretch>
-                      <a:fillRect/>
-                    </a:stretch>
-                  </pic:blipFill>
-                  <pic:spPr bwMode="auto">
-                    <a:xfrm>
-                      <a:off x="0" y="0"/>
-                      <a:ext cx="5629275" cy="4314825"/>
-                    </a:xfrm>
-                    <a:prstGeom prst="rect">
-                      <a:avLst/>
-                    </a:prstGeom>
-                    <a:noFill/>
-                    <a:ln w="9525">
-                      <a:noFill/>
-                      <a:miter lim="800000"/>
-                      <a:headEnd/>
-                      <a:tailEnd/>
-                    </a:ln>
-                  </pic:spPr>
-                </pic:pic>
-              </a:graphicData>
-            </a:graphic>
-          </wp:inline>
-        </w:drawing>
-      </w:r>
+        </w:rPr>
+      </w:pPr>
     </w:p>
     <w:sectPr>
-      <w:footerReference w:type="default" r:id="rId10"/>
+      <w:footerReference w:type="default" r:id="rId8"/>
       <w:pgSz w:w="11906" w:h="16838"/>
       <w:pgMar w:top="1440" w:right="1800" w:bottom="1440" w:left="1800" w:header="720" w:footer="720" w:gutter="0"/>
       <w:cols w:space="720"/>
@@ -6513,7 +10352,7 @@
                 <w:b/>
                 <w:noProof/>
               </w:rPr>
-              <w:t>4</w:t>
+              <w:t>10</w:t>
             </w:r>
             <w:r>
               <w:rPr>
@@ -6556,7 +10395,7 @@
                 <w:b/>
                 <w:noProof/>
               </w:rPr>
-              <w:t>9</w:t>
+              <w:t>11</w:t>
             </w:r>
             <w:r>
               <w:rPr>
@@ -6778,17 +10617,20 @@
   <w:abstractNum w:abstractNumId="2">
     <w:nsid w:val="096A694C"/>
     <w:multiLevelType w:val="hybridMultilevel"/>
-    <w:tmpl w:val="AEBA9F5E"/>
-    <w:lvl w:ilvl="0" w:tplc="0409000F">
+    <w:tmpl w:val="837003E6"/>
+    <w:lvl w:ilvl="0" w:tplc="7D907B38">
       <w:start w:val="1"/>
       <w:numFmt w:val="decimal"/>
       <w:lvlText w:val="%1."/>
       <w:lvlJc w:val="left"/>
       <w:pPr>
-        <w:ind w:left="420" w:hanging="420"/>
-      </w:pPr>
-    </w:lvl>
-    <w:lvl w:ilvl="1" w:tplc="04090019" w:tentative="1">
+        <w:ind w:left="170" w:hanging="170"/>
+      </w:pPr>
+      <w:rPr>
+        <w:rFonts w:hint="eastAsia"/>
+      </w:rPr>
+    </w:lvl>
+    <w:lvl w:ilvl="1" w:tplc="04090019">
       <w:start w:val="1"/>
       <w:numFmt w:val="lowerLetter"/>
       <w:lvlText w:val="%2)"/>

--- a/trunk/tvt/doc/IVS/智能视频需求分析.docx
+++ b/trunk/tvt/doc/IVS/智能视频需求分析.docx
@@ -1213,7 +1213,7 @@
         <w:jc w:val="left"/>
         <w:rPr>
           <w:rStyle w:val="trans"/>
-          <w:rFonts w:ascii="Lucida Console" w:hAnsi="Lucida Console" w:hint="eastAsia"/>
+          <w:rFonts w:ascii="Lucida Console" w:hAnsi="Lucida Console"/>
           <w:sz w:val="24"/>
           <w:szCs w:val="24"/>
         </w:rPr>
@@ -2206,7 +2206,7 @@
         <w:ind w:left="714" w:firstLineChars="0" w:hanging="357"/>
         <w:jc w:val="left"/>
         <w:rPr>
-          <w:rFonts w:ascii="Lucida Console" w:hAnsi="Lucida Console" w:hint="eastAsia"/>
+          <w:rFonts w:ascii="Lucida Console" w:hAnsi="Lucida Console"/>
           <w:sz w:val="24"/>
           <w:szCs w:val="24"/>
         </w:rPr>
@@ -2356,7 +2356,16 @@
           <w:sz w:val="24"/>
           <w:szCs w:val="24"/>
         </w:rPr>
-        <w:t>，就可以最多可以分析多少路的视频。</w:t>
+        <w:t>，就可以最多</w:t>
+      </w:r>
+      <w:r>
+        <w:rPr>
+          <w:rFonts w:ascii="Arial" w:hAnsi="Arial" w:cs="Arial" w:hint="eastAsia"/>
+          <w:color w:val="FF0000"/>
+          <w:sz w:val="24"/>
+          <w:szCs w:val="24"/>
+        </w:rPr>
+        <w:t>分析多少路的视频。</w:t>
       </w:r>
       <w:r>
         <w:rPr>
@@ -2476,7 +2485,7 @@
           <w:sz w:val="24"/>
           <w:szCs w:val="24"/>
         </w:rPr>
-        <w:t>多一个</w:t>
+        <w:t>多一个硬件成</w:t>
       </w:r>
       <w:r>
         <w:rPr>
@@ -2485,7 +2494,7 @@
           <w:szCs w:val="24"/>
         </w:rPr>
         <w:lastRenderedPageBreak/>
-        <w:t>硬件成本问题</w:t>
+        <w:t>本问题</w:t>
       </w:r>
       <w:r>
         <w:rPr>
@@ -5849,7 +5858,6 @@
           <w:p>
             <w:pPr>
               <w:rPr>
-                <w:rFonts w:hint="eastAsia"/>
                 <w:b/>
                 <w:sz w:val="24"/>
               </w:rPr>
@@ -5882,9 +5890,6 @@
           <w:p>
             <w:pPr>
               <w:jc w:val="center"/>
-              <w:rPr>
-                <w:rFonts w:hint="eastAsia"/>
-              </w:rPr>
             </w:pPr>
             <w:r>
               <w:rPr>
@@ -5901,9 +5906,6 @@
           <w:p>
             <w:pPr>
               <w:jc w:val="center"/>
-              <w:rPr>
-                <w:rFonts w:hint="eastAsia"/>
-              </w:rPr>
             </w:pPr>
             <w:r>
               <w:rPr>
@@ -5920,9 +5922,6 @@
           <w:p>
             <w:pPr>
               <w:jc w:val="center"/>
-              <w:rPr>
-                <w:rFonts w:hint="eastAsia"/>
-              </w:rPr>
             </w:pPr>
             <w:r>
               <w:rPr>
@@ -5939,11 +5938,6 @@
             <w:tcW w:w="1951" w:type="dxa"/>
           </w:tcPr>
           <w:p>
-            <w:pPr>
-              <w:rPr>
-                <w:rFonts w:hint="eastAsia"/>
-              </w:rPr>
-            </w:pPr>
             <w:r>
               <w:rPr>
                 <w:rFonts w:hint="eastAsia"/>
@@ -5963,11 +5957,6 @@
             <w:tcW w:w="1701" w:type="dxa"/>
           </w:tcPr>
           <w:p>
-            <w:pPr>
-              <w:rPr>
-                <w:rFonts w:hint="eastAsia"/>
-              </w:rPr>
-            </w:pPr>
             <w:r>
               <w:rPr>
                 <w:rFonts w:hint="eastAsia"/>
@@ -5981,11 +5970,6 @@
             <w:tcW w:w="4870" w:type="dxa"/>
           </w:tcPr>
           <w:p>
-            <w:pPr>
-              <w:rPr>
-                <w:rFonts w:hint="eastAsia"/>
-              </w:rPr>
-            </w:pPr>
             <w:r>
               <w:rPr>
                 <w:rFonts w:hint="eastAsia"/>
@@ -6001,11 +5985,6 @@
             <w:tcW w:w="1951" w:type="dxa"/>
           </w:tcPr>
           <w:p>
-            <w:pPr>
-              <w:rPr>
-                <w:rFonts w:hint="eastAsia"/>
-              </w:rPr>
-            </w:pPr>
             <w:r>
               <w:rPr>
                 <w:rFonts w:hint="eastAsia"/>
@@ -6019,11 +5998,6 @@
             <w:tcW w:w="1701" w:type="dxa"/>
           </w:tcPr>
           <w:p>
-            <w:pPr>
-              <w:rPr>
-                <w:rFonts w:hint="eastAsia"/>
-              </w:rPr>
-            </w:pPr>
             <w:r>
               <w:rPr>
                 <w:rFonts w:hint="eastAsia"/>
@@ -6037,11 +6011,6 @@
             <w:tcW w:w="4870" w:type="dxa"/>
           </w:tcPr>
           <w:p>
-            <w:pPr>
-              <w:rPr>
-                <w:rFonts w:hint="eastAsia"/>
-              </w:rPr>
-            </w:pPr>
             <w:r>
               <w:rPr>
                 <w:rFonts w:hint="eastAsia"/>
@@ -6057,11 +6026,6 @@
             <w:tcW w:w="1951" w:type="dxa"/>
           </w:tcPr>
           <w:p>
-            <w:pPr>
-              <w:rPr>
-                <w:rFonts w:hint="eastAsia"/>
-              </w:rPr>
-            </w:pPr>
             <w:r>
               <w:rPr>
                 <w:rFonts w:hint="eastAsia"/>
@@ -6075,11 +6039,6 @@
             <w:tcW w:w="1701" w:type="dxa"/>
           </w:tcPr>
           <w:p>
-            <w:pPr>
-              <w:rPr>
-                <w:rFonts w:hint="eastAsia"/>
-              </w:rPr>
-            </w:pPr>
             <w:r>
               <w:rPr>
                 <w:rFonts w:hint="eastAsia"/>
@@ -6093,11 +6052,6 @@
             <w:tcW w:w="4870" w:type="dxa"/>
           </w:tcPr>
           <w:p>
-            <w:pPr>
-              <w:rPr>
-                <w:rFonts w:hint="eastAsia"/>
-              </w:rPr>
-            </w:pPr>
             <w:r>
               <w:rPr>
                 <w:rFonts w:hint="eastAsia"/>
@@ -6113,11 +6067,6 @@
             <w:tcW w:w="1951" w:type="dxa"/>
           </w:tcPr>
           <w:p>
-            <w:pPr>
-              <w:rPr>
-                <w:rFonts w:hint="eastAsia"/>
-              </w:rPr>
-            </w:pPr>
             <w:r>
               <w:rPr>
                 <w:rFonts w:hint="eastAsia"/>
@@ -6131,11 +6080,6 @@
             <w:tcW w:w="1701" w:type="dxa"/>
           </w:tcPr>
           <w:p>
-            <w:pPr>
-              <w:rPr>
-                <w:rFonts w:hint="eastAsia"/>
-              </w:rPr>
-            </w:pPr>
             <w:r>
               <w:rPr>
                 <w:rFonts w:hint="eastAsia"/>
@@ -6149,11 +6093,6 @@
             <w:tcW w:w="4870" w:type="dxa"/>
           </w:tcPr>
           <w:p>
-            <w:pPr>
-              <w:rPr>
-                <w:rFonts w:hint="eastAsia"/>
-              </w:rPr>
-            </w:pPr>
             <w:r>
               <w:rPr>
                 <w:rFonts w:hint="eastAsia"/>
@@ -6169,11 +6108,6 @@
             <w:tcW w:w="1951" w:type="dxa"/>
           </w:tcPr>
           <w:p>
-            <w:pPr>
-              <w:rPr>
-                <w:rFonts w:hint="eastAsia"/>
-              </w:rPr>
-            </w:pPr>
             <w:r>
               <w:rPr>
                 <w:rFonts w:hint="eastAsia"/>
@@ -6187,11 +6121,6 @@
             <w:tcW w:w="1701" w:type="dxa"/>
           </w:tcPr>
           <w:p>
-            <w:pPr>
-              <w:rPr>
-                <w:rFonts w:hint="eastAsia"/>
-              </w:rPr>
-            </w:pPr>
             <w:r>
               <w:rPr>
                 <w:rFonts w:hint="eastAsia"/>
@@ -6205,11 +6134,6 @@
             <w:tcW w:w="4870" w:type="dxa"/>
           </w:tcPr>
           <w:p>
-            <w:pPr>
-              <w:rPr>
-                <w:rFonts w:hint="eastAsia"/>
-              </w:rPr>
-            </w:pPr>
             <w:r>
               <w:rPr>
                 <w:rFonts w:hint="eastAsia"/>
@@ -6225,11 +6149,6 @@
             <w:tcW w:w="1951" w:type="dxa"/>
           </w:tcPr>
           <w:p>
-            <w:pPr>
-              <w:rPr>
-                <w:rFonts w:hint="eastAsia"/>
-              </w:rPr>
-            </w:pPr>
             <w:r>
               <w:rPr>
                 <w:rFonts w:hint="eastAsia"/>
@@ -6243,11 +6162,6 @@
             <w:tcW w:w="1701" w:type="dxa"/>
           </w:tcPr>
           <w:p>
-            <w:pPr>
-              <w:rPr>
-                <w:rFonts w:hint="eastAsia"/>
-              </w:rPr>
-            </w:pPr>
             <w:r>
               <w:rPr>
                 <w:rFonts w:hint="eastAsia"/>
@@ -6261,11 +6175,6 @@
             <w:tcW w:w="4870" w:type="dxa"/>
           </w:tcPr>
           <w:p>
-            <w:pPr>
-              <w:rPr>
-                <w:rFonts w:hint="eastAsia"/>
-              </w:rPr>
-            </w:pPr>
             <w:r>
               <w:rPr>
                 <w:rFonts w:hint="eastAsia"/>
@@ -6281,11 +6190,6 @@
             <w:tcW w:w="1951" w:type="dxa"/>
           </w:tcPr>
           <w:p>
-            <w:pPr>
-              <w:rPr>
-                <w:rFonts w:hint="eastAsia"/>
-              </w:rPr>
-            </w:pPr>
             <w:r>
               <w:rPr>
                 <w:rFonts w:hint="eastAsia"/>
@@ -6299,11 +6203,6 @@
             <w:tcW w:w="1701" w:type="dxa"/>
           </w:tcPr>
           <w:p>
-            <w:pPr>
-              <w:rPr>
-                <w:rFonts w:hint="eastAsia"/>
-              </w:rPr>
-            </w:pPr>
             <w:r>
               <w:rPr>
                 <w:rFonts w:hint="eastAsia"/>
@@ -6329,11 +6228,6 @@
             <w:tcW w:w="4870" w:type="dxa"/>
           </w:tcPr>
           <w:p>
-            <w:pPr>
-              <w:rPr>
-                <w:rFonts w:hint="eastAsia"/>
-              </w:rPr>
-            </w:pPr>
             <w:r>
               <w:rPr>
                 <w:rFonts w:hint="eastAsia"/>
@@ -6361,11 +6255,6 @@
             <w:tcW w:w="1951" w:type="dxa"/>
           </w:tcPr>
           <w:p>
-            <w:pPr>
-              <w:rPr>
-                <w:rFonts w:hint="eastAsia"/>
-              </w:rPr>
-            </w:pPr>
             <w:r>
               <w:rPr>
                 <w:rFonts w:hint="eastAsia"/>
@@ -6379,11 +6268,6 @@
             <w:tcW w:w="1701" w:type="dxa"/>
           </w:tcPr>
           <w:p>
-            <w:pPr>
-              <w:rPr>
-                <w:rFonts w:hint="eastAsia"/>
-              </w:rPr>
-            </w:pPr>
             <w:r>
               <w:rPr>
                 <w:rFonts w:hint="eastAsia"/>
@@ -6421,11 +6305,6 @@
             <w:tcW w:w="4870" w:type="dxa"/>
           </w:tcPr>
           <w:p>
-            <w:pPr>
-              <w:rPr>
-                <w:rFonts w:hint="eastAsia"/>
-              </w:rPr>
-            </w:pPr>
             <w:r>
               <w:rPr>
                 <w:rFonts w:hint="eastAsia"/>
@@ -6453,11 +6332,6 @@
             <w:tcW w:w="1951" w:type="dxa"/>
           </w:tcPr>
           <w:p>
-            <w:pPr>
-              <w:rPr>
-                <w:rFonts w:hint="eastAsia"/>
-              </w:rPr>
-            </w:pPr>
             <w:r>
               <w:rPr>
                 <w:rFonts w:hint="eastAsia"/>
@@ -6471,11 +6345,6 @@
             <w:tcW w:w="1701" w:type="dxa"/>
           </w:tcPr>
           <w:p>
-            <w:pPr>
-              <w:rPr>
-                <w:rFonts w:hint="eastAsia"/>
-              </w:rPr>
-            </w:pPr>
             <w:r>
               <w:rPr>
                 <w:rFonts w:hint="eastAsia"/>
@@ -6513,11 +6382,6 @@
             <w:tcW w:w="4870" w:type="dxa"/>
           </w:tcPr>
           <w:p>
-            <w:pPr>
-              <w:rPr>
-                <w:rFonts w:hint="eastAsia"/>
-              </w:rPr>
-            </w:pPr>
             <w:r>
               <w:rPr>
                 <w:rFonts w:hint="eastAsia"/>
@@ -6534,7 +6398,7 @@
         <w:jc w:val="left"/>
         <w:rPr>
           <w:rStyle w:val="apple-style-span"/>
-          <w:rFonts w:ascii="Lucida Console" w:hAnsi="Lucida Console" w:cs="Tahoma" w:hint="eastAsia"/>
+          <w:rFonts w:ascii="Lucida Console" w:hAnsi="Lucida Console" w:cs="Tahoma"/>
           <w:color w:val="333333"/>
           <w:sz w:val="18"/>
           <w:szCs w:val="18"/>
@@ -6571,7 +6435,6 @@
           <w:p>
             <w:pPr>
               <w:rPr>
-                <w:rFonts w:hint="eastAsia"/>
                 <w:b/>
                 <w:sz w:val="24"/>
               </w:rPr>
@@ -6603,9 +6466,6 @@
           <w:p>
             <w:pPr>
               <w:jc w:val="center"/>
-              <w:rPr>
-                <w:rFonts w:hint="eastAsia"/>
-              </w:rPr>
             </w:pPr>
             <w:r>
               <w:rPr>
@@ -6622,9 +6482,6 @@
           <w:p>
             <w:pPr>
               <w:jc w:val="center"/>
-              <w:rPr>
-                <w:rFonts w:hint="eastAsia"/>
-              </w:rPr>
             </w:pPr>
             <w:r>
               <w:rPr>
@@ -6641,9 +6498,6 @@
           <w:p>
             <w:pPr>
               <w:jc w:val="center"/>
-              <w:rPr>
-                <w:rFonts w:hint="eastAsia"/>
-              </w:rPr>
             </w:pPr>
             <w:r>
               <w:rPr>
@@ -6660,11 +6514,6 @@
             <w:tcW w:w="1951" w:type="dxa"/>
           </w:tcPr>
           <w:p>
-            <w:pPr>
-              <w:rPr>
-                <w:rFonts w:hint="eastAsia"/>
-              </w:rPr>
-            </w:pPr>
             <w:r>
               <w:rPr>
                 <w:rFonts w:hint="eastAsia"/>
@@ -6684,11 +6533,6 @@
             <w:tcW w:w="1701" w:type="dxa"/>
           </w:tcPr>
           <w:p>
-            <w:pPr>
-              <w:rPr>
-                <w:rFonts w:hint="eastAsia"/>
-              </w:rPr>
-            </w:pPr>
             <w:r>
               <w:rPr>
                 <w:rFonts w:hint="eastAsia"/>
@@ -6702,11 +6546,6 @@
             <w:tcW w:w="4870" w:type="dxa"/>
           </w:tcPr>
           <w:p>
-            <w:pPr>
-              <w:rPr>
-                <w:rFonts w:hint="eastAsia"/>
-              </w:rPr>
-            </w:pPr>
             <w:r>
               <w:rPr>
                 <w:rFonts w:hint="eastAsia"/>
@@ -6722,11 +6561,6 @@
             <w:tcW w:w="1951" w:type="dxa"/>
           </w:tcPr>
           <w:p>
-            <w:pPr>
-              <w:rPr>
-                <w:rFonts w:hint="eastAsia"/>
-              </w:rPr>
-            </w:pPr>
             <w:r>
               <w:rPr>
                 <w:rFonts w:hint="eastAsia"/>
@@ -6740,11 +6574,6 @@
             <w:tcW w:w="1701" w:type="dxa"/>
           </w:tcPr>
           <w:p>
-            <w:pPr>
-              <w:rPr>
-                <w:rFonts w:hint="eastAsia"/>
-              </w:rPr>
-            </w:pPr>
             <w:r>
               <w:rPr>
                 <w:rFonts w:hint="eastAsia"/>
@@ -6758,11 +6587,6 @@
             <w:tcW w:w="4870" w:type="dxa"/>
           </w:tcPr>
           <w:p>
-            <w:pPr>
-              <w:rPr>
-                <w:rFonts w:hint="eastAsia"/>
-              </w:rPr>
-            </w:pPr>
             <w:r>
               <w:rPr>
                 <w:rFonts w:hint="eastAsia"/>
@@ -6778,11 +6602,6 @@
             <w:tcW w:w="1951" w:type="dxa"/>
           </w:tcPr>
           <w:p>
-            <w:pPr>
-              <w:rPr>
-                <w:rFonts w:hint="eastAsia"/>
-              </w:rPr>
-            </w:pPr>
             <w:r>
               <w:rPr>
                 <w:rFonts w:hint="eastAsia"/>
@@ -6796,11 +6615,6 @@
             <w:tcW w:w="1701" w:type="dxa"/>
           </w:tcPr>
           <w:p>
-            <w:pPr>
-              <w:rPr>
-                <w:rFonts w:hint="eastAsia"/>
-              </w:rPr>
-            </w:pPr>
             <w:r>
               <w:rPr>
                 <w:rFonts w:hint="eastAsia"/>
@@ -6814,11 +6628,6 @@
             <w:tcW w:w="4870" w:type="dxa"/>
           </w:tcPr>
           <w:p>
-            <w:pPr>
-              <w:rPr>
-                <w:rFonts w:hint="eastAsia"/>
-              </w:rPr>
-            </w:pPr>
             <w:r>
               <w:rPr>
                 <w:rFonts w:hint="eastAsia"/>
@@ -6834,11 +6643,6 @@
             <w:tcW w:w="1951" w:type="dxa"/>
           </w:tcPr>
           <w:p>
-            <w:pPr>
-              <w:rPr>
-                <w:rFonts w:hint="eastAsia"/>
-              </w:rPr>
-            </w:pPr>
             <w:r>
               <w:rPr>
                 <w:rFonts w:hint="eastAsia"/>
@@ -6852,11 +6656,6 @@
             <w:tcW w:w="1701" w:type="dxa"/>
           </w:tcPr>
           <w:p>
-            <w:pPr>
-              <w:rPr>
-                <w:rFonts w:hint="eastAsia"/>
-              </w:rPr>
-            </w:pPr>
             <w:r>
               <w:rPr>
                 <w:rFonts w:hint="eastAsia"/>
@@ -6870,11 +6669,6 @@
             <w:tcW w:w="4870" w:type="dxa"/>
           </w:tcPr>
           <w:p>
-            <w:pPr>
-              <w:rPr>
-                <w:rFonts w:hint="eastAsia"/>
-              </w:rPr>
-            </w:pPr>
             <w:r>
               <w:rPr>
                 <w:rFonts w:hint="eastAsia"/>
@@ -6890,11 +6684,6 @@
             <w:tcW w:w="1951" w:type="dxa"/>
           </w:tcPr>
           <w:p>
-            <w:pPr>
-              <w:rPr>
-                <w:rFonts w:hint="eastAsia"/>
-              </w:rPr>
-            </w:pPr>
             <w:r>
               <w:rPr>
                 <w:rFonts w:hint="eastAsia"/>
@@ -6908,11 +6697,6 @@
             <w:tcW w:w="1701" w:type="dxa"/>
           </w:tcPr>
           <w:p>
-            <w:pPr>
-              <w:rPr>
-                <w:rFonts w:hint="eastAsia"/>
-              </w:rPr>
-            </w:pPr>
             <w:r>
               <w:rPr>
                 <w:rFonts w:hint="eastAsia"/>
@@ -6926,11 +6710,6 @@
             <w:tcW w:w="4870" w:type="dxa"/>
           </w:tcPr>
           <w:p>
-            <w:pPr>
-              <w:rPr>
-                <w:rFonts w:hint="eastAsia"/>
-              </w:rPr>
-            </w:pPr>
             <w:r>
               <w:rPr>
                 <w:rFonts w:hint="eastAsia"/>
@@ -6946,11 +6725,6 @@
             <w:tcW w:w="1951" w:type="dxa"/>
           </w:tcPr>
           <w:p>
-            <w:pPr>
-              <w:rPr>
-                <w:rFonts w:hint="eastAsia"/>
-              </w:rPr>
-            </w:pPr>
             <w:r>
               <w:rPr>
                 <w:rFonts w:hint="eastAsia"/>
@@ -6964,11 +6738,6 @@
             <w:tcW w:w="1701" w:type="dxa"/>
           </w:tcPr>
           <w:p>
-            <w:pPr>
-              <w:rPr>
-                <w:rFonts w:hint="eastAsia"/>
-              </w:rPr>
-            </w:pPr>
             <w:r>
               <w:rPr>
                 <w:rFonts w:hint="eastAsia"/>
@@ -6982,11 +6751,6 @@
             <w:tcW w:w="4870" w:type="dxa"/>
           </w:tcPr>
           <w:p>
-            <w:pPr>
-              <w:rPr>
-                <w:rFonts w:hint="eastAsia"/>
-              </w:rPr>
-            </w:pPr>
             <w:r>
               <w:rPr>
                 <w:rFonts w:hint="eastAsia"/>
@@ -7014,11 +6778,6 @@
             <w:tcW w:w="1951" w:type="dxa"/>
           </w:tcPr>
           <w:p>
-            <w:pPr>
-              <w:rPr>
-                <w:rFonts w:hint="eastAsia"/>
-              </w:rPr>
-            </w:pPr>
             <w:r>
               <w:rPr>
                 <w:rFonts w:hint="eastAsia"/>
@@ -7032,11 +6791,6 @@
             <w:tcW w:w="1701" w:type="dxa"/>
           </w:tcPr>
           <w:p>
-            <w:pPr>
-              <w:rPr>
-                <w:rFonts w:hint="eastAsia"/>
-              </w:rPr>
-            </w:pPr>
             <w:r>
               <w:rPr>
                 <w:rFonts w:hint="eastAsia"/>
@@ -7074,11 +6828,6 @@
             <w:tcW w:w="4870" w:type="dxa"/>
           </w:tcPr>
           <w:p>
-            <w:pPr>
-              <w:rPr>
-                <w:rFonts w:hint="eastAsia"/>
-              </w:rPr>
-            </w:pPr>
             <w:r>
               <w:rPr>
                 <w:rFonts w:hint="eastAsia"/>
@@ -7095,7 +6844,7 @@
         <w:jc w:val="left"/>
         <w:rPr>
           <w:rStyle w:val="apple-style-span"/>
-          <w:rFonts w:ascii="Lucida Console" w:hAnsi="Lucida Console" w:cs="Tahoma" w:hint="eastAsia"/>
+          <w:rFonts w:ascii="Lucida Console" w:hAnsi="Lucida Console" w:cs="Tahoma"/>
           <w:color w:val="333333"/>
           <w:sz w:val="18"/>
           <w:szCs w:val="18"/>
@@ -7132,7 +6881,6 @@
           <w:p>
             <w:pPr>
               <w:rPr>
-                <w:rFonts w:hint="eastAsia"/>
                 <w:b/>
                 <w:sz w:val="24"/>
               </w:rPr>
@@ -7143,7 +6891,7 @@
                 <w:b/>
                 <w:sz w:val="24"/>
               </w:rPr>
-              <w:t>铁</w:t>
+              <w:t>铁路</w:t>
             </w:r>
             <w:r>
               <w:rPr>
@@ -7151,14 +6899,6 @@
                 <w:b/>
                 <w:sz w:val="24"/>
               </w:rPr>
-              <w:t>路</w:t>
-            </w:r>
-            <w:r>
-              <w:rPr>
-                <w:rFonts w:hint="eastAsia"/>
-                <w:b/>
-                <w:sz w:val="24"/>
-              </w:rPr>
               <w:t>：</w:t>
             </w:r>
           </w:p>
@@ -7172,9 +6912,6 @@
           <w:p>
             <w:pPr>
               <w:jc w:val="center"/>
-              <w:rPr>
-                <w:rFonts w:hint="eastAsia"/>
-              </w:rPr>
             </w:pPr>
             <w:r>
               <w:rPr>
@@ -7191,9 +6928,6 @@
           <w:p>
             <w:pPr>
               <w:jc w:val="center"/>
-              <w:rPr>
-                <w:rFonts w:hint="eastAsia"/>
-              </w:rPr>
             </w:pPr>
             <w:r>
               <w:rPr>
@@ -7210,9 +6944,6 @@
           <w:p>
             <w:pPr>
               <w:jc w:val="center"/>
-              <w:rPr>
-                <w:rFonts w:hint="eastAsia"/>
-              </w:rPr>
             </w:pPr>
             <w:r>
               <w:rPr>
@@ -7229,11 +6960,6 @@
             <w:tcW w:w="1951" w:type="dxa"/>
           </w:tcPr>
           <w:p>
-            <w:pPr>
-              <w:rPr>
-                <w:rFonts w:hint="eastAsia"/>
-              </w:rPr>
-            </w:pPr>
             <w:r>
               <w:rPr>
                 <w:rFonts w:hint="eastAsia"/>
@@ -7253,11 +6979,6 @@
             <w:tcW w:w="1701" w:type="dxa"/>
           </w:tcPr>
           <w:p>
-            <w:pPr>
-              <w:rPr>
-                <w:rFonts w:hint="eastAsia"/>
-              </w:rPr>
-            </w:pPr>
             <w:r>
               <w:rPr>
                 <w:rFonts w:hint="eastAsia"/>
@@ -7271,11 +6992,6 @@
             <w:tcW w:w="4870" w:type="dxa"/>
           </w:tcPr>
           <w:p>
-            <w:pPr>
-              <w:rPr>
-                <w:rFonts w:hint="eastAsia"/>
-              </w:rPr>
-            </w:pPr>
             <w:r>
               <w:rPr>
                 <w:rFonts w:hint="eastAsia"/>
@@ -7291,11 +7007,6 @@
             <w:tcW w:w="1951" w:type="dxa"/>
           </w:tcPr>
           <w:p>
-            <w:pPr>
-              <w:rPr>
-                <w:rFonts w:hint="eastAsia"/>
-              </w:rPr>
-            </w:pPr>
             <w:r>
               <w:rPr>
                 <w:rFonts w:hint="eastAsia"/>
@@ -7309,11 +7020,6 @@
             <w:tcW w:w="1701" w:type="dxa"/>
           </w:tcPr>
           <w:p>
-            <w:pPr>
-              <w:rPr>
-                <w:rFonts w:hint="eastAsia"/>
-              </w:rPr>
-            </w:pPr>
             <w:r>
               <w:rPr>
                 <w:rFonts w:hint="eastAsia"/>
@@ -7327,28 +7033,11 @@
             <w:tcW w:w="4870" w:type="dxa"/>
           </w:tcPr>
           <w:p>
-            <w:pPr>
-              <w:rPr>
-                <w:rFonts w:hint="eastAsia"/>
-              </w:rPr>
-            </w:pPr>
-            <w:r>
-              <w:rPr>
-                <w:rFonts w:hint="eastAsia"/>
-              </w:rPr>
-              <w:t>选择一个区域和设定一个时间，如果有</w:t>
-            </w:r>
-            <w:r>
-              <w:rPr>
-                <w:rFonts w:hint="eastAsia"/>
-              </w:rPr>
-              <w:t>东西停留</w:t>
-            </w:r>
-            <w:r>
-              <w:rPr>
-                <w:rFonts w:hint="eastAsia"/>
-              </w:rPr>
-              <w:t>在该区域内停留大于设定的时间就报警。</w:t>
+            <w:r>
+              <w:rPr>
+                <w:rFonts w:hint="eastAsia"/>
+              </w:rPr>
+              <w:t>选择一个区域和设定一个时间，如果有东西停留在该区域内停留大于设定的时间就报警。</w:t>
             </w:r>
           </w:p>
         </w:tc>
@@ -7359,11 +7048,6 @@
             <w:tcW w:w="1951" w:type="dxa"/>
           </w:tcPr>
           <w:p>
-            <w:pPr>
-              <w:rPr>
-                <w:rFonts w:hint="eastAsia"/>
-              </w:rPr>
-            </w:pPr>
             <w:r>
               <w:rPr>
                 <w:rFonts w:hint="eastAsia"/>
@@ -7377,11 +7061,6 @@
             <w:tcW w:w="1701" w:type="dxa"/>
           </w:tcPr>
           <w:p>
-            <w:pPr>
-              <w:rPr>
-                <w:rFonts w:hint="eastAsia"/>
-              </w:rPr>
-            </w:pPr>
             <w:r>
               <w:rPr>
                 <w:rFonts w:hint="eastAsia"/>
@@ -7426,23 +7105,12 @@
             <w:tcW w:w="4870" w:type="dxa"/>
           </w:tcPr>
           <w:p>
-            <w:pPr>
-              <w:rPr>
-                <w:rFonts w:hint="eastAsia"/>
-              </w:rPr>
-            </w:pPr>
             <w:r>
               <w:rPr>
                 <w:rFonts w:hint="eastAsia"/>
               </w:rPr>
               <w:lastRenderedPageBreak/>
-              <w:t>在一个</w:t>
-            </w:r>
-            <w:r>
-              <w:rPr>
-                <w:rFonts w:hint="eastAsia"/>
-              </w:rPr>
-              <w:t>在铁轨区域内画个区域，设置目标为人。</w:t>
+              <w:t>在一个在铁轨区域内画个区域，设置目标为人。</w:t>
             </w:r>
           </w:p>
         </w:tc>
@@ -7453,11 +7121,6 @@
             <w:tcW w:w="1951" w:type="dxa"/>
           </w:tcPr>
           <w:p>
-            <w:pPr>
-              <w:rPr>
-                <w:rFonts w:hint="eastAsia"/>
-              </w:rPr>
-            </w:pPr>
             <w:r>
               <w:rPr>
                 <w:rFonts w:hint="eastAsia"/>
@@ -7472,11 +7135,6 @@
             <w:tcW w:w="1701" w:type="dxa"/>
           </w:tcPr>
           <w:p>
-            <w:pPr>
-              <w:rPr>
-                <w:rFonts w:hint="eastAsia"/>
-              </w:rPr>
-            </w:pPr>
             <w:r>
               <w:rPr>
                 <w:rFonts w:hint="eastAsia"/>
@@ -7514,11 +7172,6 @@
             <w:tcW w:w="4870" w:type="dxa"/>
           </w:tcPr>
           <w:p>
-            <w:pPr>
-              <w:rPr>
-                <w:rFonts w:hint="eastAsia"/>
-              </w:rPr>
-            </w:pPr>
             <w:r>
               <w:rPr>
                 <w:rFonts w:hint="eastAsia"/>
@@ -7541,7 +7194,7 @@
         <w:jc w:val="left"/>
         <w:rPr>
           <w:rStyle w:val="apple-style-span"/>
-          <w:rFonts w:ascii="Lucida Console" w:hAnsi="Lucida Console" w:cs="Tahoma" w:hint="eastAsia"/>
+          <w:rFonts w:ascii="Lucida Console" w:hAnsi="Lucida Console" w:cs="Tahoma"/>
           <w:color w:val="333333"/>
           <w:sz w:val="18"/>
           <w:szCs w:val="18"/>
@@ -7554,7 +7207,7 @@
         <w:jc w:val="left"/>
         <w:rPr>
           <w:rStyle w:val="apple-style-span"/>
-          <w:rFonts w:ascii="Lucida Console" w:hAnsi="Lucida Console" w:cs="Tahoma" w:hint="eastAsia"/>
+          <w:rFonts w:ascii="Lucida Console" w:hAnsi="Lucida Console" w:cs="Tahoma"/>
           <w:color w:val="333333"/>
           <w:sz w:val="18"/>
           <w:szCs w:val="18"/>
@@ -7591,7 +7244,6 @@
           <w:p>
             <w:pPr>
               <w:rPr>
-                <w:rFonts w:hint="eastAsia"/>
                 <w:b/>
                 <w:sz w:val="24"/>
               </w:rPr>
@@ -7623,9 +7275,6 @@
           <w:p>
             <w:pPr>
               <w:jc w:val="center"/>
-              <w:rPr>
-                <w:rFonts w:hint="eastAsia"/>
-              </w:rPr>
             </w:pPr>
             <w:r>
               <w:rPr>
@@ -7642,9 +7291,6 @@
           <w:p>
             <w:pPr>
               <w:jc w:val="center"/>
-              <w:rPr>
-                <w:rFonts w:hint="eastAsia"/>
-              </w:rPr>
             </w:pPr>
             <w:r>
               <w:rPr>
@@ -7661,9 +7307,6 @@
           <w:p>
             <w:pPr>
               <w:jc w:val="center"/>
-              <w:rPr>
-                <w:rFonts w:hint="eastAsia"/>
-              </w:rPr>
             </w:pPr>
             <w:r>
               <w:rPr>
@@ -7680,11 +7323,6 @@
             <w:tcW w:w="1951" w:type="dxa"/>
           </w:tcPr>
           <w:p>
-            <w:pPr>
-              <w:rPr>
-                <w:rFonts w:hint="eastAsia"/>
-              </w:rPr>
-            </w:pPr>
             <w:r>
               <w:rPr>
                 <w:rFonts w:hint="eastAsia"/>
@@ -7704,11 +7342,6 @@
             <w:tcW w:w="1701" w:type="dxa"/>
           </w:tcPr>
           <w:p>
-            <w:pPr>
-              <w:rPr>
-                <w:rFonts w:hint="eastAsia"/>
-              </w:rPr>
-            </w:pPr>
             <w:r>
               <w:rPr>
                 <w:rFonts w:hint="eastAsia"/>
@@ -7722,11 +7355,6 @@
             <w:tcW w:w="4870" w:type="dxa"/>
           </w:tcPr>
           <w:p>
-            <w:pPr>
-              <w:rPr>
-                <w:rFonts w:hint="eastAsia"/>
-              </w:rPr>
-            </w:pPr>
             <w:r>
               <w:rPr>
                 <w:rFonts w:hint="eastAsia"/>
@@ -7742,11 +7370,6 @@
             <w:tcW w:w="1951" w:type="dxa"/>
           </w:tcPr>
           <w:p>
-            <w:pPr>
-              <w:rPr>
-                <w:rFonts w:hint="eastAsia"/>
-              </w:rPr>
-            </w:pPr>
             <w:r>
               <w:rPr>
                 <w:rFonts w:hint="eastAsia"/>
@@ -7760,11 +7383,6 @@
             <w:tcW w:w="1701" w:type="dxa"/>
           </w:tcPr>
           <w:p>
-            <w:pPr>
-              <w:rPr>
-                <w:rFonts w:hint="eastAsia"/>
-              </w:rPr>
-            </w:pPr>
             <w:r>
               <w:rPr>
                 <w:rFonts w:hint="eastAsia"/>
@@ -7778,11 +7396,6 @@
             <w:tcW w:w="4870" w:type="dxa"/>
           </w:tcPr>
           <w:p>
-            <w:pPr>
-              <w:rPr>
-                <w:rFonts w:hint="eastAsia"/>
-              </w:rPr>
-            </w:pPr>
             <w:r>
               <w:rPr>
                 <w:rFonts w:hint="eastAsia"/>
@@ -7798,11 +7411,6 @@
             <w:tcW w:w="1951" w:type="dxa"/>
           </w:tcPr>
           <w:p>
-            <w:pPr>
-              <w:rPr>
-                <w:rFonts w:hint="eastAsia"/>
-              </w:rPr>
-            </w:pPr>
             <w:r>
               <w:rPr>
                 <w:rFonts w:hint="eastAsia"/>
@@ -7816,11 +7424,6 @@
             <w:tcW w:w="1701" w:type="dxa"/>
           </w:tcPr>
           <w:p>
-            <w:pPr>
-              <w:rPr>
-                <w:rFonts w:hint="eastAsia"/>
-              </w:rPr>
-            </w:pPr>
             <w:r>
               <w:rPr>
                 <w:rFonts w:hint="eastAsia"/>
@@ -7858,28 +7461,11 @@
             <w:tcW w:w="4870" w:type="dxa"/>
           </w:tcPr>
           <w:p>
-            <w:pPr>
-              <w:rPr>
-                <w:rFonts w:hint="eastAsia"/>
-              </w:rPr>
-            </w:pPr>
-            <w:r>
-              <w:rPr>
-                <w:rFonts w:hint="eastAsia"/>
-              </w:rPr>
-              <w:t>在一个在</w:t>
-            </w:r>
-            <w:r>
-              <w:rPr>
-                <w:rFonts w:hint="eastAsia"/>
-              </w:rPr>
-              <w:t>飞机跑道</w:t>
-            </w:r>
-            <w:r>
-              <w:rPr>
-                <w:rFonts w:hint="eastAsia"/>
-              </w:rPr>
-              <w:t>区域内画个区域，设置目标为人。</w:t>
+            <w:r>
+              <w:rPr>
+                <w:rFonts w:hint="eastAsia"/>
+              </w:rPr>
+              <w:t>在一个在飞机跑道区域内画个区域，设置目标为人。</w:t>
             </w:r>
           </w:p>
         </w:tc>
@@ -7890,11 +7476,6 @@
             <w:tcW w:w="1951" w:type="dxa"/>
           </w:tcPr>
           <w:p>
-            <w:pPr>
-              <w:rPr>
-                <w:rFonts w:hint="eastAsia"/>
-              </w:rPr>
-            </w:pPr>
             <w:r>
               <w:rPr>
                 <w:rFonts w:hint="eastAsia"/>
@@ -7908,11 +7489,6 @@
             <w:tcW w:w="1701" w:type="dxa"/>
           </w:tcPr>
           <w:p>
-            <w:pPr>
-              <w:rPr>
-                <w:rFonts w:hint="eastAsia"/>
-              </w:rPr>
-            </w:pPr>
             <w:r>
               <w:rPr>
                 <w:rFonts w:hint="eastAsia"/>
@@ -7950,11 +7526,6 @@
             <w:tcW w:w="4870" w:type="dxa"/>
           </w:tcPr>
           <w:p>
-            <w:pPr>
-              <w:rPr>
-                <w:rFonts w:hint="eastAsia"/>
-              </w:rPr>
-            </w:pPr>
             <w:r>
               <w:rPr>
                 <w:rFonts w:hint="eastAsia"/>
@@ -7971,7 +7542,7 @@
         <w:jc w:val="left"/>
         <w:rPr>
           <w:rStyle w:val="apple-style-span"/>
-          <w:rFonts w:ascii="Lucida Console" w:hAnsi="Lucida Console" w:cs="Tahoma" w:hint="eastAsia"/>
+          <w:rFonts w:ascii="Lucida Console" w:hAnsi="Lucida Console" w:cs="Tahoma"/>
           <w:color w:val="333333"/>
           <w:sz w:val="18"/>
           <w:szCs w:val="18"/>
@@ -8008,7 +7579,6 @@
           <w:p>
             <w:pPr>
               <w:rPr>
-                <w:rFonts w:hint="eastAsia"/>
                 <w:b/>
                 <w:sz w:val="24"/>
               </w:rPr>
@@ -8056,9 +7626,6 @@
           <w:p>
             <w:pPr>
               <w:jc w:val="center"/>
-              <w:rPr>
-                <w:rFonts w:hint="eastAsia"/>
-              </w:rPr>
             </w:pPr>
             <w:r>
               <w:rPr>
@@ -8075,9 +7642,6 @@
           <w:p>
             <w:pPr>
               <w:jc w:val="center"/>
-              <w:rPr>
-                <w:rFonts w:hint="eastAsia"/>
-              </w:rPr>
             </w:pPr>
             <w:r>
               <w:rPr>
@@ -8094,9 +7658,6 @@
           <w:p>
             <w:pPr>
               <w:jc w:val="center"/>
-              <w:rPr>
-                <w:rFonts w:hint="eastAsia"/>
-              </w:rPr>
             </w:pPr>
             <w:r>
               <w:rPr>
@@ -8113,11 +7674,6 @@
             <w:tcW w:w="1951" w:type="dxa"/>
           </w:tcPr>
           <w:p>
-            <w:pPr>
-              <w:rPr>
-                <w:rFonts w:hint="eastAsia"/>
-              </w:rPr>
-            </w:pPr>
             <w:r>
               <w:rPr>
                 <w:rFonts w:hint="eastAsia"/>
@@ -8137,11 +7693,6 @@
             <w:tcW w:w="1701" w:type="dxa"/>
           </w:tcPr>
           <w:p>
-            <w:pPr>
-              <w:rPr>
-                <w:rFonts w:hint="eastAsia"/>
-              </w:rPr>
-            </w:pPr>
             <w:r>
               <w:rPr>
                 <w:rFonts w:hint="eastAsia"/>
@@ -8155,11 +7706,6 @@
             <w:tcW w:w="4870" w:type="dxa"/>
           </w:tcPr>
           <w:p>
-            <w:pPr>
-              <w:rPr>
-                <w:rFonts w:hint="eastAsia"/>
-              </w:rPr>
-            </w:pPr>
             <w:r>
               <w:rPr>
                 <w:rFonts w:hint="eastAsia"/>
@@ -8175,11 +7721,6 @@
             <w:tcW w:w="1951" w:type="dxa"/>
           </w:tcPr>
           <w:p>
-            <w:pPr>
-              <w:rPr>
-                <w:rFonts w:hint="eastAsia"/>
-              </w:rPr>
-            </w:pPr>
             <w:r>
               <w:rPr>
                 <w:rFonts w:hint="eastAsia"/>
@@ -8193,11 +7734,6 @@
             <w:tcW w:w="1701" w:type="dxa"/>
           </w:tcPr>
           <w:p>
-            <w:pPr>
-              <w:rPr>
-                <w:rFonts w:hint="eastAsia"/>
-              </w:rPr>
-            </w:pPr>
             <w:r>
               <w:rPr>
                 <w:rFonts w:hint="eastAsia"/>
@@ -8211,11 +7747,6 @@
             <w:tcW w:w="4870" w:type="dxa"/>
           </w:tcPr>
           <w:p>
-            <w:pPr>
-              <w:rPr>
-                <w:rFonts w:hint="eastAsia"/>
-              </w:rPr>
-            </w:pPr>
             <w:r>
               <w:rPr>
                 <w:rFonts w:hint="eastAsia"/>
@@ -8231,11 +7762,6 @@
             <w:tcW w:w="1951" w:type="dxa"/>
           </w:tcPr>
           <w:p>
-            <w:pPr>
-              <w:rPr>
-                <w:rFonts w:hint="eastAsia"/>
-              </w:rPr>
-            </w:pPr>
             <w:r>
               <w:rPr>
                 <w:rFonts w:hint="eastAsia"/>
@@ -8249,11 +7775,6 @@
             <w:tcW w:w="1701" w:type="dxa"/>
           </w:tcPr>
           <w:p>
-            <w:pPr>
-              <w:rPr>
-                <w:rFonts w:hint="eastAsia"/>
-              </w:rPr>
-            </w:pPr>
             <w:r>
               <w:rPr>
                 <w:rFonts w:hint="eastAsia"/>
@@ -8291,11 +7812,6 @@
             <w:tcW w:w="4870" w:type="dxa"/>
           </w:tcPr>
           <w:p>
-            <w:pPr>
-              <w:rPr>
-                <w:rFonts w:hint="eastAsia"/>
-              </w:rPr>
-            </w:pPr>
             <w:r>
               <w:rPr>
                 <w:rFonts w:hint="eastAsia"/>
@@ -8311,11 +7827,6 @@
             <w:tcW w:w="1951" w:type="dxa"/>
           </w:tcPr>
           <w:p>
-            <w:pPr>
-              <w:rPr>
-                <w:rFonts w:hint="eastAsia"/>
-              </w:rPr>
-            </w:pPr>
             <w:r>
               <w:rPr>
                 <w:rFonts w:hint="eastAsia"/>
@@ -8341,11 +7852,6 @@
             <w:tcW w:w="1701" w:type="dxa"/>
           </w:tcPr>
           <w:p>
-            <w:pPr>
-              <w:rPr>
-                <w:rFonts w:hint="eastAsia"/>
-              </w:rPr>
-            </w:pPr>
             <w:r>
               <w:rPr>
                 <w:rFonts w:hint="eastAsia"/>
@@ -8359,11 +7865,6 @@
             <w:tcW w:w="4870" w:type="dxa"/>
           </w:tcPr>
           <w:p>
-            <w:pPr>
-              <w:rPr>
-                <w:rFonts w:hint="eastAsia"/>
-              </w:rPr>
-            </w:pPr>
             <w:r>
               <w:rPr>
                 <w:rFonts w:hint="eastAsia"/>
@@ -8391,11 +7892,6 @@
             <w:tcW w:w="1951" w:type="dxa"/>
           </w:tcPr>
           <w:p>
-            <w:pPr>
-              <w:rPr>
-                <w:rFonts w:hint="eastAsia"/>
-              </w:rPr>
-            </w:pPr>
             <w:r>
               <w:rPr>
                 <w:rFonts w:hint="eastAsia"/>
@@ -8409,11 +7905,6 @@
             <w:tcW w:w="1701" w:type="dxa"/>
           </w:tcPr>
           <w:p>
-            <w:pPr>
-              <w:rPr>
-                <w:rFonts w:hint="eastAsia"/>
-              </w:rPr>
-            </w:pPr>
             <w:r>
               <w:rPr>
                 <w:rFonts w:hint="eastAsia"/>
@@ -8427,11 +7918,6 @@
             <w:tcW w:w="4870" w:type="dxa"/>
           </w:tcPr>
           <w:p>
-            <w:pPr>
-              <w:rPr>
-                <w:rFonts w:hint="eastAsia"/>
-              </w:rPr>
-            </w:pPr>
             <w:r>
               <w:rPr>
                 <w:rFonts w:hint="eastAsia"/>
@@ -8447,11 +7933,6 @@
             <w:tcW w:w="1951" w:type="dxa"/>
           </w:tcPr>
           <w:p>
-            <w:pPr>
-              <w:rPr>
-                <w:rFonts w:hint="eastAsia"/>
-              </w:rPr>
-            </w:pPr>
             <w:r>
               <w:rPr>
                 <w:rFonts w:hint="eastAsia"/>
@@ -8465,11 +7946,6 @@
             <w:tcW w:w="1701" w:type="dxa"/>
           </w:tcPr>
           <w:p>
-            <w:pPr>
-              <w:rPr>
-                <w:rFonts w:hint="eastAsia"/>
-              </w:rPr>
-            </w:pPr>
             <w:r>
               <w:rPr>
                 <w:rFonts w:hint="eastAsia"/>
@@ -8483,11 +7959,6 @@
             <w:tcW w:w="4870" w:type="dxa"/>
           </w:tcPr>
           <w:p>
-            <w:pPr>
-              <w:rPr>
-                <w:rFonts w:hint="eastAsia"/>
-              </w:rPr>
-            </w:pPr>
             <w:r>
               <w:rPr>
                 <w:rFonts w:hint="eastAsia"/>
@@ -8503,11 +7974,6 @@
             <w:tcW w:w="1951" w:type="dxa"/>
           </w:tcPr>
           <w:p>
-            <w:pPr>
-              <w:rPr>
-                <w:rFonts w:hint="eastAsia"/>
-              </w:rPr>
-            </w:pPr>
             <w:r>
               <w:rPr>
                 <w:rFonts w:hint="eastAsia"/>
@@ -8521,28 +7987,11 @@
             <w:tcW w:w="1701" w:type="dxa"/>
           </w:tcPr>
           <w:p>
-            <w:pPr>
-              <w:rPr>
-                <w:rFonts w:hint="eastAsia"/>
-              </w:rPr>
-            </w:pPr>
-            <w:r>
-              <w:rPr>
-                <w:rFonts w:hint="eastAsia"/>
-              </w:rPr>
-              <w:t>絆线</w:t>
-            </w:r>
-            <w:r>
-              <w:rPr>
-                <w:rFonts w:hint="eastAsia"/>
-              </w:rPr>
-              <w:t>单</w:t>
-            </w:r>
-            <w:r>
-              <w:rPr>
-                <w:rFonts w:hint="eastAsia"/>
-              </w:rPr>
-              <w:t>方向</w:t>
+            <w:r>
+              <w:rPr>
+                <w:rFonts w:hint="eastAsia"/>
+              </w:rPr>
+              <w:t>絆线单方向</w:t>
             </w:r>
           </w:p>
         </w:tc>
@@ -8551,11 +8000,6 @@
             <w:tcW w:w="4870" w:type="dxa"/>
           </w:tcPr>
           <w:p>
-            <w:pPr>
-              <w:rPr>
-                <w:rFonts w:hint="eastAsia"/>
-              </w:rPr>
-            </w:pPr>
             <w:r>
               <w:rPr>
                 <w:rFonts w:hint="eastAsia"/>
@@ -8571,11 +8015,6 @@
             <w:tcW w:w="1951" w:type="dxa"/>
           </w:tcPr>
           <w:p>
-            <w:pPr>
-              <w:rPr>
-                <w:rFonts w:hint="eastAsia"/>
-              </w:rPr>
-            </w:pPr>
             <w:r>
               <w:rPr>
                 <w:rFonts w:hint="eastAsia"/>
@@ -8589,11 +8028,6 @@
             <w:tcW w:w="1701" w:type="dxa"/>
           </w:tcPr>
           <w:p>
-            <w:pPr>
-              <w:rPr>
-                <w:rFonts w:hint="eastAsia"/>
-              </w:rPr>
-            </w:pPr>
             <w:r>
               <w:rPr>
                 <w:rFonts w:hint="eastAsia"/>
@@ -8607,11 +8041,6 @@
             <w:tcW w:w="4870" w:type="dxa"/>
           </w:tcPr>
           <w:p>
-            <w:pPr>
-              <w:rPr>
-                <w:rFonts w:hint="eastAsia"/>
-              </w:rPr>
-            </w:pPr>
             <w:r>
               <w:rPr>
                 <w:rFonts w:hint="eastAsia"/>
@@ -8627,11 +8056,6 @@
             <w:tcW w:w="1951" w:type="dxa"/>
           </w:tcPr>
           <w:p>
-            <w:pPr>
-              <w:rPr>
-                <w:rFonts w:hint="eastAsia"/>
-              </w:rPr>
-            </w:pPr>
             <w:r>
               <w:rPr>
                 <w:rFonts w:hint="eastAsia"/>
@@ -8645,11 +8069,6 @@
             <w:tcW w:w="1701" w:type="dxa"/>
           </w:tcPr>
           <w:p>
-            <w:pPr>
-              <w:rPr>
-                <w:rFonts w:hint="eastAsia"/>
-              </w:rPr>
-            </w:pPr>
             <w:r>
               <w:rPr>
                 <w:rFonts w:hint="eastAsia"/>
@@ -8663,11 +8082,6 @@
             <w:tcW w:w="4870" w:type="dxa"/>
           </w:tcPr>
           <w:p>
-            <w:pPr>
-              <w:rPr>
-                <w:rFonts w:hint="eastAsia"/>
-              </w:rPr>
-            </w:pPr>
             <w:r>
               <w:rPr>
                 <w:rFonts w:hint="eastAsia"/>
@@ -8684,7 +8098,7 @@
         <w:jc w:val="left"/>
         <w:rPr>
           <w:rStyle w:val="apple-style-span"/>
-          <w:rFonts w:ascii="Lucida Console" w:hAnsi="Lucida Console" w:cs="Tahoma" w:hint="eastAsia"/>
+          <w:rFonts w:ascii="Lucida Console" w:hAnsi="Lucida Console" w:cs="Tahoma"/>
           <w:color w:val="333333"/>
           <w:sz w:val="18"/>
           <w:szCs w:val="18"/>
@@ -8721,7 +8135,6 @@
           <w:p>
             <w:pPr>
               <w:rPr>
-                <w:rFonts w:hint="eastAsia"/>
                 <w:b/>
                 <w:sz w:val="24"/>
               </w:rPr>
@@ -8753,9 +8166,6 @@
           <w:p>
             <w:pPr>
               <w:jc w:val="center"/>
-              <w:rPr>
-                <w:rFonts w:hint="eastAsia"/>
-              </w:rPr>
             </w:pPr>
             <w:r>
               <w:rPr>
@@ -8772,9 +8182,6 @@
           <w:p>
             <w:pPr>
               <w:jc w:val="center"/>
-              <w:rPr>
-                <w:rFonts w:hint="eastAsia"/>
-              </w:rPr>
             </w:pPr>
             <w:r>
               <w:rPr>
@@ -8791,9 +8198,6 @@
           <w:p>
             <w:pPr>
               <w:jc w:val="center"/>
-              <w:rPr>
-                <w:rFonts w:hint="eastAsia"/>
-              </w:rPr>
             </w:pPr>
             <w:r>
               <w:rPr>
@@ -8810,11 +8214,6 @@
             <w:tcW w:w="1951" w:type="dxa"/>
           </w:tcPr>
           <w:p>
-            <w:pPr>
-              <w:rPr>
-                <w:rFonts w:hint="eastAsia"/>
-              </w:rPr>
-            </w:pPr>
             <w:r>
               <w:rPr>
                 <w:rFonts w:hint="eastAsia"/>
@@ -8834,11 +8233,6 @@
             <w:tcW w:w="1701" w:type="dxa"/>
           </w:tcPr>
           <w:p>
-            <w:pPr>
-              <w:rPr>
-                <w:rFonts w:hint="eastAsia"/>
-              </w:rPr>
-            </w:pPr>
             <w:r>
               <w:rPr>
                 <w:rFonts w:hint="eastAsia"/>
@@ -8852,11 +8246,6 @@
             <w:tcW w:w="4870" w:type="dxa"/>
           </w:tcPr>
           <w:p>
-            <w:pPr>
-              <w:rPr>
-                <w:rFonts w:hint="eastAsia"/>
-              </w:rPr>
-            </w:pPr>
             <w:r>
               <w:rPr>
                 <w:rFonts w:hint="eastAsia"/>
@@ -8872,11 +8261,6 @@
             <w:tcW w:w="1951" w:type="dxa"/>
           </w:tcPr>
           <w:p>
-            <w:pPr>
-              <w:rPr>
-                <w:rFonts w:hint="eastAsia"/>
-              </w:rPr>
-            </w:pPr>
             <w:r>
               <w:rPr>
                 <w:rFonts w:hint="eastAsia"/>
@@ -8890,11 +8274,6 @@
             <w:tcW w:w="1701" w:type="dxa"/>
           </w:tcPr>
           <w:p>
-            <w:pPr>
-              <w:rPr>
-                <w:rFonts w:hint="eastAsia"/>
-              </w:rPr>
-            </w:pPr>
             <w:r>
               <w:rPr>
                 <w:rFonts w:hint="eastAsia"/>
@@ -8908,11 +8287,6 @@
             <w:tcW w:w="4870" w:type="dxa"/>
           </w:tcPr>
           <w:p>
-            <w:pPr>
-              <w:rPr>
-                <w:rFonts w:hint="eastAsia"/>
-              </w:rPr>
-            </w:pPr>
             <w:r>
               <w:rPr>
                 <w:rFonts w:hint="eastAsia"/>
@@ -8928,11 +8302,6 @@
             <w:tcW w:w="1951" w:type="dxa"/>
           </w:tcPr>
           <w:p>
-            <w:pPr>
-              <w:rPr>
-                <w:rFonts w:hint="eastAsia"/>
-              </w:rPr>
-            </w:pPr>
             <w:r>
               <w:rPr>
                 <w:rFonts w:hint="eastAsia"/>
@@ -8952,11 +8321,6 @@
             <w:tcW w:w="1701" w:type="dxa"/>
           </w:tcPr>
           <w:p>
-            <w:pPr>
-              <w:rPr>
-                <w:rFonts w:hint="eastAsia"/>
-              </w:rPr>
-            </w:pPr>
             <w:r>
               <w:rPr>
                 <w:rFonts w:hint="eastAsia"/>
@@ -8994,22 +8358,11 @@
             <w:tcW w:w="4870" w:type="dxa"/>
           </w:tcPr>
           <w:p>
-            <w:pPr>
-              <w:rPr>
-                <w:rFonts w:hint="eastAsia"/>
-              </w:rPr>
-            </w:pPr>
-            <w:r>
-              <w:rPr>
-                <w:rFonts w:hint="eastAsia"/>
-              </w:rPr>
-              <w:t>有写敏感区域，当有人闯入需要报警</w:t>
-            </w:r>
-            <w:r>
-              <w:rPr>
-                <w:rFonts w:hint="eastAsia"/>
-              </w:rPr>
-              <w:t>，主要用于一般是没人进去的，比如晚上大厅或许其他应该没人</w:t>
+            <w:r>
+              <w:rPr>
+                <w:rFonts w:hint="eastAsia"/>
+              </w:rPr>
+              <w:t>有写敏感区域，当有人闯入需要报警，主要用于一般是没人进去的，比如晚上大厅或许其他应该没人</w:t>
             </w:r>
           </w:p>
         </w:tc>
@@ -9020,11 +8373,6 @@
             <w:tcW w:w="1951" w:type="dxa"/>
           </w:tcPr>
           <w:p>
-            <w:pPr>
-              <w:rPr>
-                <w:rFonts w:hint="eastAsia"/>
-              </w:rPr>
-            </w:pPr>
             <w:r>
               <w:rPr>
                 <w:rFonts w:hint="eastAsia"/>
@@ -9044,11 +8392,6 @@
             <w:tcW w:w="1701" w:type="dxa"/>
           </w:tcPr>
           <w:p>
-            <w:pPr>
-              <w:rPr>
-                <w:rFonts w:hint="eastAsia"/>
-              </w:rPr>
-            </w:pPr>
             <w:r>
               <w:rPr>
                 <w:rFonts w:hint="eastAsia"/>
@@ -9098,11 +8441,6 @@
             <w:tcW w:w="4870" w:type="dxa"/>
           </w:tcPr>
           <w:p>
-            <w:pPr>
-              <w:rPr>
-                <w:rFonts w:hint="eastAsia"/>
-              </w:rPr>
-            </w:pPr>
             <w:r>
               <w:rPr>
                 <w:rFonts w:hint="eastAsia"/>
@@ -9130,11 +8468,6 @@
             <w:tcW w:w="1951" w:type="dxa"/>
           </w:tcPr>
           <w:p>
-            <w:pPr>
-              <w:rPr>
-                <w:rFonts w:hint="eastAsia"/>
-              </w:rPr>
-            </w:pPr>
             <w:r>
               <w:rPr>
                 <w:rFonts w:hint="eastAsia"/>
@@ -9149,11 +8482,6 @@
             <w:tcW w:w="1701" w:type="dxa"/>
           </w:tcPr>
           <w:p>
-            <w:pPr>
-              <w:rPr>
-                <w:rFonts w:hint="eastAsia"/>
-              </w:rPr>
-            </w:pPr>
             <w:r>
               <w:rPr>
                 <w:rFonts w:hint="eastAsia"/>
@@ -9179,11 +8507,6 @@
             <w:tcW w:w="4870" w:type="dxa"/>
           </w:tcPr>
           <w:p>
-            <w:pPr>
-              <w:rPr>
-                <w:rFonts w:hint="eastAsia"/>
-              </w:rPr>
-            </w:pPr>
             <w:r>
               <w:rPr>
                 <w:rFonts w:hint="eastAsia"/>
@@ -9199,11 +8522,6 @@
             <w:tcW w:w="1951" w:type="dxa"/>
           </w:tcPr>
           <w:p>
-            <w:pPr>
-              <w:rPr>
-                <w:rFonts w:hint="eastAsia"/>
-              </w:rPr>
-            </w:pPr>
             <w:r>
               <w:rPr>
                 <w:rFonts w:hint="eastAsia"/>
@@ -9229,11 +8547,6 @@
             <w:tcW w:w="1701" w:type="dxa"/>
           </w:tcPr>
           <w:p>
-            <w:pPr>
-              <w:rPr>
-                <w:rFonts w:hint="eastAsia"/>
-              </w:rPr>
-            </w:pPr>
             <w:r>
               <w:rPr>
                 <w:rFonts w:hint="eastAsia"/>
@@ -9247,11 +8560,6 @@
             <w:tcW w:w="4870" w:type="dxa"/>
           </w:tcPr>
           <w:p>
-            <w:pPr>
-              <w:rPr>
-                <w:rFonts w:hint="eastAsia"/>
-              </w:rPr>
-            </w:pPr>
             <w:r>
               <w:rPr>
                 <w:rFonts w:hint="eastAsia"/>
@@ -9280,7 +8588,7 @@
         <w:jc w:val="left"/>
         <w:rPr>
           <w:rStyle w:val="apple-style-span"/>
-          <w:rFonts w:ascii="Lucida Console" w:hAnsi="Lucida Console" w:cs="Tahoma" w:hint="eastAsia"/>
+          <w:rFonts w:ascii="Lucida Console" w:hAnsi="Lucida Console" w:cs="Tahoma"/>
           <w:color w:val="333333"/>
           <w:sz w:val="18"/>
           <w:szCs w:val="18"/>
@@ -9515,7 +8823,7 @@
         <w:jc w:val="left"/>
         <w:rPr>
           <w:rStyle w:val="apple-style-span"/>
-          <w:rFonts w:ascii="Lucida Console" w:hAnsi="Lucida Console" w:cs="Tahoma" w:hint="eastAsia"/>
+          <w:rFonts w:ascii="Lucida Console" w:hAnsi="Lucida Console" w:cs="Tahoma"/>
           <w:color w:val="333333"/>
           <w:sz w:val="24"/>
           <w:szCs w:val="24"/>
@@ -10352,7 +9660,7 @@
                 <w:b/>
                 <w:noProof/>
               </w:rPr>
-              <w:t>10</w:t>
+              <w:t>3</w:t>
             </w:r>
             <w:r>
               <w:rPr>
